--- a/courseInfo/Exams/FinalExam.docx
+++ b/courseInfo/Exams/FinalExam.docx
@@ -126,46 +126,8 @@
           <w:b/>
           <w:bCs/>
         </w:rPr>
-        <w:t xml:space="preserve">End </w:t>
-      </w:r>
-      <w:r>
-        <w:rPr>
-          <w:b/>
-          <w:bCs/>
-        </w:rPr>
-        <w:t xml:space="preserve">Date: July </w:t>
-      </w:r>
-      <w:r>
-        <w:rPr>
-          <w:b/>
-          <w:bCs/>
-        </w:rPr>
-        <w:t>7</w:t>
-      </w:r>
-      <w:r>
-        <w:rPr>
-          <w:b/>
-          <w:bCs/>
-        </w:rPr>
-        <w:t>, 2023</w:t>
-      </w:r>
-      <w:r>
-        <w:rPr>
-          <w:b/>
-          <w:bCs/>
-        </w:rPr>
-        <w:t xml:space="preserve"> @ 7:59 AM</w:t>
-      </w:r>
-    </w:p>
-    <w:p>
-      <w:pPr>
-        <w:spacing w:line="240" w:lineRule="auto"/>
-        <w:jc w:val="center"/>
-        <w:rPr>
-          <w:b/>
-          <w:bCs/>
-        </w:rPr>
-      </w:pPr>
+        <w:t>End Date: July 7, 2023 @ 7:59 AM</w:t>
+      </w:r>
     </w:p>
     <w:p>
       <w:pPr>
@@ -210,69 +172,77 @@
         <w:jc w:val="both"/>
       </w:pPr>
       <w:r>
-        <w:t>Use MATLAB as necessary.</w:t>
+        <w:t>Use MATLAB</w:t>
+      </w:r>
+      <w:r>
+        <w:t>.</w:t>
       </w:r>
     </w:p>
     <w:p>
       <w:pPr>
+        <w:pStyle w:val="ListParagraph"/>
+        <w:numPr>
+          <w:ilvl w:val="0"/>
+          <w:numId w:val="7"/>
+        </w:numPr>
         <w:spacing w:line="240" w:lineRule="auto"/>
         <w:jc w:val="both"/>
-        <w:rPr>
-          <w:b/>
-          <w:bCs/>
-        </w:rPr>
-      </w:pPr>
-      <w:r>
-        <w:rPr>
-          <w:b/>
-          <w:bCs/>
-        </w:rPr>
-        <w:t>Problem 1 (10 points):</w:t>
-      </w:r>
-      <w:r>
-        <w:rPr>
-          <w:b/>
-          <w:bCs/>
-        </w:rPr>
-        <w:t xml:space="preserve"> ROOT LOCUS</w:t>
+      </w:pPr>
+      <w:r>
+        <w:t xml:space="preserve">Submit </w:t>
+      </w:r>
+      <w:r>
+        <w:rPr>
+          <w:b/>
+          <w:bCs/>
+        </w:rPr>
+        <w:t>ONLY 1 PDF</w:t>
+      </w:r>
+      <w:r>
+        <w:rPr>
+          <w:b/>
+          <w:bCs/>
+        </w:rPr>
+        <w:t xml:space="preserve"> </w:t>
+      </w:r>
+      <w:r>
+        <w:t xml:space="preserve">containing all code, </w:t>
+      </w:r>
+      <w:r>
+        <w:t>plots,</w:t>
+      </w:r>
+      <w:r>
+        <w:t xml:space="preserve"> and written </w:t>
+      </w:r>
+      <w:r>
+        <w:t>work</w:t>
+      </w:r>
+      <w:r>
+        <w:t xml:space="preserve"> (if any)</w:t>
+      </w:r>
+      <w:r>
+        <w:t>.</w:t>
       </w:r>
     </w:p>
     <w:p>
       <w:pPr>
+        <w:pStyle w:val="ListParagraph"/>
+        <w:numPr>
+          <w:ilvl w:val="0"/>
+          <w:numId w:val="7"/>
+        </w:numPr>
         <w:spacing w:line="240" w:lineRule="auto"/>
         <w:jc w:val="both"/>
-        <w:rPr>
-          <w:b/>
-          <w:bCs/>
-        </w:rPr>
-      </w:pPr>
-      <w:r>
-        <w:rPr>
-          <w:b/>
-          <w:bCs/>
-        </w:rPr>
-        <w:t xml:space="preserve">Problem </w:t>
-      </w:r>
-      <w:r>
-        <w:rPr>
-          <w:b/>
-          <w:bCs/>
-        </w:rPr>
-        <w:t>2</w:t>
-      </w:r>
-      <w:r>
-        <w:rPr>
-          <w:b/>
-          <w:bCs/>
-        </w:rPr>
-        <w:t xml:space="preserve"> (10 points):</w:t>
-      </w:r>
-      <w:r>
-        <w:rPr>
-          <w:b/>
-          <w:bCs/>
-        </w:rPr>
-        <w:t xml:space="preserve"> BODE PLOT</w:t>
+      </w:pPr>
+      <w:r>
+        <w:rPr>
+          <w:b/>
+          <w:bCs/>
+        </w:rPr>
+        <w:t>TIP:</w:t>
+      </w:r>
+      <w:r>
+        <w:t xml:space="preserve"> Submit the work the previous night before going to sleep. This will avoid any issues later (in case you wake up after the deadline) on Friday. LATE submissions will NOT be accepted.</w:t>
       </w:r>
     </w:p>
     <w:p>
@@ -289,18 +259,37 @@
           <w:b/>
           <w:bCs/>
         </w:rPr>
-        <w:t>Problem 3 (10 points):</w:t>
-      </w:r>
-      <w:r>
-        <w:rPr>
-          <w:b/>
-          <w:bCs/>
-        </w:rPr>
-        <w:t xml:space="preserve"> NYQUIST PLOT</w:t>
+        <w:t>Problem 1 (1</w:t>
+      </w:r>
+      <w:r>
+        <w:rPr>
+          <w:b/>
+          <w:bCs/>
+        </w:rPr>
+        <w:t>5</w:t>
+      </w:r>
+      <w:r>
+        <w:rPr>
+          <w:b/>
+          <w:bCs/>
+        </w:rPr>
+        <w:t xml:space="preserve"> points):</w:t>
+      </w:r>
+      <w:r>
+        <w:rPr>
+          <w:b/>
+          <w:bCs/>
+        </w:rPr>
+        <w:t xml:space="preserve"> ROOT LOCUS</w:t>
       </w:r>
     </w:p>
     <w:p>
       <w:pPr>
+        <w:pStyle w:val="ListParagraph"/>
+        <w:numPr>
+          <w:ilvl w:val="0"/>
+          <w:numId w:val="9"/>
+        </w:numPr>
         <w:spacing w:line="240" w:lineRule="auto"/>
         <w:jc w:val="both"/>
         <w:rPr>
@@ -313,33 +302,16 @@
           <w:b/>
           <w:bCs/>
         </w:rPr>
-        <w:t xml:space="preserve">Problem </w:t>
-      </w:r>
-      <w:r>
-        <w:rPr>
-          <w:b/>
-          <w:bCs/>
-        </w:rPr>
-        <w:t>4</w:t>
-      </w:r>
-      <w:r>
-        <w:rPr>
-          <w:b/>
-          <w:bCs/>
-        </w:rPr>
-        <w:t xml:space="preserve"> (10 points):</w:t>
-      </w:r>
-      <w:r>
-        <w:rPr>
-          <w:b/>
-          <w:bCs/>
-        </w:rPr>
-        <w:t xml:space="preserve"> SHORT ANSWER QUESTIONS</w:t>
+        <w:t xml:space="preserve">(5 points) </w:t>
+      </w:r>
+      <w:r>
+        <w:t xml:space="preserve">Consider the system shown below. </w:t>
       </w:r>
     </w:p>
     <w:p>
       <w:pPr>
         <w:spacing w:line="240" w:lineRule="auto"/>
+        <w:ind w:left="360"/>
         <w:jc w:val="both"/>
         <w:rPr>
           <w:b/>
@@ -350,6 +322,1717 @@
         <w:rPr>
           <w:b/>
           <w:bCs/>
+          <w:noProof/>
+        </w:rPr>
+        <mc:AlternateContent>
+          <mc:Choice Requires="wpg">
+            <w:drawing>
+              <wp:anchor distT="0" distB="0" distL="114300" distR="114300" simplePos="0" relativeHeight="251663360" behindDoc="0" locked="0" layoutInCell="1" allowOverlap="1" wp14:anchorId="6C9F923A" wp14:editId="6EB21E84">
+                <wp:simplePos x="0" y="0"/>
+                <wp:positionH relativeFrom="column">
+                  <wp:posOffset>1437083</wp:posOffset>
+                </wp:positionH>
+                <wp:positionV relativeFrom="paragraph">
+                  <wp:posOffset>33020</wp:posOffset>
+                </wp:positionV>
+                <wp:extent cx="3730948" cy="1181083"/>
+                <wp:effectExtent l="0" t="0" r="41275" b="13335"/>
+                <wp:wrapNone/>
+                <wp:docPr id="873962335" name="Group 9"/>
+                <wp:cNvGraphicFramePr/>
+                <a:graphic xmlns:a="http://schemas.openxmlformats.org/drawingml/2006/main">
+                  <a:graphicData uri="http://schemas.microsoft.com/office/word/2010/wordprocessingGroup">
+                    <wpg:wgp>
+                      <wpg:cNvGrpSpPr/>
+                      <wpg:grpSpPr>
+                        <a:xfrm>
+                          <a:off x="0" y="0"/>
+                          <a:ext cx="3730948" cy="1181083"/>
+                          <a:chOff x="0" y="0"/>
+                          <a:chExt cx="3730948" cy="1181083"/>
+                        </a:xfrm>
+                      </wpg:grpSpPr>
+                      <wps:wsp>
+                        <wps:cNvPr id="184917864" name="Oval 1"/>
+                        <wps:cNvSpPr/>
+                        <wps:spPr>
+                          <a:xfrm>
+                            <a:off x="567222" y="19560"/>
+                            <a:ext cx="457200" cy="457200"/>
+                          </a:xfrm>
+                          <a:prstGeom prst="ellipse">
+                            <a:avLst/>
+                          </a:prstGeom>
+                          <a:noFill/>
+                        </wps:spPr>
+                        <wps:style>
+                          <a:lnRef idx="2">
+                            <a:schemeClr val="accent1">
+                              <a:shade val="15000"/>
+                            </a:schemeClr>
+                          </a:lnRef>
+                          <a:fillRef idx="1">
+                            <a:schemeClr val="accent1"/>
+                          </a:fillRef>
+                          <a:effectRef idx="0">
+                            <a:schemeClr val="accent1"/>
+                          </a:effectRef>
+                          <a:fontRef idx="minor">
+                            <a:schemeClr val="lt1"/>
+                          </a:fontRef>
+                        </wps:style>
+                        <wps:bodyPr rot="0" spcFirstLastPara="0" vertOverflow="overflow" horzOverflow="overflow" vert="horz" wrap="square" lIns="91440" tIns="45720" rIns="91440" bIns="45720" numCol="1" spcCol="0" rtlCol="0" fromWordArt="0" anchor="ctr" anchorCtr="0" forceAA="0" compatLnSpc="1">
+                          <a:prstTxWarp prst="textNoShape">
+                            <a:avLst/>
+                          </a:prstTxWarp>
+                          <a:noAutofit/>
+                        </wps:bodyPr>
+                      </wps:wsp>
+                      <wps:wsp>
+                        <wps:cNvPr id="1233213003" name="Straight Arrow Connector 2"/>
+                        <wps:cNvCnPr/>
+                        <wps:spPr>
+                          <a:xfrm>
+                            <a:off x="0" y="259094"/>
+                            <a:ext cx="570368" cy="0"/>
+                          </a:xfrm>
+                          <a:prstGeom prst="straightConnector1">
+                            <a:avLst/>
+                          </a:prstGeom>
+                          <a:ln w="12700">
+                            <a:solidFill>
+                              <a:schemeClr val="tx1"/>
+                            </a:solidFill>
+                            <a:tailEnd type="triangle"/>
+                          </a:ln>
+                        </wps:spPr>
+                        <wps:style>
+                          <a:lnRef idx="1">
+                            <a:schemeClr val="dk1"/>
+                          </a:lnRef>
+                          <a:fillRef idx="0">
+                            <a:schemeClr val="dk1"/>
+                          </a:fillRef>
+                          <a:effectRef idx="0">
+                            <a:schemeClr val="dk1"/>
+                          </a:effectRef>
+                          <a:fontRef idx="minor">
+                            <a:schemeClr val="tx1"/>
+                          </a:fontRef>
+                        </wps:style>
+                        <wps:bodyPr/>
+                      </wps:wsp>
+                      <wps:wsp>
+                        <wps:cNvPr id="778738581" name="Straight Arrow Connector 2"/>
+                        <wps:cNvCnPr/>
+                        <wps:spPr>
+                          <a:xfrm>
+                            <a:off x="1021977" y="259094"/>
+                            <a:ext cx="570368" cy="0"/>
+                          </a:xfrm>
+                          <a:prstGeom prst="straightConnector1">
+                            <a:avLst/>
+                          </a:prstGeom>
+                          <a:ln w="12700">
+                            <a:solidFill>
+                              <a:schemeClr val="tx1"/>
+                            </a:solidFill>
+                            <a:tailEnd type="triangle"/>
+                          </a:ln>
+                        </wps:spPr>
+                        <wps:style>
+                          <a:lnRef idx="1">
+                            <a:schemeClr val="dk1"/>
+                          </a:lnRef>
+                          <a:fillRef idx="0">
+                            <a:schemeClr val="dk1"/>
+                          </a:fillRef>
+                          <a:effectRef idx="0">
+                            <a:schemeClr val="dk1"/>
+                          </a:effectRef>
+                          <a:fontRef idx="minor">
+                            <a:schemeClr val="tx1"/>
+                          </a:fontRef>
+                        </wps:style>
+                        <wps:bodyPr/>
+                      </wps:wsp>
+                      <wps:wsp>
+                        <wps:cNvPr id="2106500174" name="Rectangle 3"/>
+                        <wps:cNvSpPr/>
+                        <wps:spPr>
+                          <a:xfrm>
+                            <a:off x="1589198" y="0"/>
+                            <a:ext cx="1231265" cy="511175"/>
+                          </a:xfrm>
+                          <a:prstGeom prst="rect">
+                            <a:avLst/>
+                          </a:prstGeom>
+                          <a:noFill/>
+                          <a:ln w="12700">
+                            <a:solidFill>
+                              <a:schemeClr val="tx1"/>
+                            </a:solidFill>
+                          </a:ln>
+                        </wps:spPr>
+                        <wps:style>
+                          <a:lnRef idx="2">
+                            <a:schemeClr val="accent1">
+                              <a:shade val="15000"/>
+                            </a:schemeClr>
+                          </a:lnRef>
+                          <a:fillRef idx="1">
+                            <a:schemeClr val="accent1"/>
+                          </a:fillRef>
+                          <a:effectRef idx="0">
+                            <a:schemeClr val="accent1"/>
+                          </a:effectRef>
+                          <a:fontRef idx="minor">
+                            <a:schemeClr val="lt1"/>
+                          </a:fontRef>
+                        </wps:style>
+                        <wps:txbx>
+                          <w:txbxContent>
+                            <w:p>
+                              <w:pPr>
+                                <w:spacing w:line="240" w:lineRule="auto"/>
+                                <w:ind w:left="720"/>
+                                <w:jc w:val="both"/>
+                                <w:rPr>
+                                  <w:rFonts w:eastAsiaTheme="minorEastAsia"/>
+                                  <w:noProof/>
+                                  <w:color w:val="000000" w:themeColor="text1"/>
+                                </w:rPr>
+                              </w:pPr>
+                              <m:oMathPara>
+                                <m:oMath>
+                                  <m:f>
+                                    <m:fPr>
+                                      <m:ctrlPr>
+                                        <w:rPr>
+                                          <w:rFonts w:ascii="Cambria Math" w:hAnsi="Cambria Math"/>
+                                          <w:i/>
+                                          <w:color w:val="000000" w:themeColor="text1"/>
+                                        </w:rPr>
+                                      </m:ctrlPr>
+                                    </m:fPr>
+                                    <m:num>
+                                      <m:r>
+                                        <w:rPr>
+                                          <w:rFonts w:ascii="Cambria Math" w:hAnsi="Cambria Math"/>
+                                          <w:color w:val="000000" w:themeColor="text1"/>
+                                        </w:rPr>
+                                        <m:t>K</m:t>
+                                      </m:r>
+                                      <m:d>
+                                        <m:dPr>
+                                          <m:ctrlPr>
+                                            <w:rPr>
+                                              <w:rFonts w:ascii="Cambria Math" w:hAnsi="Cambria Math"/>
+                                              <w:i/>
+                                              <w:color w:val="000000" w:themeColor="text1"/>
+                                            </w:rPr>
+                                          </m:ctrlPr>
+                                        </m:dPr>
+                                        <m:e>
+                                          <m:r>
+                                            <w:rPr>
+                                              <w:rFonts w:ascii="Cambria Math" w:hAnsi="Cambria Math"/>
+                                              <w:color w:val="000000" w:themeColor="text1"/>
+                                            </w:rPr>
+                                            <m:t>s+1</m:t>
+                                          </m:r>
+                                        </m:e>
+                                      </m:d>
+                                    </m:num>
+                                    <m:den>
+                                      <m:r>
+                                        <w:rPr>
+                                          <w:rFonts w:ascii="Cambria Math" w:hAnsi="Cambria Math"/>
+                                          <w:color w:val="000000" w:themeColor="text1"/>
+                                        </w:rPr>
+                                        <m:t>s</m:t>
+                                      </m:r>
+                                      <m:d>
+                                        <m:dPr>
+                                          <m:ctrlPr>
+                                            <w:rPr>
+                                              <w:rFonts w:ascii="Cambria Math" w:hAnsi="Cambria Math"/>
+                                              <w:i/>
+                                              <w:color w:val="000000" w:themeColor="text1"/>
+                                            </w:rPr>
+                                          </m:ctrlPr>
+                                        </m:dPr>
+                                        <m:e>
+                                          <m:sSup>
+                                            <m:sSupPr>
+                                              <m:ctrlPr>
+                                                <w:rPr>
+                                                  <w:rFonts w:ascii="Cambria Math" w:hAnsi="Cambria Math"/>
+                                                  <w:i/>
+                                                  <w:color w:val="000000" w:themeColor="text1"/>
+                                                </w:rPr>
+                                              </m:ctrlPr>
+                                            </m:sSupPr>
+                                            <m:e>
+                                              <m:r>
+                                                <w:rPr>
+                                                  <w:rFonts w:ascii="Cambria Math" w:hAnsi="Cambria Math"/>
+                                                  <w:color w:val="000000" w:themeColor="text1"/>
+                                                </w:rPr>
+                                                <m:t>s</m:t>
+                                              </m:r>
+                                            </m:e>
+                                            <m:sup>
+                                              <m:r>
+                                                <w:rPr>
+                                                  <w:rFonts w:ascii="Cambria Math" w:hAnsi="Cambria Math"/>
+                                                  <w:color w:val="000000" w:themeColor="text1"/>
+                                                </w:rPr>
+                                                <m:t>2</m:t>
+                                              </m:r>
+                                            </m:sup>
+                                          </m:sSup>
+                                          <m:r>
+                                            <w:rPr>
+                                              <w:rFonts w:ascii="Cambria Math" w:hAnsi="Cambria Math"/>
+                                              <w:color w:val="000000" w:themeColor="text1"/>
+                                            </w:rPr>
+                                            <m:t>+2s+6</m:t>
+                                          </m:r>
+                                        </m:e>
+                                      </m:d>
+                                    </m:den>
+                                  </m:f>
+                                </m:oMath>
+                              </m:oMathPara>
+                            </w:p>
+                            <w:p>
+                              <w:pPr>
+                                <w:jc w:val="center"/>
+                                <w:rPr>
+                                  <w:color w:val="000000" w:themeColor="text1"/>
+                                </w:rPr>
+                              </w:pPr>
+                            </w:p>
+                          </w:txbxContent>
+                        </wps:txbx>
+                        <wps:bodyPr rot="0" spcFirstLastPara="0" vertOverflow="overflow" horzOverflow="overflow" vert="horz" wrap="square" lIns="91440" tIns="45720" rIns="91440" bIns="45720" numCol="1" spcCol="0" rtlCol="0" fromWordArt="0" anchor="ctr" anchorCtr="0" forceAA="0" compatLnSpc="1">
+                          <a:prstTxWarp prst="textNoShape">
+                            <a:avLst/>
+                          </a:prstTxWarp>
+                          <a:noAutofit/>
+                        </wps:bodyPr>
+                      </wps:wsp>
+                      <wps:wsp>
+                        <wps:cNvPr id="2069042199" name="Straight Arrow Connector 2"/>
+                        <wps:cNvCnPr/>
+                        <wps:spPr>
+                          <a:xfrm>
+                            <a:off x="2816548" y="254204"/>
+                            <a:ext cx="914400" cy="0"/>
+                          </a:xfrm>
+                          <a:prstGeom prst="straightConnector1">
+                            <a:avLst/>
+                          </a:prstGeom>
+                          <a:ln w="12700">
+                            <a:solidFill>
+                              <a:schemeClr val="tx1"/>
+                            </a:solidFill>
+                            <a:tailEnd type="triangle"/>
+                          </a:ln>
+                        </wps:spPr>
+                        <wps:style>
+                          <a:lnRef idx="1">
+                            <a:schemeClr val="dk1"/>
+                          </a:lnRef>
+                          <a:fillRef idx="0">
+                            <a:schemeClr val="dk1"/>
+                          </a:fillRef>
+                          <a:effectRef idx="0">
+                            <a:schemeClr val="dk1"/>
+                          </a:effectRef>
+                          <a:fontRef idx="minor">
+                            <a:schemeClr val="tx1"/>
+                          </a:fontRef>
+                        </wps:style>
+                        <wps:bodyPr/>
+                      </wps:wsp>
+                      <wps:wsp>
+                        <wps:cNvPr id="1456730016" name="Elbow Connector 4"/>
+                        <wps:cNvCnPr/>
+                        <wps:spPr>
+                          <a:xfrm flipH="1" flipV="1">
+                            <a:off x="777417" y="480156"/>
+                            <a:ext cx="1080722" cy="447675"/>
+                          </a:xfrm>
+                          <a:prstGeom prst="bentConnector3">
+                            <a:avLst>
+                              <a:gd name="adj1" fmla="val 99974"/>
+                            </a:avLst>
+                          </a:prstGeom>
+                          <a:ln w="12700">
+                            <a:solidFill>
+                              <a:schemeClr val="tx1"/>
+                            </a:solidFill>
+                            <a:tailEnd type="triangle"/>
+                          </a:ln>
+                        </wps:spPr>
+                        <wps:style>
+                          <a:lnRef idx="1">
+                            <a:schemeClr val="dk1"/>
+                          </a:lnRef>
+                          <a:fillRef idx="0">
+                            <a:schemeClr val="dk1"/>
+                          </a:fillRef>
+                          <a:effectRef idx="0">
+                            <a:schemeClr val="dk1"/>
+                          </a:effectRef>
+                          <a:fontRef idx="minor">
+                            <a:schemeClr val="tx1"/>
+                          </a:fontRef>
+                        </wps:style>
+                        <wps:bodyPr/>
+                      </wps:wsp>
+                      <wps:wsp>
+                        <wps:cNvPr id="956108281" name="Elbow Connector 5"/>
+                        <wps:cNvCnPr/>
+                        <wps:spPr>
+                          <a:xfrm flipH="1">
+                            <a:off x="2543668" y="254272"/>
+                            <a:ext cx="756540" cy="673100"/>
+                          </a:xfrm>
+                          <a:prstGeom prst="bentConnector3">
+                            <a:avLst>
+                              <a:gd name="adj1" fmla="val 1492"/>
+                            </a:avLst>
+                          </a:prstGeom>
+                          <a:ln w="12700">
+                            <a:tailEnd type="triangle"/>
+                          </a:ln>
+                        </wps:spPr>
+                        <wps:style>
+                          <a:lnRef idx="1">
+                            <a:schemeClr val="dk1"/>
+                          </a:lnRef>
+                          <a:fillRef idx="0">
+                            <a:schemeClr val="dk1"/>
+                          </a:fillRef>
+                          <a:effectRef idx="0">
+                            <a:schemeClr val="dk1"/>
+                          </a:effectRef>
+                          <a:fontRef idx="minor">
+                            <a:schemeClr val="tx1"/>
+                          </a:fontRef>
+                        </wps:style>
+                        <wps:bodyPr/>
+                      </wps:wsp>
+                      <wps:wsp>
+                        <wps:cNvPr id="1209644205" name="Rectangle 3"/>
+                        <wps:cNvSpPr/>
+                        <wps:spPr>
+                          <a:xfrm>
+                            <a:off x="1858139" y="669908"/>
+                            <a:ext cx="688493" cy="511175"/>
+                          </a:xfrm>
+                          <a:prstGeom prst="rect">
+                            <a:avLst/>
+                          </a:prstGeom>
+                          <a:noFill/>
+                          <a:ln w="12700">
+                            <a:solidFill>
+                              <a:schemeClr val="tx1"/>
+                            </a:solidFill>
+                          </a:ln>
+                        </wps:spPr>
+                        <wps:style>
+                          <a:lnRef idx="2">
+                            <a:schemeClr val="accent1">
+                              <a:shade val="15000"/>
+                            </a:schemeClr>
+                          </a:lnRef>
+                          <a:fillRef idx="1">
+                            <a:schemeClr val="accent1"/>
+                          </a:fillRef>
+                          <a:effectRef idx="0">
+                            <a:schemeClr val="accent1"/>
+                          </a:effectRef>
+                          <a:fontRef idx="minor">
+                            <a:schemeClr val="lt1"/>
+                          </a:fontRef>
+                        </wps:style>
+                        <wps:txbx>
+                          <w:txbxContent>
+                            <w:p>
+                              <w:pPr>
+                                <w:spacing w:line="240" w:lineRule="auto"/>
+                                <w:ind w:left="720"/>
+                                <w:jc w:val="both"/>
+                                <w:rPr>
+                                  <w:rFonts w:eastAsiaTheme="minorEastAsia"/>
+                                  <w:noProof/>
+                                  <w:color w:val="000000" w:themeColor="text1"/>
+                                </w:rPr>
+                              </w:pPr>
+                              <m:oMathPara>
+                                <m:oMath>
+                                  <m:f>
+                                    <m:fPr>
+                                      <m:ctrlPr>
+                                        <w:rPr>
+                                          <w:rFonts w:ascii="Cambria Math" w:hAnsi="Cambria Math"/>
+                                          <w:i/>
+                                          <w:color w:val="000000" w:themeColor="text1"/>
+                                        </w:rPr>
+                                      </m:ctrlPr>
+                                    </m:fPr>
+                                    <m:num>
+                                      <m:r>
+                                        <w:rPr>
+                                          <w:rFonts w:ascii="Cambria Math" w:hAnsi="Cambria Math"/>
+                                          <w:color w:val="000000" w:themeColor="text1"/>
+                                        </w:rPr>
+                                        <m:t>1</m:t>
+                                      </m:r>
+                                    </m:num>
+                                    <m:den>
+                                      <m:d>
+                                        <m:dPr>
+                                          <m:ctrlPr>
+                                            <w:rPr>
+                                              <w:rFonts w:ascii="Cambria Math" w:hAnsi="Cambria Math"/>
+                                              <w:i/>
+                                              <w:color w:val="000000" w:themeColor="text1"/>
+                                            </w:rPr>
+                                          </m:ctrlPr>
+                                        </m:dPr>
+                                        <m:e>
+                                          <m:r>
+                                            <w:rPr>
+                                              <w:rFonts w:ascii="Cambria Math" w:hAnsi="Cambria Math"/>
+                                              <w:color w:val="000000" w:themeColor="text1"/>
+                                            </w:rPr>
+                                            <m:t>s</m:t>
+                                          </m:r>
+                                          <m:r>
+                                            <w:rPr>
+                                              <w:rFonts w:ascii="Cambria Math" w:hAnsi="Cambria Math"/>
+                                              <w:color w:val="000000" w:themeColor="text1"/>
+                                            </w:rPr>
+                                            <m:t>+</m:t>
+                                          </m:r>
+                                          <m:r>
+                                            <w:rPr>
+                                              <w:rFonts w:ascii="Cambria Math" w:hAnsi="Cambria Math"/>
+                                              <w:color w:val="000000" w:themeColor="text1"/>
+                                            </w:rPr>
+                                            <m:t>1</m:t>
+                                          </m:r>
+                                        </m:e>
+                                      </m:d>
+                                    </m:den>
+                                  </m:f>
+                                </m:oMath>
+                              </m:oMathPara>
+                            </w:p>
+                            <w:p>
+                              <w:pPr>
+                                <w:jc w:val="center"/>
+                                <w:rPr>
+                                  <w:color w:val="000000" w:themeColor="text1"/>
+                                </w:rPr>
+                              </w:pPr>
+                            </w:p>
+                          </w:txbxContent>
+                        </wps:txbx>
+                        <wps:bodyPr rot="0" spcFirstLastPara="0" vertOverflow="overflow" horzOverflow="overflow" vert="horz" wrap="square" lIns="91440" tIns="45720" rIns="91440" bIns="45720" numCol="1" spcCol="0" rtlCol="0" fromWordArt="0" anchor="ctr" anchorCtr="0" forceAA="0" compatLnSpc="1">
+                          <a:prstTxWarp prst="textNoShape">
+                            <a:avLst/>
+                          </a:prstTxWarp>
+                          <a:noAutofit/>
+                        </wps:bodyPr>
+                      </wps:wsp>
+                      <wps:wsp>
+                        <wps:cNvPr id="1736374372" name="Text Box 7"/>
+                        <wps:cNvSpPr txBox="1"/>
+                        <wps:spPr>
+                          <a:xfrm>
+                            <a:off x="381408" y="29339"/>
+                            <a:ext cx="298280" cy="224932"/>
+                          </a:xfrm>
+                          <a:prstGeom prst="rect">
+                            <a:avLst/>
+                          </a:prstGeom>
+                          <a:noFill/>
+                          <a:ln w="6350">
+                            <a:noFill/>
+                          </a:ln>
+                        </wps:spPr>
+                        <wps:txbx>
+                          <w:txbxContent>
+                            <w:p>
+                              <w:r>
+                                <w:t>+</w:t>
+                              </w:r>
+                            </w:p>
+                          </w:txbxContent>
+                        </wps:txbx>
+                        <wps:bodyPr rot="0" spcFirstLastPara="0" vertOverflow="overflow" horzOverflow="overflow" vert="horz" wrap="square" lIns="91440" tIns="45720" rIns="91440" bIns="45720" numCol="1" spcCol="0" rtlCol="0" fromWordArt="0" anchor="t" anchorCtr="0" forceAA="0" compatLnSpc="1">
+                          <a:prstTxWarp prst="textNoShape">
+                            <a:avLst/>
+                          </a:prstTxWarp>
+                          <a:noAutofit/>
+                        </wps:bodyPr>
+                      </wps:wsp>
+                      <wps:wsp>
+                        <wps:cNvPr id="547039141" name="Text Box 7"/>
+                        <wps:cNvSpPr txBox="1"/>
+                        <wps:spPr>
+                          <a:xfrm>
+                            <a:off x="723697" y="435196"/>
+                            <a:ext cx="298280" cy="224932"/>
+                          </a:xfrm>
+                          <a:prstGeom prst="rect">
+                            <a:avLst/>
+                          </a:prstGeom>
+                          <a:noFill/>
+                          <a:ln w="6350">
+                            <a:noFill/>
+                          </a:ln>
+                        </wps:spPr>
+                        <wps:txbx>
+                          <w:txbxContent>
+                            <w:p>
+                              <w:r>
+                                <w:t>-</w:t>
+                              </w:r>
+                            </w:p>
+                          </w:txbxContent>
+                        </wps:txbx>
+                        <wps:bodyPr rot="0" spcFirstLastPara="0" vertOverflow="overflow" horzOverflow="overflow" vert="horz" wrap="square" lIns="91440" tIns="45720" rIns="91440" bIns="45720" numCol="1" spcCol="0" rtlCol="0" fromWordArt="0" anchor="t" anchorCtr="0" forceAA="0" compatLnSpc="1">
+                          <a:prstTxWarp prst="textNoShape">
+                            <a:avLst/>
+                          </a:prstTxWarp>
+                          <a:noAutofit/>
+                        </wps:bodyPr>
+                      </wps:wsp>
+                    </wpg:wgp>
+                  </a:graphicData>
+                </a:graphic>
+              </wp:anchor>
+            </w:drawing>
+          </mc:Choice>
+          <mc:Fallback>
+            <w:pict>
+              <v:group w14:anchorId="6C9F923A" id="Group 9" o:spid="_x0000_s1026" style="position:absolute;left:0;text-align:left;margin-left:113.15pt;margin-top:2.6pt;width:293.8pt;height:93pt;z-index:251663360" coordsize="37309,11810" o:gfxdata="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">
+                <v:oval id="Oval 1" o:spid="_x0000_s1027" style="position:absolute;left:5672;top:195;width:4572;height:4572;visibility:visible;mso-wrap-style:square;v-text-anchor:middle" o:gfxdata="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" filled="f" strokecolor="#09101d [484]" strokeweight="1pt">
+                  <v:stroke joinstyle="miter"/>
+                </v:oval>
+                <v:shapetype id="_x0000_t32" coordsize="21600,21600" o:spt="32" o:oned="t" path="m,l21600,21600e" filled="f">
+                  <v:path arrowok="t" fillok="f" o:connecttype="none"/>
+                  <o:lock v:ext="edit" shapetype="t"/>
+                </v:shapetype>
+                <v:shape id="Straight Arrow Connector 2" o:spid="_x0000_s1028" type="#_x0000_t32" style="position:absolute;top:2590;width:5703;height:0;visibility:visible;mso-wrap-style:square" o:connectortype="straight" o:gfxdata="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" strokecolor="black [3213]" strokeweight="1pt">
+                  <v:stroke endarrow="block" joinstyle="miter"/>
+                </v:shape>
+                <v:shape id="Straight Arrow Connector 2" o:spid="_x0000_s1029" type="#_x0000_t32" style="position:absolute;left:10219;top:2590;width:5704;height:0;visibility:visible;mso-wrap-style:square" o:connectortype="straight" o:gfxdata="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" strokecolor="black [3213]" strokeweight="1pt">
+                  <v:stroke endarrow="block" joinstyle="miter"/>
+                </v:shape>
+                <v:rect id="_x0000_s1030" style="position:absolute;left:15891;width:12313;height:5111;visibility:visible;mso-wrap-style:square;v-text-anchor:middle" o:gfxdata="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" filled="f" strokecolor="black [3213]" strokeweight="1pt">
+                  <v:textbox>
+                    <w:txbxContent>
+                      <w:p>
+                        <w:pPr>
+                          <w:spacing w:line="240" w:lineRule="auto"/>
+                          <w:ind w:left="720"/>
+                          <w:jc w:val="both"/>
+                          <w:rPr>
+                            <w:rFonts w:eastAsiaTheme="minorEastAsia"/>
+                            <w:noProof/>
+                            <w:color w:val="000000" w:themeColor="text1"/>
+                          </w:rPr>
+                        </w:pPr>
+                        <m:oMathPara>
+                          <m:oMath>
+                            <m:f>
+                              <m:fPr>
+                                <m:ctrlPr>
+                                  <w:rPr>
+                                    <w:rFonts w:ascii="Cambria Math" w:hAnsi="Cambria Math"/>
+                                    <w:i/>
+                                    <w:color w:val="000000" w:themeColor="text1"/>
+                                  </w:rPr>
+                                </m:ctrlPr>
+                              </m:fPr>
+                              <m:num>
+                                <m:r>
+                                  <w:rPr>
+                                    <w:rFonts w:ascii="Cambria Math" w:hAnsi="Cambria Math"/>
+                                    <w:color w:val="000000" w:themeColor="text1"/>
+                                  </w:rPr>
+                                  <m:t>K</m:t>
+                                </m:r>
+                                <m:d>
+                                  <m:dPr>
+                                    <m:ctrlPr>
+                                      <w:rPr>
+                                        <w:rFonts w:ascii="Cambria Math" w:hAnsi="Cambria Math"/>
+                                        <w:i/>
+                                        <w:color w:val="000000" w:themeColor="text1"/>
+                                      </w:rPr>
+                                    </m:ctrlPr>
+                                  </m:dPr>
+                                  <m:e>
+                                    <m:r>
+                                      <w:rPr>
+                                        <w:rFonts w:ascii="Cambria Math" w:hAnsi="Cambria Math"/>
+                                        <w:color w:val="000000" w:themeColor="text1"/>
+                                      </w:rPr>
+                                      <m:t>s+1</m:t>
+                                    </m:r>
+                                  </m:e>
+                                </m:d>
+                              </m:num>
+                              <m:den>
+                                <m:r>
+                                  <w:rPr>
+                                    <w:rFonts w:ascii="Cambria Math" w:hAnsi="Cambria Math"/>
+                                    <w:color w:val="000000" w:themeColor="text1"/>
+                                  </w:rPr>
+                                  <m:t>s</m:t>
+                                </m:r>
+                                <m:d>
+                                  <m:dPr>
+                                    <m:ctrlPr>
+                                      <w:rPr>
+                                        <w:rFonts w:ascii="Cambria Math" w:hAnsi="Cambria Math"/>
+                                        <w:i/>
+                                        <w:color w:val="000000" w:themeColor="text1"/>
+                                      </w:rPr>
+                                    </m:ctrlPr>
+                                  </m:dPr>
+                                  <m:e>
+                                    <m:sSup>
+                                      <m:sSupPr>
+                                        <m:ctrlPr>
+                                          <w:rPr>
+                                            <w:rFonts w:ascii="Cambria Math" w:hAnsi="Cambria Math"/>
+                                            <w:i/>
+                                            <w:color w:val="000000" w:themeColor="text1"/>
+                                          </w:rPr>
+                                        </m:ctrlPr>
+                                      </m:sSupPr>
+                                      <m:e>
+                                        <m:r>
+                                          <w:rPr>
+                                            <w:rFonts w:ascii="Cambria Math" w:hAnsi="Cambria Math"/>
+                                            <w:color w:val="000000" w:themeColor="text1"/>
+                                          </w:rPr>
+                                          <m:t>s</m:t>
+                                        </m:r>
+                                      </m:e>
+                                      <m:sup>
+                                        <m:r>
+                                          <w:rPr>
+                                            <w:rFonts w:ascii="Cambria Math" w:hAnsi="Cambria Math"/>
+                                            <w:color w:val="000000" w:themeColor="text1"/>
+                                          </w:rPr>
+                                          <m:t>2</m:t>
+                                        </m:r>
+                                      </m:sup>
+                                    </m:sSup>
+                                    <m:r>
+                                      <w:rPr>
+                                        <w:rFonts w:ascii="Cambria Math" w:hAnsi="Cambria Math"/>
+                                        <w:color w:val="000000" w:themeColor="text1"/>
+                                      </w:rPr>
+                                      <m:t>+2s+6</m:t>
+                                    </m:r>
+                                  </m:e>
+                                </m:d>
+                              </m:den>
+                            </m:f>
+                          </m:oMath>
+                        </m:oMathPara>
+                      </w:p>
+                      <w:p>
+                        <w:pPr>
+                          <w:jc w:val="center"/>
+                          <w:rPr>
+                            <w:color w:val="000000" w:themeColor="text1"/>
+                          </w:rPr>
+                        </w:pPr>
+                      </w:p>
+                    </w:txbxContent>
+                  </v:textbox>
+                </v:rect>
+                <v:shape id="Straight Arrow Connector 2" o:spid="_x0000_s1031" type="#_x0000_t32" style="position:absolute;left:28165;top:2542;width:9144;height:0;visibility:visible;mso-wrap-style:square" o:connectortype="straight" o:gfxdata="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" strokecolor="black [3213]" strokeweight="1pt">
+                  <v:stroke endarrow="block" joinstyle="miter"/>
+                </v:shape>
+                <v:shapetype id="_x0000_t34" coordsize="21600,21600" o:spt="34" o:oned="t" adj="10800" path="m,l@0,0@0,21600,21600,21600e" filled="f">
+                  <v:stroke joinstyle="miter"/>
+                  <v:formulas>
+                    <v:f eqn="val #0"/>
+                  </v:formulas>
+                  <v:path arrowok="t" fillok="f" o:connecttype="none"/>
+                  <v:handles>
+                    <v:h position="#0,center"/>
+                  </v:handles>
+                  <o:lock v:ext="edit" shapetype="t"/>
+                </v:shapetype>
+                <v:shape id="Elbow Connector 4" o:spid="_x0000_s1032" type="#_x0000_t34" style="position:absolute;left:7774;top:4801;width:10807;height:4477;flip:x y;visibility:visible;mso-wrap-style:square" o:connectortype="elbow" o:gfxdata="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" adj="21594" strokecolor="black [3213]" strokeweight="1pt">
+                  <v:stroke endarrow="block"/>
+                </v:shape>
+                <v:shape id="Elbow Connector 5" o:spid="_x0000_s1033" type="#_x0000_t34" style="position:absolute;left:25436;top:2542;width:7566;height:6731;flip:x;visibility:visible;mso-wrap-style:square" o:connectortype="elbow" o:gfxdata="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" adj="322" strokecolor="black [3200]" strokeweight="1pt">
+                  <v:stroke endarrow="block"/>
+                </v:shape>
+                <v:rect id="_x0000_s1034" style="position:absolute;left:18581;top:6699;width:6885;height:5111;visibility:visible;mso-wrap-style:square;v-text-anchor:middle" o:gfxdata="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" filled="f" strokecolor="black [3213]" strokeweight="1pt">
+                  <v:textbox>
+                    <w:txbxContent>
+                      <w:p>
+                        <w:pPr>
+                          <w:spacing w:line="240" w:lineRule="auto"/>
+                          <w:ind w:left="720"/>
+                          <w:jc w:val="both"/>
+                          <w:rPr>
+                            <w:rFonts w:eastAsiaTheme="minorEastAsia"/>
+                            <w:noProof/>
+                            <w:color w:val="000000" w:themeColor="text1"/>
+                          </w:rPr>
+                        </w:pPr>
+                        <m:oMathPara>
+                          <m:oMath>
+                            <m:f>
+                              <m:fPr>
+                                <m:ctrlPr>
+                                  <w:rPr>
+                                    <w:rFonts w:ascii="Cambria Math" w:hAnsi="Cambria Math"/>
+                                    <w:i/>
+                                    <w:color w:val="000000" w:themeColor="text1"/>
+                                  </w:rPr>
+                                </m:ctrlPr>
+                              </m:fPr>
+                              <m:num>
+                                <m:r>
+                                  <w:rPr>
+                                    <w:rFonts w:ascii="Cambria Math" w:hAnsi="Cambria Math"/>
+                                    <w:color w:val="000000" w:themeColor="text1"/>
+                                  </w:rPr>
+                                  <m:t>1</m:t>
+                                </m:r>
+                              </m:num>
+                              <m:den>
+                                <m:d>
+                                  <m:dPr>
+                                    <m:ctrlPr>
+                                      <w:rPr>
+                                        <w:rFonts w:ascii="Cambria Math" w:hAnsi="Cambria Math"/>
+                                        <w:i/>
+                                        <w:color w:val="000000" w:themeColor="text1"/>
+                                      </w:rPr>
+                                    </m:ctrlPr>
+                                  </m:dPr>
+                                  <m:e>
+                                    <m:r>
+                                      <w:rPr>
+                                        <w:rFonts w:ascii="Cambria Math" w:hAnsi="Cambria Math"/>
+                                        <w:color w:val="000000" w:themeColor="text1"/>
+                                      </w:rPr>
+                                      <m:t>s</m:t>
+                                    </m:r>
+                                    <m:r>
+                                      <w:rPr>
+                                        <w:rFonts w:ascii="Cambria Math" w:hAnsi="Cambria Math"/>
+                                        <w:color w:val="000000" w:themeColor="text1"/>
+                                      </w:rPr>
+                                      <m:t>+</m:t>
+                                    </m:r>
+                                    <m:r>
+                                      <w:rPr>
+                                        <w:rFonts w:ascii="Cambria Math" w:hAnsi="Cambria Math"/>
+                                        <w:color w:val="000000" w:themeColor="text1"/>
+                                      </w:rPr>
+                                      <m:t>1</m:t>
+                                    </m:r>
+                                  </m:e>
+                                </m:d>
+                              </m:den>
+                            </m:f>
+                          </m:oMath>
+                        </m:oMathPara>
+                      </w:p>
+                      <w:p>
+                        <w:pPr>
+                          <w:jc w:val="center"/>
+                          <w:rPr>
+                            <w:color w:val="000000" w:themeColor="text1"/>
+                          </w:rPr>
+                        </w:pPr>
+                      </w:p>
+                    </w:txbxContent>
+                  </v:textbox>
+                </v:rect>
+                <v:shapetype id="_x0000_t202" coordsize="21600,21600" o:spt="202" path="m,l,21600r21600,l21600,xe">
+                  <v:stroke joinstyle="miter"/>
+                  <v:path gradientshapeok="t" o:connecttype="rect"/>
+                </v:shapetype>
+                <v:shape id="_x0000_s1035" type="#_x0000_t202" style="position:absolute;left:3814;top:293;width:2982;height:2249;visibility:visible;mso-wrap-style:square;v-text-anchor:top" o:gfxdata="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" filled="f" stroked="f" strokeweight=".5pt">
+                  <v:textbox>
+                    <w:txbxContent>
+                      <w:p>
+                        <w:r>
+                          <w:t>+</w:t>
+                        </w:r>
+                      </w:p>
+                    </w:txbxContent>
+                  </v:textbox>
+                </v:shape>
+                <v:shape id="_x0000_s1036" type="#_x0000_t202" style="position:absolute;left:7236;top:4351;width:2983;height:2250;visibility:visible;mso-wrap-style:square;v-text-anchor:top" o:gfxdata="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" filled="f" stroked="f" strokeweight=".5pt">
+                  <v:textbox>
+                    <w:txbxContent>
+                      <w:p>
+                        <w:r>
+                          <w:t>-</w:t>
+                        </w:r>
+                      </w:p>
+                    </w:txbxContent>
+                  </v:textbox>
+                </v:shape>
+              </v:group>
+            </w:pict>
+          </mc:Fallback>
+        </mc:AlternateContent>
+      </w:r>
+    </w:p>
+    <w:p>
+      <w:pPr>
+        <w:spacing w:line="240" w:lineRule="auto"/>
+        <w:jc w:val="both"/>
+        <w:rPr>
+          <w:b/>
+          <w:bCs/>
+        </w:rPr>
+      </w:pPr>
+    </w:p>
+    <w:p>
+      <w:pPr>
+        <w:spacing w:line="240" w:lineRule="auto"/>
+        <w:ind w:left="720"/>
+        <w:jc w:val="both"/>
+        <w:rPr>
+          <w:rFonts w:eastAsiaTheme="minorEastAsia"/>
+          <w:noProof/>
+        </w:rPr>
+      </w:pPr>
+    </w:p>
+    <w:p>
+      <w:pPr>
+        <w:spacing w:line="240" w:lineRule="auto"/>
+        <w:ind w:left="720"/>
+        <w:jc w:val="both"/>
+        <w:rPr>
+          <w:rFonts w:eastAsiaTheme="minorEastAsia"/>
+          <w:noProof/>
+        </w:rPr>
+      </w:pPr>
+    </w:p>
+    <w:p>
+      <w:pPr>
+        <w:spacing w:line="240" w:lineRule="auto"/>
+        <w:jc w:val="both"/>
+      </w:pPr>
+    </w:p>
+    <w:p>
+      <w:pPr>
+        <w:spacing w:line="240" w:lineRule="auto"/>
+        <w:ind w:left="720"/>
+        <w:jc w:val="both"/>
+      </w:pPr>
+      <w:r>
+        <w:t>Plot the root loci with MATLAB. Locate the closed-loop poles when the gain K is set equal to 2.</w:t>
+      </w:r>
+    </w:p>
+    <w:p>
+      <w:pPr>
+        <w:pStyle w:val="ListParagraph"/>
+        <w:numPr>
+          <w:ilvl w:val="0"/>
+          <w:numId w:val="9"/>
+        </w:numPr>
+        <w:spacing w:line="240" w:lineRule="auto"/>
+        <w:jc w:val="both"/>
+      </w:pPr>
+      <w:r>
+        <w:rPr>
+          <w:b/>
+          <w:bCs/>
+          <w:noProof/>
+        </w:rPr>
+        <mc:AlternateContent>
+          <mc:Choice Requires="wpg">
+            <w:drawing>
+              <wp:anchor distT="0" distB="0" distL="114300" distR="114300" simplePos="0" relativeHeight="251667456" behindDoc="0" locked="0" layoutInCell="1" allowOverlap="1" wp14:anchorId="79D436A1" wp14:editId="42499B80">
+                <wp:simplePos x="0" y="0"/>
+                <wp:positionH relativeFrom="column">
+                  <wp:posOffset>1430278</wp:posOffset>
+                </wp:positionH>
+                <wp:positionV relativeFrom="paragraph">
+                  <wp:posOffset>253800</wp:posOffset>
+                </wp:positionV>
+                <wp:extent cx="3730948" cy="927803"/>
+                <wp:effectExtent l="0" t="0" r="41275" b="24765"/>
+                <wp:wrapNone/>
+                <wp:docPr id="946762222" name="Group 11"/>
+                <wp:cNvGraphicFramePr/>
+                <a:graphic xmlns:a="http://schemas.openxmlformats.org/drawingml/2006/main">
+                  <a:graphicData uri="http://schemas.microsoft.com/office/word/2010/wordprocessingGroup">
+                    <wpg:wgp>
+                      <wpg:cNvGrpSpPr/>
+                      <wpg:grpSpPr>
+                        <a:xfrm>
+                          <a:off x="0" y="0"/>
+                          <a:ext cx="3730948" cy="927803"/>
+                          <a:chOff x="0" y="0"/>
+                          <a:chExt cx="3730948" cy="927803"/>
+                        </a:xfrm>
+                      </wpg:grpSpPr>
+                      <wpg:grpSp>
+                        <wpg:cNvPr id="755602930" name="Group 9"/>
+                        <wpg:cNvGrpSpPr/>
+                        <wpg:grpSpPr>
+                          <a:xfrm>
+                            <a:off x="0" y="0"/>
+                            <a:ext cx="3730948" cy="927736"/>
+                            <a:chOff x="0" y="0"/>
+                            <a:chExt cx="3730948" cy="927736"/>
+                          </a:xfrm>
+                        </wpg:grpSpPr>
+                        <wps:wsp>
+                          <wps:cNvPr id="1620627408" name="Oval 1"/>
+                          <wps:cNvSpPr/>
+                          <wps:spPr>
+                            <a:xfrm>
+                              <a:off x="567222" y="19560"/>
+                              <a:ext cx="457200" cy="457200"/>
+                            </a:xfrm>
+                            <a:prstGeom prst="ellipse">
+                              <a:avLst/>
+                            </a:prstGeom>
+                            <a:noFill/>
+                          </wps:spPr>
+                          <wps:style>
+                            <a:lnRef idx="2">
+                              <a:schemeClr val="accent1">
+                                <a:shade val="15000"/>
+                              </a:schemeClr>
+                            </a:lnRef>
+                            <a:fillRef idx="1">
+                              <a:schemeClr val="accent1"/>
+                            </a:fillRef>
+                            <a:effectRef idx="0">
+                              <a:schemeClr val="accent1"/>
+                            </a:effectRef>
+                            <a:fontRef idx="minor">
+                              <a:schemeClr val="lt1"/>
+                            </a:fontRef>
+                          </wps:style>
+                          <wps:bodyPr rot="0" spcFirstLastPara="0" vertOverflow="overflow" horzOverflow="overflow" vert="horz" wrap="square" lIns="91440" tIns="45720" rIns="91440" bIns="45720" numCol="1" spcCol="0" rtlCol="0" fromWordArt="0" anchor="ctr" anchorCtr="0" forceAA="0" compatLnSpc="1">
+                            <a:prstTxWarp prst="textNoShape">
+                              <a:avLst/>
+                            </a:prstTxWarp>
+                            <a:noAutofit/>
+                          </wps:bodyPr>
+                        </wps:wsp>
+                        <wps:wsp>
+                          <wps:cNvPr id="1360942845" name="Straight Arrow Connector 2"/>
+                          <wps:cNvCnPr/>
+                          <wps:spPr>
+                            <a:xfrm>
+                              <a:off x="0" y="259094"/>
+                              <a:ext cx="570368" cy="0"/>
+                            </a:xfrm>
+                            <a:prstGeom prst="straightConnector1">
+                              <a:avLst/>
+                            </a:prstGeom>
+                            <a:ln w="12700">
+                              <a:solidFill>
+                                <a:schemeClr val="tx1"/>
+                              </a:solidFill>
+                              <a:tailEnd type="triangle"/>
+                            </a:ln>
+                          </wps:spPr>
+                          <wps:style>
+                            <a:lnRef idx="1">
+                              <a:schemeClr val="dk1"/>
+                            </a:lnRef>
+                            <a:fillRef idx="0">
+                              <a:schemeClr val="dk1"/>
+                            </a:fillRef>
+                            <a:effectRef idx="0">
+                              <a:schemeClr val="dk1"/>
+                            </a:effectRef>
+                            <a:fontRef idx="minor">
+                              <a:schemeClr val="tx1"/>
+                            </a:fontRef>
+                          </wps:style>
+                          <wps:bodyPr/>
+                        </wps:wsp>
+                        <wps:wsp>
+                          <wps:cNvPr id="369405200" name="Straight Arrow Connector 2"/>
+                          <wps:cNvCnPr/>
+                          <wps:spPr>
+                            <a:xfrm>
+                              <a:off x="1021977" y="259094"/>
+                              <a:ext cx="570368" cy="0"/>
+                            </a:xfrm>
+                            <a:prstGeom prst="straightConnector1">
+                              <a:avLst/>
+                            </a:prstGeom>
+                            <a:ln w="12700">
+                              <a:solidFill>
+                                <a:schemeClr val="tx1"/>
+                              </a:solidFill>
+                              <a:tailEnd type="triangle"/>
+                            </a:ln>
+                          </wps:spPr>
+                          <wps:style>
+                            <a:lnRef idx="1">
+                              <a:schemeClr val="dk1"/>
+                            </a:lnRef>
+                            <a:fillRef idx="0">
+                              <a:schemeClr val="dk1"/>
+                            </a:fillRef>
+                            <a:effectRef idx="0">
+                              <a:schemeClr val="dk1"/>
+                            </a:effectRef>
+                            <a:fontRef idx="minor">
+                              <a:schemeClr val="tx1"/>
+                            </a:fontRef>
+                          </wps:style>
+                          <wps:bodyPr/>
+                        </wps:wsp>
+                        <wps:wsp>
+                          <wps:cNvPr id="782950623" name="Rectangle 3"/>
+                          <wps:cNvSpPr/>
+                          <wps:spPr>
+                            <a:xfrm>
+                              <a:off x="1589198" y="0"/>
+                              <a:ext cx="1231265" cy="511175"/>
+                            </a:xfrm>
+                            <a:prstGeom prst="rect">
+                              <a:avLst/>
+                            </a:prstGeom>
+                            <a:noFill/>
+                            <a:ln w="12700">
+                              <a:solidFill>
+                                <a:schemeClr val="tx1"/>
+                              </a:solidFill>
+                            </a:ln>
+                          </wps:spPr>
+                          <wps:style>
+                            <a:lnRef idx="2">
+                              <a:schemeClr val="accent1">
+                                <a:shade val="15000"/>
+                              </a:schemeClr>
+                            </a:lnRef>
+                            <a:fillRef idx="1">
+                              <a:schemeClr val="accent1"/>
+                            </a:fillRef>
+                            <a:effectRef idx="0">
+                              <a:schemeClr val="accent1"/>
+                            </a:effectRef>
+                            <a:fontRef idx="minor">
+                              <a:schemeClr val="lt1"/>
+                            </a:fontRef>
+                          </wps:style>
+                          <wps:txbx>
+                            <w:txbxContent>
+                              <w:p>
+                                <w:pPr>
+                                  <w:spacing w:line="240" w:lineRule="auto"/>
+                                  <w:ind w:left="720"/>
+                                  <w:jc w:val="both"/>
+                                  <w:rPr>
+                                    <w:rFonts w:eastAsiaTheme="minorEastAsia"/>
+                                    <w:noProof/>
+                                    <w:color w:val="000000" w:themeColor="text1"/>
+                                  </w:rPr>
+                                </w:pPr>
+                                <m:oMathPara>
+                                  <m:oMath>
+                                    <m:f>
+                                      <m:fPr>
+                                        <m:ctrlPr>
+                                          <w:rPr>
+                                            <w:rFonts w:ascii="Cambria Math" w:hAnsi="Cambria Math"/>
+                                            <w:i/>
+                                            <w:color w:val="000000" w:themeColor="text1"/>
+                                          </w:rPr>
+                                        </m:ctrlPr>
+                                      </m:fPr>
+                                      <m:num>
+                                        <m:r>
+                                          <w:rPr>
+                                            <w:rFonts w:ascii="Cambria Math" w:hAnsi="Cambria Math"/>
+                                            <w:color w:val="000000" w:themeColor="text1"/>
+                                          </w:rPr>
+                                          <m:t>K</m:t>
+                                        </m:r>
+                                      </m:num>
+                                      <m:den>
+                                        <m:r>
+                                          <w:rPr>
+                                            <w:rFonts w:ascii="Cambria Math" w:hAnsi="Cambria Math"/>
+                                            <w:color w:val="000000" w:themeColor="text1"/>
+                                          </w:rPr>
+                                          <m:t>s</m:t>
+                                        </m:r>
+                                        <m:d>
+                                          <m:dPr>
+                                            <m:ctrlPr>
+                                              <w:rPr>
+                                                <w:rFonts w:ascii="Cambria Math" w:hAnsi="Cambria Math"/>
+                                                <w:i/>
+                                                <w:color w:val="000000" w:themeColor="text1"/>
+                                              </w:rPr>
+                                            </m:ctrlPr>
+                                          </m:dPr>
+                                          <m:e>
+                                            <m:sSup>
+                                              <m:sSupPr>
+                                                <m:ctrlPr>
+                                                  <w:rPr>
+                                                    <w:rFonts w:ascii="Cambria Math" w:hAnsi="Cambria Math"/>
+                                                    <w:i/>
+                                                    <w:color w:val="000000" w:themeColor="text1"/>
+                                                  </w:rPr>
+                                                </m:ctrlPr>
+                                              </m:sSupPr>
+                                              <m:e>
+                                                <m:r>
+                                                  <w:rPr>
+                                                    <w:rFonts w:ascii="Cambria Math" w:hAnsi="Cambria Math"/>
+                                                    <w:color w:val="000000" w:themeColor="text1"/>
+                                                  </w:rPr>
+                                                  <m:t>s</m:t>
+                                                </m:r>
+                                              </m:e>
+                                              <m:sup>
+                                                <m:r>
+                                                  <w:rPr>
+                                                    <w:rFonts w:ascii="Cambria Math" w:hAnsi="Cambria Math"/>
+                                                    <w:color w:val="000000" w:themeColor="text1"/>
+                                                  </w:rPr>
+                                                  <m:t>2</m:t>
+                                                </m:r>
+                                              </m:sup>
+                                            </m:sSup>
+                                            <m:r>
+                                              <w:rPr>
+                                                <w:rFonts w:ascii="Cambria Math" w:hAnsi="Cambria Math"/>
+                                                <w:color w:val="000000" w:themeColor="text1"/>
+                                              </w:rPr>
+                                              <m:t>+</m:t>
+                                            </m:r>
+                                            <m:r>
+                                              <w:rPr>
+                                                <w:rFonts w:ascii="Cambria Math" w:hAnsi="Cambria Math"/>
+                                                <w:color w:val="000000" w:themeColor="text1"/>
+                                              </w:rPr>
+                                              <m:t>4</m:t>
+                                            </m:r>
+                                            <m:r>
+                                              <w:rPr>
+                                                <w:rFonts w:ascii="Cambria Math" w:hAnsi="Cambria Math"/>
+                                                <w:color w:val="000000" w:themeColor="text1"/>
+                                              </w:rPr>
+                                              <m:t>s+</m:t>
+                                            </m:r>
+                                            <m:r>
+                                              <w:rPr>
+                                                <w:rFonts w:ascii="Cambria Math" w:hAnsi="Cambria Math"/>
+                                                <w:color w:val="000000" w:themeColor="text1"/>
+                                              </w:rPr>
+                                              <m:t>5</m:t>
+                                            </m:r>
+                                          </m:e>
+                                        </m:d>
+                                      </m:den>
+                                    </m:f>
+                                  </m:oMath>
+                                </m:oMathPara>
+                              </w:p>
+                              <w:p>
+                                <w:pPr>
+                                  <w:jc w:val="center"/>
+                                  <w:rPr>
+                                    <w:color w:val="000000" w:themeColor="text1"/>
+                                  </w:rPr>
+                                </w:pPr>
+                              </w:p>
+                            </w:txbxContent>
+                          </wps:txbx>
+                          <wps:bodyPr rot="0" spcFirstLastPara="0" vertOverflow="overflow" horzOverflow="overflow" vert="horz" wrap="square" lIns="91440" tIns="45720" rIns="91440" bIns="45720" numCol="1" spcCol="0" rtlCol="0" fromWordArt="0" anchor="ctr" anchorCtr="0" forceAA="0" compatLnSpc="1">
+                            <a:prstTxWarp prst="textNoShape">
+                              <a:avLst/>
+                            </a:prstTxWarp>
+                            <a:noAutofit/>
+                          </wps:bodyPr>
+                        </wps:wsp>
+                        <wps:wsp>
+                          <wps:cNvPr id="541368857" name="Straight Arrow Connector 2"/>
+                          <wps:cNvCnPr/>
+                          <wps:spPr>
+                            <a:xfrm>
+                              <a:off x="2816548" y="254204"/>
+                              <a:ext cx="914400" cy="0"/>
+                            </a:xfrm>
+                            <a:prstGeom prst="straightConnector1">
+                              <a:avLst/>
+                            </a:prstGeom>
+                            <a:ln w="12700">
+                              <a:solidFill>
+                                <a:schemeClr val="tx1"/>
+                              </a:solidFill>
+                              <a:tailEnd type="triangle"/>
+                            </a:ln>
+                          </wps:spPr>
+                          <wps:style>
+                            <a:lnRef idx="1">
+                              <a:schemeClr val="dk1"/>
+                            </a:lnRef>
+                            <a:fillRef idx="0">
+                              <a:schemeClr val="dk1"/>
+                            </a:fillRef>
+                            <a:effectRef idx="0">
+                              <a:schemeClr val="dk1"/>
+                            </a:effectRef>
+                            <a:fontRef idx="minor">
+                              <a:schemeClr val="tx1"/>
+                            </a:fontRef>
+                          </wps:style>
+                          <wps:bodyPr/>
+                        </wps:wsp>
+                        <wps:wsp>
+                          <wps:cNvPr id="1141616674" name="Elbow Connector 4"/>
+                          <wps:cNvCnPr/>
+                          <wps:spPr>
+                            <a:xfrm rot="10800000">
+                              <a:off x="777350" y="480107"/>
+                              <a:ext cx="2591750" cy="447629"/>
+                            </a:xfrm>
+                            <a:prstGeom prst="bentConnector3">
+                              <a:avLst>
+                                <a:gd name="adj1" fmla="val 99802"/>
+                              </a:avLst>
+                            </a:prstGeom>
+                            <a:ln w="12700">
+                              <a:solidFill>
+                                <a:schemeClr val="tx1"/>
+                              </a:solidFill>
+                              <a:tailEnd type="triangle"/>
+                            </a:ln>
+                          </wps:spPr>
+                          <wps:style>
+                            <a:lnRef idx="1">
+                              <a:schemeClr val="dk1"/>
+                            </a:lnRef>
+                            <a:fillRef idx="0">
+                              <a:schemeClr val="dk1"/>
+                            </a:fillRef>
+                            <a:effectRef idx="0">
+                              <a:schemeClr val="dk1"/>
+                            </a:effectRef>
+                            <a:fontRef idx="minor">
+                              <a:schemeClr val="tx1"/>
+                            </a:fontRef>
+                          </wps:style>
+                          <wps:bodyPr/>
+                        </wps:wsp>
+                        <wps:wsp>
+                          <wps:cNvPr id="240821870" name="Text Box 7"/>
+                          <wps:cNvSpPr txBox="1"/>
+                          <wps:spPr>
+                            <a:xfrm>
+                              <a:off x="381408" y="29339"/>
+                              <a:ext cx="298280" cy="224932"/>
+                            </a:xfrm>
+                            <a:prstGeom prst="rect">
+                              <a:avLst/>
+                            </a:prstGeom>
+                            <a:noFill/>
+                            <a:ln w="6350">
+                              <a:noFill/>
+                            </a:ln>
+                          </wps:spPr>
+                          <wps:txbx>
+                            <w:txbxContent>
+                              <w:p>
+                                <w:r>
+                                  <w:t>+</w:t>
+                                </w:r>
+                              </w:p>
+                            </w:txbxContent>
+                          </wps:txbx>
+                          <wps:bodyPr rot="0" spcFirstLastPara="0" vertOverflow="overflow" horzOverflow="overflow" vert="horz" wrap="square" lIns="91440" tIns="45720" rIns="91440" bIns="45720" numCol="1" spcCol="0" rtlCol="0" fromWordArt="0" anchor="t" anchorCtr="0" forceAA="0" compatLnSpc="1">
+                            <a:prstTxWarp prst="textNoShape">
+                              <a:avLst/>
+                            </a:prstTxWarp>
+                            <a:noAutofit/>
+                          </wps:bodyPr>
+                        </wps:wsp>
+                        <wps:wsp>
+                          <wps:cNvPr id="741189482" name="Text Box 7"/>
+                          <wps:cNvSpPr txBox="1"/>
+                          <wps:spPr>
+                            <a:xfrm>
+                              <a:off x="723697" y="435196"/>
+                              <a:ext cx="298280" cy="224932"/>
+                            </a:xfrm>
+                            <a:prstGeom prst="rect">
+                              <a:avLst/>
+                            </a:prstGeom>
+                            <a:noFill/>
+                            <a:ln w="6350">
+                              <a:noFill/>
+                            </a:ln>
+                          </wps:spPr>
+                          <wps:txbx>
+                            <w:txbxContent>
+                              <w:p>
+                                <w:r>
+                                  <w:t>-</w:t>
+                                </w:r>
+                              </w:p>
+                            </w:txbxContent>
+                          </wps:txbx>
+                          <wps:bodyPr rot="0" spcFirstLastPara="0" vertOverflow="overflow" horzOverflow="overflow" vert="horz" wrap="square" lIns="91440" tIns="45720" rIns="91440" bIns="45720" numCol="1" spcCol="0" rtlCol="0" fromWordArt="0" anchor="t" anchorCtr="0" forceAA="0" compatLnSpc="1">
+                            <a:prstTxWarp prst="textNoShape">
+                              <a:avLst/>
+                            </a:prstTxWarp>
+                            <a:noAutofit/>
+                          </wps:bodyPr>
+                        </wps:wsp>
+                      </wpg:grpSp>
+                      <wps:wsp>
+                        <wps:cNvPr id="2061109095" name="Straight Connector 10"/>
+                        <wps:cNvCnPr/>
+                        <wps:spPr>
+                          <a:xfrm flipV="1">
+                            <a:off x="3369100" y="259161"/>
+                            <a:ext cx="0" cy="668642"/>
+                          </a:xfrm>
+                          <a:prstGeom prst="line">
+                            <a:avLst/>
+                          </a:prstGeom>
+                          <a:ln w="12700"/>
+                        </wps:spPr>
+                        <wps:style>
+                          <a:lnRef idx="1">
+                            <a:schemeClr val="dk1"/>
+                          </a:lnRef>
+                          <a:fillRef idx="0">
+                            <a:schemeClr val="dk1"/>
+                          </a:fillRef>
+                          <a:effectRef idx="0">
+                            <a:schemeClr val="dk1"/>
+                          </a:effectRef>
+                          <a:fontRef idx="minor">
+                            <a:schemeClr val="tx1"/>
+                          </a:fontRef>
+                        </wps:style>
+                        <wps:bodyPr/>
+                      </wps:wsp>
+                    </wpg:wgp>
+                  </a:graphicData>
+                </a:graphic>
+              </wp:anchor>
+            </w:drawing>
+          </mc:Choice>
+          <mc:Fallback>
+            <w:pict>
+              <v:group w14:anchorId="79D436A1" id="Group 11" o:spid="_x0000_s1037" style="position:absolute;left:0;text-align:left;margin-left:112.6pt;margin-top:20pt;width:293.8pt;height:73.05pt;z-index:251667456" coordsize="37309,9278" o:gfxdata="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">
+                <v:group id="_x0000_s1038" style="position:absolute;width:37309;height:9277" coordsize="37309,9277" o:gfxdata="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">
+                  <v:oval id="Oval 1" o:spid="_x0000_s1039" style="position:absolute;left:5672;top:195;width:4572;height:4572;visibility:visible;mso-wrap-style:square;v-text-anchor:middle" o:gfxdata="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" filled="f" strokecolor="#09101d [484]" strokeweight="1pt">
+                    <v:stroke joinstyle="miter"/>
+                  </v:oval>
+                  <v:shape id="Straight Arrow Connector 2" o:spid="_x0000_s1040" type="#_x0000_t32" style="position:absolute;top:2590;width:5703;height:0;visibility:visible;mso-wrap-style:square" o:connectortype="straight" o:gfxdata="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" strokecolor="black [3213]" strokeweight="1pt">
+                    <v:stroke endarrow="block" joinstyle="miter"/>
+                  </v:shape>
+                  <v:shape id="Straight Arrow Connector 2" o:spid="_x0000_s1041" type="#_x0000_t32" style="position:absolute;left:10219;top:2590;width:5704;height:0;visibility:visible;mso-wrap-style:square" o:connectortype="straight" o:gfxdata="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" strokecolor="black [3213]" strokeweight="1pt">
+                    <v:stroke endarrow="block" joinstyle="miter"/>
+                  </v:shape>
+                  <v:rect id="_x0000_s1042" style="position:absolute;left:15891;width:12313;height:5111;visibility:visible;mso-wrap-style:square;v-text-anchor:middle" o:gfxdata="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" filled="f" strokecolor="black [3213]" strokeweight="1pt">
+                    <v:textbox>
+                      <w:txbxContent>
+                        <w:p>
+                          <w:pPr>
+                            <w:spacing w:line="240" w:lineRule="auto"/>
+                            <w:ind w:left="720"/>
+                            <w:jc w:val="both"/>
+                            <w:rPr>
+                              <w:rFonts w:eastAsiaTheme="minorEastAsia"/>
+                              <w:noProof/>
+                              <w:color w:val="000000" w:themeColor="text1"/>
+                            </w:rPr>
+                          </w:pPr>
+                          <m:oMathPara>
+                            <m:oMath>
+                              <m:f>
+                                <m:fPr>
+                                  <m:ctrlPr>
+                                    <w:rPr>
+                                      <w:rFonts w:ascii="Cambria Math" w:hAnsi="Cambria Math"/>
+                                      <w:i/>
+                                      <w:color w:val="000000" w:themeColor="text1"/>
+                                    </w:rPr>
+                                  </m:ctrlPr>
+                                </m:fPr>
+                                <m:num>
+                                  <m:r>
+                                    <w:rPr>
+                                      <w:rFonts w:ascii="Cambria Math" w:hAnsi="Cambria Math"/>
+                                      <w:color w:val="000000" w:themeColor="text1"/>
+                                    </w:rPr>
+                                    <m:t>K</m:t>
+                                  </m:r>
+                                </m:num>
+                                <m:den>
+                                  <m:r>
+                                    <w:rPr>
+                                      <w:rFonts w:ascii="Cambria Math" w:hAnsi="Cambria Math"/>
+                                      <w:color w:val="000000" w:themeColor="text1"/>
+                                    </w:rPr>
+                                    <m:t>s</m:t>
+                                  </m:r>
+                                  <m:d>
+                                    <m:dPr>
+                                      <m:ctrlPr>
+                                        <w:rPr>
+                                          <w:rFonts w:ascii="Cambria Math" w:hAnsi="Cambria Math"/>
+                                          <w:i/>
+                                          <w:color w:val="000000" w:themeColor="text1"/>
+                                        </w:rPr>
+                                      </m:ctrlPr>
+                                    </m:dPr>
+                                    <m:e>
+                                      <m:sSup>
+                                        <m:sSupPr>
+                                          <m:ctrlPr>
+                                            <w:rPr>
+                                              <w:rFonts w:ascii="Cambria Math" w:hAnsi="Cambria Math"/>
+                                              <w:i/>
+                                              <w:color w:val="000000" w:themeColor="text1"/>
+                                            </w:rPr>
+                                          </m:ctrlPr>
+                                        </m:sSupPr>
+                                        <m:e>
+                                          <m:r>
+                                            <w:rPr>
+                                              <w:rFonts w:ascii="Cambria Math" w:hAnsi="Cambria Math"/>
+                                              <w:color w:val="000000" w:themeColor="text1"/>
+                                            </w:rPr>
+                                            <m:t>s</m:t>
+                                          </m:r>
+                                        </m:e>
+                                        <m:sup>
+                                          <m:r>
+                                            <w:rPr>
+                                              <w:rFonts w:ascii="Cambria Math" w:hAnsi="Cambria Math"/>
+                                              <w:color w:val="000000" w:themeColor="text1"/>
+                                            </w:rPr>
+                                            <m:t>2</m:t>
+                                          </m:r>
+                                        </m:sup>
+                                      </m:sSup>
+                                      <m:r>
+                                        <w:rPr>
+                                          <w:rFonts w:ascii="Cambria Math" w:hAnsi="Cambria Math"/>
+                                          <w:color w:val="000000" w:themeColor="text1"/>
+                                        </w:rPr>
+                                        <m:t>+</m:t>
+                                      </m:r>
+                                      <m:r>
+                                        <w:rPr>
+                                          <w:rFonts w:ascii="Cambria Math" w:hAnsi="Cambria Math"/>
+                                          <w:color w:val="000000" w:themeColor="text1"/>
+                                        </w:rPr>
+                                        <m:t>4</m:t>
+                                      </m:r>
+                                      <m:r>
+                                        <w:rPr>
+                                          <w:rFonts w:ascii="Cambria Math" w:hAnsi="Cambria Math"/>
+                                          <w:color w:val="000000" w:themeColor="text1"/>
+                                        </w:rPr>
+                                        <m:t>s+</m:t>
+                                      </m:r>
+                                      <m:r>
+                                        <w:rPr>
+                                          <w:rFonts w:ascii="Cambria Math" w:hAnsi="Cambria Math"/>
+                                          <w:color w:val="000000" w:themeColor="text1"/>
+                                        </w:rPr>
+                                        <m:t>5</m:t>
+                                      </m:r>
+                                    </m:e>
+                                  </m:d>
+                                </m:den>
+                              </m:f>
+                            </m:oMath>
+                          </m:oMathPara>
+                        </w:p>
+                        <w:p>
+                          <w:pPr>
+                            <w:jc w:val="center"/>
+                            <w:rPr>
+                              <w:color w:val="000000" w:themeColor="text1"/>
+                            </w:rPr>
+                          </w:pPr>
+                        </w:p>
+                      </w:txbxContent>
+                    </v:textbox>
+                  </v:rect>
+                  <v:shape id="Straight Arrow Connector 2" o:spid="_x0000_s1043" type="#_x0000_t32" style="position:absolute;left:28165;top:2542;width:9144;height:0;visibility:visible;mso-wrap-style:square" o:connectortype="straight" o:gfxdata="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" strokecolor="black [3213]" strokeweight="1pt">
+                    <v:stroke endarrow="block" joinstyle="miter"/>
+                  </v:shape>
+                  <v:shape id="Elbow Connector 4" o:spid="_x0000_s1044" type="#_x0000_t34" style="position:absolute;left:7773;top:4801;width:25918;height:4476;rotation:180;visibility:visible;mso-wrap-style:square" o:connectortype="elbow" o:gfxdata="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" adj="21557" strokecolor="black [3213]" strokeweight="1pt">
+                    <v:stroke endarrow="block"/>
+                  </v:shape>
+                  <v:shape id="_x0000_s1045" type="#_x0000_t202" style="position:absolute;left:3814;top:293;width:2982;height:2249;visibility:visible;mso-wrap-style:square;v-text-anchor:top" o:gfxdata="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" filled="f" stroked="f" strokeweight=".5pt">
+                    <v:textbox>
+                      <w:txbxContent>
+                        <w:p>
+                          <w:r>
+                            <w:t>+</w:t>
+                          </w:r>
+                        </w:p>
+                      </w:txbxContent>
+                    </v:textbox>
+                  </v:shape>
+                  <v:shape id="_x0000_s1046" type="#_x0000_t202" style="position:absolute;left:7236;top:4351;width:2983;height:2250;visibility:visible;mso-wrap-style:square;v-text-anchor:top" o:gfxdata="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" filled="f" stroked="f" strokeweight=".5pt">
+                    <v:textbox>
+                      <w:txbxContent>
+                        <w:p>
+                          <w:r>
+                            <w:t>-</w:t>
+                          </w:r>
+                        </w:p>
+                      </w:txbxContent>
+                    </v:textbox>
+                  </v:shape>
+                </v:group>
+                <v:line id="Straight Connector 10" o:spid="_x0000_s1047" style="position:absolute;flip:y;visibility:visible;mso-wrap-style:square" from="33691,2591" to="33691,9278" o:connectortype="straight" o:gfxdata="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" strokecolor="black [3200]" strokeweight="1pt">
+                  <v:stroke joinstyle="miter"/>
+                </v:line>
+              </v:group>
+            </w:pict>
+          </mc:Fallback>
+        </mc:AlternateContent>
+      </w:r>
+      <w:r>
+        <w:rPr>
+          <w:b/>
+          <w:bCs/>
+        </w:rPr>
+        <w:t>(</w:t>
+      </w:r>
+      <w:r>
+        <w:rPr>
+          <w:b/>
+          <w:bCs/>
+        </w:rPr>
+        <w:t>10</w:t>
+      </w:r>
+      <w:r>
+        <w:rPr>
+          <w:b/>
+          <w:bCs/>
+        </w:rPr>
+        <w:t xml:space="preserve"> points)</w:t>
+      </w:r>
+      <w:r>
+        <w:t xml:space="preserve"> Consider the following system shown below.</w:t>
+      </w:r>
+    </w:p>
+    <w:p>
+      <w:pPr>
+        <w:spacing w:line="240" w:lineRule="auto"/>
+        <w:jc w:val="both"/>
+        <w:rPr>
+          <w:b/>
+          <w:bCs/>
+        </w:rPr>
+      </w:pPr>
+    </w:p>
+    <w:p>
+      <w:pPr>
+        <w:spacing w:line="240" w:lineRule="auto"/>
+        <w:jc w:val="both"/>
+        <w:rPr>
+          <w:b/>
+          <w:bCs/>
+        </w:rPr>
+      </w:pPr>
+    </w:p>
+    <w:p>
+      <w:pPr>
+        <w:spacing w:line="240" w:lineRule="auto"/>
+        <w:jc w:val="both"/>
+        <w:rPr>
+          <w:b/>
+          <w:bCs/>
+        </w:rPr>
+      </w:pPr>
+    </w:p>
+    <w:p>
+      <w:pPr>
+        <w:spacing w:line="240" w:lineRule="auto"/>
+        <w:ind w:left="360"/>
+        <w:jc w:val="both"/>
+        <w:rPr>
+          <w:b/>
+          <w:bCs/>
+        </w:rPr>
+      </w:pPr>
+    </w:p>
+    <w:p>
+      <w:pPr>
+        <w:spacing w:line="240" w:lineRule="auto"/>
+        <w:ind w:left="720"/>
+        <w:jc w:val="both"/>
+      </w:pPr>
+      <w:r>
+        <w:t>Plot the root loci for the system</w:t>
+      </w:r>
+      <w:r>
+        <w:t xml:space="preserve"> with MATLAB</w:t>
+      </w:r>
+      <w:r>
+        <w:t xml:space="preserve">. Determine the value of K such that the damping ratio </w:t>
+      </w:r>
+      <m:oMath>
+        <m:r>
+          <w:rPr>
+            <w:rFonts w:ascii="Cambria Math" w:hAnsi="Cambria Math"/>
+          </w:rPr>
+          <m:t>ζ</m:t>
+        </m:r>
+      </m:oMath>
+      <w:r>
+        <w:t xml:space="preserve"> of the dominant closed-loop poles is 0.5. Then determine all closed loop poles. Plot the unit-step response curve with MATLAB.</w:t>
+      </w:r>
+    </w:p>
+    <w:p>
+      <w:pPr>
+        <w:spacing w:line="240" w:lineRule="auto"/>
+        <w:jc w:val="both"/>
+        <w:rPr>
+          <w:b/>
+          <w:bCs/>
+        </w:rPr>
+      </w:pPr>
+      <w:r>
+        <w:rPr>
+          <w:b/>
+          <w:bCs/>
         </w:rPr>
         <w:t xml:space="preserve">Problem </w:t>
       </w:r>
@@ -358,6 +2041,844 @@
           <w:b/>
           <w:bCs/>
         </w:rPr>
+        <w:t>2</w:t>
+      </w:r>
+      <w:r>
+        <w:rPr>
+          <w:b/>
+          <w:bCs/>
+        </w:rPr>
+        <w:t xml:space="preserve"> (1</w:t>
+      </w:r>
+      <w:r>
+        <w:rPr>
+          <w:b/>
+          <w:bCs/>
+        </w:rPr>
+        <w:t>0</w:t>
+      </w:r>
+      <w:r>
+        <w:rPr>
+          <w:b/>
+          <w:bCs/>
+        </w:rPr>
+        <w:t xml:space="preserve"> points):</w:t>
+      </w:r>
+      <w:r>
+        <w:rPr>
+          <w:b/>
+          <w:bCs/>
+        </w:rPr>
+        <w:t xml:space="preserve"> BODE </w:t>
+      </w:r>
+      <w:r>
+        <w:rPr>
+          <w:b/>
+          <w:bCs/>
+        </w:rPr>
+        <w:t>DIAGRAM</w:t>
+      </w:r>
+    </w:p>
+    <w:p>
+      <w:pPr>
+        <w:spacing w:line="240" w:lineRule="auto"/>
+        <w:jc w:val="both"/>
+      </w:pPr>
+      <w:r>
+        <w:rPr>
+          <w:b/>
+          <w:bCs/>
+          <w:noProof/>
+        </w:rPr>
+        <mc:AlternateContent>
+          <mc:Choice Requires="wpg">
+            <w:drawing>
+              <wp:anchor distT="0" distB="0" distL="114300" distR="114300" simplePos="0" relativeHeight="251669504" behindDoc="0" locked="0" layoutInCell="1" allowOverlap="1" wp14:anchorId="60E7F35D" wp14:editId="1CDF468F">
+                <wp:simplePos x="0" y="0"/>
+                <wp:positionH relativeFrom="column">
+                  <wp:posOffset>1430278</wp:posOffset>
+                </wp:positionH>
+                <wp:positionV relativeFrom="paragraph">
+                  <wp:posOffset>212158</wp:posOffset>
+                </wp:positionV>
+                <wp:extent cx="3730625" cy="927803"/>
+                <wp:effectExtent l="0" t="0" r="28575" b="24765"/>
+                <wp:wrapNone/>
+                <wp:docPr id="1477670392" name="Group 11"/>
+                <wp:cNvGraphicFramePr/>
+                <a:graphic xmlns:a="http://schemas.openxmlformats.org/drawingml/2006/main">
+                  <a:graphicData uri="http://schemas.microsoft.com/office/word/2010/wordprocessingGroup">
+                    <wpg:wgp>
+                      <wpg:cNvGrpSpPr/>
+                      <wpg:grpSpPr>
+                        <a:xfrm>
+                          <a:off x="0" y="0"/>
+                          <a:ext cx="3730625" cy="927803"/>
+                          <a:chOff x="0" y="0"/>
+                          <a:chExt cx="3730625" cy="927803"/>
+                        </a:xfrm>
+                      </wpg:grpSpPr>
+                      <wpg:grpSp>
+                        <wpg:cNvPr id="485147978" name="Group 9"/>
+                        <wpg:cNvGrpSpPr/>
+                        <wpg:grpSpPr>
+                          <a:xfrm>
+                            <a:off x="0" y="0"/>
+                            <a:ext cx="3730625" cy="927736"/>
+                            <a:chOff x="0" y="0"/>
+                            <a:chExt cx="3730625" cy="927736"/>
+                          </a:xfrm>
+                        </wpg:grpSpPr>
+                        <wps:wsp>
+                          <wps:cNvPr id="844455171" name="Oval 1"/>
+                          <wps:cNvSpPr/>
+                          <wps:spPr>
+                            <a:xfrm>
+                              <a:off x="567222" y="19560"/>
+                              <a:ext cx="457200" cy="457200"/>
+                            </a:xfrm>
+                            <a:prstGeom prst="ellipse">
+                              <a:avLst/>
+                            </a:prstGeom>
+                            <a:noFill/>
+                          </wps:spPr>
+                          <wps:style>
+                            <a:lnRef idx="2">
+                              <a:schemeClr val="accent1">
+                                <a:shade val="15000"/>
+                              </a:schemeClr>
+                            </a:lnRef>
+                            <a:fillRef idx="1">
+                              <a:schemeClr val="accent1"/>
+                            </a:fillRef>
+                            <a:effectRef idx="0">
+                              <a:schemeClr val="accent1"/>
+                            </a:effectRef>
+                            <a:fontRef idx="minor">
+                              <a:schemeClr val="lt1"/>
+                            </a:fontRef>
+                          </wps:style>
+                          <wps:bodyPr rot="0" spcFirstLastPara="0" vertOverflow="overflow" horzOverflow="overflow" vert="horz" wrap="square" lIns="91440" tIns="45720" rIns="91440" bIns="45720" numCol="1" spcCol="0" rtlCol="0" fromWordArt="0" anchor="ctr" anchorCtr="0" forceAA="0" compatLnSpc="1">
+                            <a:prstTxWarp prst="textNoShape">
+                              <a:avLst/>
+                            </a:prstTxWarp>
+                            <a:noAutofit/>
+                          </wps:bodyPr>
+                        </wps:wsp>
+                        <wps:wsp>
+                          <wps:cNvPr id="104691138" name="Straight Arrow Connector 2"/>
+                          <wps:cNvCnPr/>
+                          <wps:spPr>
+                            <a:xfrm>
+                              <a:off x="0" y="259094"/>
+                              <a:ext cx="570368" cy="0"/>
+                            </a:xfrm>
+                            <a:prstGeom prst="straightConnector1">
+                              <a:avLst/>
+                            </a:prstGeom>
+                            <a:ln w="12700">
+                              <a:solidFill>
+                                <a:schemeClr val="tx1"/>
+                              </a:solidFill>
+                              <a:tailEnd type="triangle"/>
+                            </a:ln>
+                          </wps:spPr>
+                          <wps:style>
+                            <a:lnRef idx="1">
+                              <a:schemeClr val="dk1"/>
+                            </a:lnRef>
+                            <a:fillRef idx="0">
+                              <a:schemeClr val="dk1"/>
+                            </a:fillRef>
+                            <a:effectRef idx="0">
+                              <a:schemeClr val="dk1"/>
+                            </a:effectRef>
+                            <a:fontRef idx="minor">
+                              <a:schemeClr val="tx1"/>
+                            </a:fontRef>
+                          </wps:style>
+                          <wps:bodyPr/>
+                        </wps:wsp>
+                        <wps:wsp>
+                          <wps:cNvPr id="1441483236" name="Straight Arrow Connector 2"/>
+                          <wps:cNvCnPr/>
+                          <wps:spPr>
+                            <a:xfrm>
+                              <a:off x="1021977" y="259094"/>
+                              <a:ext cx="570368" cy="0"/>
+                            </a:xfrm>
+                            <a:prstGeom prst="straightConnector1">
+                              <a:avLst/>
+                            </a:prstGeom>
+                            <a:ln w="12700">
+                              <a:solidFill>
+                                <a:schemeClr val="tx1"/>
+                              </a:solidFill>
+                              <a:tailEnd type="triangle"/>
+                            </a:ln>
+                          </wps:spPr>
+                          <wps:style>
+                            <a:lnRef idx="1">
+                              <a:schemeClr val="dk1"/>
+                            </a:lnRef>
+                            <a:fillRef idx="0">
+                              <a:schemeClr val="dk1"/>
+                            </a:fillRef>
+                            <a:effectRef idx="0">
+                              <a:schemeClr val="dk1"/>
+                            </a:effectRef>
+                            <a:fontRef idx="minor">
+                              <a:schemeClr val="tx1"/>
+                            </a:fontRef>
+                          </wps:style>
+                          <wps:bodyPr/>
+                        </wps:wsp>
+                        <wps:wsp>
+                          <wps:cNvPr id="2061774526" name="Rectangle 3"/>
+                          <wps:cNvSpPr/>
+                          <wps:spPr>
+                            <a:xfrm>
+                              <a:off x="1589060" y="0"/>
+                              <a:ext cx="1569776" cy="511175"/>
+                            </a:xfrm>
+                            <a:prstGeom prst="rect">
+                              <a:avLst/>
+                            </a:prstGeom>
+                            <a:noFill/>
+                            <a:ln w="12700">
+                              <a:solidFill>
+                                <a:schemeClr val="tx1"/>
+                              </a:solidFill>
+                            </a:ln>
+                          </wps:spPr>
+                          <wps:style>
+                            <a:lnRef idx="2">
+                              <a:schemeClr val="accent1">
+                                <a:shade val="15000"/>
+                              </a:schemeClr>
+                            </a:lnRef>
+                            <a:fillRef idx="1">
+                              <a:schemeClr val="accent1"/>
+                            </a:fillRef>
+                            <a:effectRef idx="0">
+                              <a:schemeClr val="accent1"/>
+                            </a:effectRef>
+                            <a:fontRef idx="minor">
+                              <a:schemeClr val="lt1"/>
+                            </a:fontRef>
+                          </wps:style>
+                          <wps:txbx>
+                            <w:txbxContent>
+                              <w:p>
+                                <w:pPr>
+                                  <w:spacing w:line="240" w:lineRule="auto"/>
+                                  <w:ind w:left="720"/>
+                                  <w:jc w:val="both"/>
+                                  <w:rPr>
+                                    <w:rFonts w:eastAsiaTheme="minorEastAsia"/>
+                                    <w:noProof/>
+                                    <w:color w:val="000000" w:themeColor="text1"/>
+                                  </w:rPr>
+                                </w:pPr>
+                                <m:oMathPara>
+                                  <m:oMath>
+                                    <m:f>
+                                      <m:fPr>
+                                        <m:ctrlPr>
+                                          <w:rPr>
+                                            <w:rFonts w:ascii="Cambria Math" w:hAnsi="Cambria Math"/>
+                                            <w:i/>
+                                            <w:color w:val="000000" w:themeColor="text1"/>
+                                          </w:rPr>
+                                        </m:ctrlPr>
+                                      </m:fPr>
+                                      <m:num>
+                                        <m:r>
+                                          <w:rPr>
+                                            <w:rFonts w:ascii="Cambria Math" w:hAnsi="Cambria Math"/>
+                                            <w:color w:val="000000" w:themeColor="text1"/>
+                                          </w:rPr>
+                                          <m:t>20(s+1)</m:t>
+                                        </m:r>
+                                      </m:num>
+                                      <m:den>
+                                        <m:r>
+                                          <w:rPr>
+                                            <w:rFonts w:ascii="Cambria Math" w:hAnsi="Cambria Math"/>
+                                            <w:color w:val="000000" w:themeColor="text1"/>
+                                          </w:rPr>
+                                          <m:t>s</m:t>
+                                        </m:r>
+                                        <m:d>
+                                          <m:dPr>
+                                            <m:ctrlPr>
+                                              <w:rPr>
+                                                <w:rFonts w:ascii="Cambria Math" w:hAnsi="Cambria Math"/>
+                                                <w:i/>
+                                                <w:color w:val="000000" w:themeColor="text1"/>
+                                              </w:rPr>
+                                            </m:ctrlPr>
+                                          </m:dPr>
+                                          <m:e>
+                                            <m:sSup>
+                                              <m:sSupPr>
+                                                <m:ctrlPr>
+                                                  <w:rPr>
+                                                    <w:rFonts w:ascii="Cambria Math" w:hAnsi="Cambria Math"/>
+                                                    <w:i/>
+                                                    <w:color w:val="000000" w:themeColor="text1"/>
+                                                  </w:rPr>
+                                                </m:ctrlPr>
+                                              </m:sSupPr>
+                                              <m:e>
+                                                <m:r>
+                                                  <w:rPr>
+                                                    <w:rFonts w:ascii="Cambria Math" w:hAnsi="Cambria Math"/>
+                                                    <w:color w:val="000000" w:themeColor="text1"/>
+                                                  </w:rPr>
+                                                  <m:t>s</m:t>
+                                                </m:r>
+                                              </m:e>
+                                              <m:sup>
+                                                <m:r>
+                                                  <w:rPr>
+                                                    <w:rFonts w:ascii="Cambria Math" w:hAnsi="Cambria Math"/>
+                                                    <w:color w:val="000000" w:themeColor="text1"/>
+                                                  </w:rPr>
+                                                  <m:t>2</m:t>
+                                                </m:r>
+                                              </m:sup>
+                                            </m:sSup>
+                                            <m:r>
+                                              <w:rPr>
+                                                <w:rFonts w:ascii="Cambria Math" w:hAnsi="Cambria Math"/>
+                                                <w:color w:val="000000" w:themeColor="text1"/>
+                                              </w:rPr>
+                                              <m:t>+</m:t>
+                                            </m:r>
+                                            <m:r>
+                                              <w:rPr>
+                                                <w:rFonts w:ascii="Cambria Math" w:hAnsi="Cambria Math"/>
+                                                <w:color w:val="000000" w:themeColor="text1"/>
+                                              </w:rPr>
+                                              <m:t>2</m:t>
+                                            </m:r>
+                                            <m:r>
+                                              <w:rPr>
+                                                <w:rFonts w:ascii="Cambria Math" w:hAnsi="Cambria Math"/>
+                                                <w:color w:val="000000" w:themeColor="text1"/>
+                                              </w:rPr>
+                                              <m:t>s+</m:t>
+                                            </m:r>
+                                            <m:r>
+                                              <w:rPr>
+                                                <w:rFonts w:ascii="Cambria Math" w:hAnsi="Cambria Math"/>
+                                                <w:color w:val="000000" w:themeColor="text1"/>
+                                              </w:rPr>
+                                              <m:t>10</m:t>
+                                            </m:r>
+                                          </m:e>
+                                        </m:d>
+                                        <m:r>
+                                          <w:rPr>
+                                            <w:rFonts w:ascii="Cambria Math" w:hAnsi="Cambria Math"/>
+                                            <w:color w:val="000000" w:themeColor="text1"/>
+                                          </w:rPr>
+                                          <m:t>(s+5)</m:t>
+                                        </m:r>
+                                      </m:den>
+                                    </m:f>
+                                  </m:oMath>
+                                </m:oMathPara>
+                              </w:p>
+                              <w:p>
+                                <w:pPr>
+                                  <w:jc w:val="center"/>
+                                  <w:rPr>
+                                    <w:color w:val="000000" w:themeColor="text1"/>
+                                  </w:rPr>
+                                </w:pPr>
+                              </w:p>
+                            </w:txbxContent>
+                          </wps:txbx>
+                          <wps:bodyPr rot="0" spcFirstLastPara="0" vertOverflow="overflow" horzOverflow="overflow" vert="horz" wrap="square" lIns="91440" tIns="45720" rIns="91440" bIns="45720" numCol="1" spcCol="0" rtlCol="0" fromWordArt="0" anchor="ctr" anchorCtr="0" forceAA="0" compatLnSpc="1">
+                            <a:prstTxWarp prst="textNoShape">
+                              <a:avLst/>
+                            </a:prstTxWarp>
+                            <a:noAutofit/>
+                          </wps:bodyPr>
+                        </wps:wsp>
+                        <wps:wsp>
+                          <wps:cNvPr id="548506453" name="Straight Arrow Connector 2"/>
+                          <wps:cNvCnPr>
+                            <a:stCxn id="2061774526" idx="3"/>
+                          </wps:cNvCnPr>
+                          <wps:spPr>
+                            <a:xfrm flipV="1">
+                              <a:off x="3158562" y="254185"/>
+                              <a:ext cx="572063" cy="1384"/>
+                            </a:xfrm>
+                            <a:prstGeom prst="straightConnector1">
+                              <a:avLst/>
+                            </a:prstGeom>
+                            <a:ln w="12700">
+                              <a:solidFill>
+                                <a:schemeClr val="tx1"/>
+                              </a:solidFill>
+                              <a:tailEnd type="triangle"/>
+                            </a:ln>
+                          </wps:spPr>
+                          <wps:style>
+                            <a:lnRef idx="1">
+                              <a:schemeClr val="dk1"/>
+                            </a:lnRef>
+                            <a:fillRef idx="0">
+                              <a:schemeClr val="dk1"/>
+                            </a:fillRef>
+                            <a:effectRef idx="0">
+                              <a:schemeClr val="dk1"/>
+                            </a:effectRef>
+                            <a:fontRef idx="minor">
+                              <a:schemeClr val="tx1"/>
+                            </a:fontRef>
+                          </wps:style>
+                          <wps:bodyPr/>
+                        </wps:wsp>
+                        <wps:wsp>
+                          <wps:cNvPr id="528422778" name="Elbow Connector 4"/>
+                          <wps:cNvCnPr/>
+                          <wps:spPr>
+                            <a:xfrm rot="10800000">
+                              <a:off x="777350" y="480107"/>
+                              <a:ext cx="2591750" cy="447629"/>
+                            </a:xfrm>
+                            <a:prstGeom prst="bentConnector3">
+                              <a:avLst>
+                                <a:gd name="adj1" fmla="val 99802"/>
+                              </a:avLst>
+                            </a:prstGeom>
+                            <a:ln w="12700">
+                              <a:solidFill>
+                                <a:schemeClr val="tx1"/>
+                              </a:solidFill>
+                              <a:tailEnd type="triangle"/>
+                            </a:ln>
+                          </wps:spPr>
+                          <wps:style>
+                            <a:lnRef idx="1">
+                              <a:schemeClr val="dk1"/>
+                            </a:lnRef>
+                            <a:fillRef idx="0">
+                              <a:schemeClr val="dk1"/>
+                            </a:fillRef>
+                            <a:effectRef idx="0">
+                              <a:schemeClr val="dk1"/>
+                            </a:effectRef>
+                            <a:fontRef idx="minor">
+                              <a:schemeClr val="tx1"/>
+                            </a:fontRef>
+                          </wps:style>
+                          <wps:bodyPr/>
+                        </wps:wsp>
+                        <wps:wsp>
+                          <wps:cNvPr id="816020777" name="Text Box 7"/>
+                          <wps:cNvSpPr txBox="1"/>
+                          <wps:spPr>
+                            <a:xfrm>
+                              <a:off x="381408" y="29339"/>
+                              <a:ext cx="298280" cy="224932"/>
+                            </a:xfrm>
+                            <a:prstGeom prst="rect">
+                              <a:avLst/>
+                            </a:prstGeom>
+                            <a:noFill/>
+                            <a:ln w="6350">
+                              <a:noFill/>
+                            </a:ln>
+                          </wps:spPr>
+                          <wps:txbx>
+                            <w:txbxContent>
+                              <w:p>
+                                <w:r>
+                                  <w:t>+</w:t>
+                                </w:r>
+                              </w:p>
+                            </w:txbxContent>
+                          </wps:txbx>
+                          <wps:bodyPr rot="0" spcFirstLastPara="0" vertOverflow="overflow" horzOverflow="overflow" vert="horz" wrap="square" lIns="91440" tIns="45720" rIns="91440" bIns="45720" numCol="1" spcCol="0" rtlCol="0" fromWordArt="0" anchor="t" anchorCtr="0" forceAA="0" compatLnSpc="1">
+                            <a:prstTxWarp prst="textNoShape">
+                              <a:avLst/>
+                            </a:prstTxWarp>
+                            <a:noAutofit/>
+                          </wps:bodyPr>
+                        </wps:wsp>
+                        <wps:wsp>
+                          <wps:cNvPr id="1193213070" name="Text Box 7"/>
+                          <wps:cNvSpPr txBox="1"/>
+                          <wps:spPr>
+                            <a:xfrm>
+                              <a:off x="723697" y="435196"/>
+                              <a:ext cx="298280" cy="224932"/>
+                            </a:xfrm>
+                            <a:prstGeom prst="rect">
+                              <a:avLst/>
+                            </a:prstGeom>
+                            <a:noFill/>
+                            <a:ln w="6350">
+                              <a:noFill/>
+                            </a:ln>
+                          </wps:spPr>
+                          <wps:txbx>
+                            <w:txbxContent>
+                              <w:p>
+                                <w:r>
+                                  <w:t>-</w:t>
+                                </w:r>
+                              </w:p>
+                            </w:txbxContent>
+                          </wps:txbx>
+                          <wps:bodyPr rot="0" spcFirstLastPara="0" vertOverflow="overflow" horzOverflow="overflow" vert="horz" wrap="square" lIns="91440" tIns="45720" rIns="91440" bIns="45720" numCol="1" spcCol="0" rtlCol="0" fromWordArt="0" anchor="t" anchorCtr="0" forceAA="0" compatLnSpc="1">
+                            <a:prstTxWarp prst="textNoShape">
+                              <a:avLst/>
+                            </a:prstTxWarp>
+                            <a:noAutofit/>
+                          </wps:bodyPr>
+                        </wps:wsp>
+                      </wpg:grpSp>
+                      <wps:wsp>
+                        <wps:cNvPr id="571245427" name="Straight Connector 10"/>
+                        <wps:cNvCnPr/>
+                        <wps:spPr>
+                          <a:xfrm flipV="1">
+                            <a:off x="3369100" y="259161"/>
+                            <a:ext cx="0" cy="668642"/>
+                          </a:xfrm>
+                          <a:prstGeom prst="line">
+                            <a:avLst/>
+                          </a:prstGeom>
+                          <a:ln w="12700"/>
+                        </wps:spPr>
+                        <wps:style>
+                          <a:lnRef idx="1">
+                            <a:schemeClr val="dk1"/>
+                          </a:lnRef>
+                          <a:fillRef idx="0">
+                            <a:schemeClr val="dk1"/>
+                          </a:fillRef>
+                          <a:effectRef idx="0">
+                            <a:schemeClr val="dk1"/>
+                          </a:effectRef>
+                          <a:fontRef idx="minor">
+                            <a:schemeClr val="tx1"/>
+                          </a:fontRef>
+                        </wps:style>
+                        <wps:bodyPr/>
+                      </wps:wsp>
+                    </wpg:wgp>
+                  </a:graphicData>
+                </a:graphic>
+              </wp:anchor>
+            </w:drawing>
+          </mc:Choice>
+          <mc:Fallback>
+            <w:pict>
+              <v:group w14:anchorId="60E7F35D" id="_x0000_s1048" style="position:absolute;left:0;text-align:left;margin-left:112.6pt;margin-top:16.7pt;width:293.75pt;height:73.05pt;z-index:251669504" coordsize="37306,9278" o:gfxdata="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">
+                <v:group id="_x0000_s1049" style="position:absolute;width:37306;height:9277" coordsize="37306,9277" o:gfxdata="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">
+                  <v:oval id="Oval 1" o:spid="_x0000_s1050" style="position:absolute;left:5672;top:195;width:4572;height:4572;visibility:visible;mso-wrap-style:square;v-text-anchor:middle" o:gfxdata="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" filled="f" strokecolor="#09101d [484]" strokeweight="1pt">
+                    <v:stroke joinstyle="miter"/>
+                  </v:oval>
+                  <v:shape id="Straight Arrow Connector 2" o:spid="_x0000_s1051" type="#_x0000_t32" style="position:absolute;top:2590;width:5703;height:0;visibility:visible;mso-wrap-style:square" o:connectortype="straight" o:gfxdata="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" strokecolor="black [3213]" strokeweight="1pt">
+                    <v:stroke endarrow="block" joinstyle="miter"/>
+                  </v:shape>
+                  <v:shape id="Straight Arrow Connector 2" o:spid="_x0000_s1052" type="#_x0000_t32" style="position:absolute;left:10219;top:2590;width:5704;height:0;visibility:visible;mso-wrap-style:square" o:connectortype="straight" o:gfxdata="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" strokecolor="black [3213]" strokeweight="1pt">
+                    <v:stroke endarrow="block" joinstyle="miter"/>
+                  </v:shape>
+                  <v:rect id="_x0000_s1053" style="position:absolute;left:15890;width:15698;height:5111;visibility:visible;mso-wrap-style:square;v-text-anchor:middle" o:gfxdata="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" filled="f" strokecolor="black [3213]" strokeweight="1pt">
+                    <v:textbox>
+                      <w:txbxContent>
+                        <w:p>
+                          <w:pPr>
+                            <w:spacing w:line="240" w:lineRule="auto"/>
+                            <w:ind w:left="720"/>
+                            <w:jc w:val="both"/>
+                            <w:rPr>
+                              <w:rFonts w:eastAsiaTheme="minorEastAsia"/>
+                              <w:noProof/>
+                              <w:color w:val="000000" w:themeColor="text1"/>
+                            </w:rPr>
+                          </w:pPr>
+                          <m:oMathPara>
+                            <m:oMath>
+                              <m:f>
+                                <m:fPr>
+                                  <m:ctrlPr>
+                                    <w:rPr>
+                                      <w:rFonts w:ascii="Cambria Math" w:hAnsi="Cambria Math"/>
+                                      <w:i/>
+                                      <w:color w:val="000000" w:themeColor="text1"/>
+                                    </w:rPr>
+                                  </m:ctrlPr>
+                                </m:fPr>
+                                <m:num>
+                                  <m:r>
+                                    <w:rPr>
+                                      <w:rFonts w:ascii="Cambria Math" w:hAnsi="Cambria Math"/>
+                                      <w:color w:val="000000" w:themeColor="text1"/>
+                                    </w:rPr>
+                                    <m:t>20(s+1)</m:t>
+                                  </m:r>
+                                </m:num>
+                                <m:den>
+                                  <m:r>
+                                    <w:rPr>
+                                      <w:rFonts w:ascii="Cambria Math" w:hAnsi="Cambria Math"/>
+                                      <w:color w:val="000000" w:themeColor="text1"/>
+                                    </w:rPr>
+                                    <m:t>s</m:t>
+                                  </m:r>
+                                  <m:d>
+                                    <m:dPr>
+                                      <m:ctrlPr>
+                                        <w:rPr>
+                                          <w:rFonts w:ascii="Cambria Math" w:hAnsi="Cambria Math"/>
+                                          <w:i/>
+                                          <w:color w:val="000000" w:themeColor="text1"/>
+                                        </w:rPr>
+                                      </m:ctrlPr>
+                                    </m:dPr>
+                                    <m:e>
+                                      <m:sSup>
+                                        <m:sSupPr>
+                                          <m:ctrlPr>
+                                            <w:rPr>
+                                              <w:rFonts w:ascii="Cambria Math" w:hAnsi="Cambria Math"/>
+                                              <w:i/>
+                                              <w:color w:val="000000" w:themeColor="text1"/>
+                                            </w:rPr>
+                                          </m:ctrlPr>
+                                        </m:sSupPr>
+                                        <m:e>
+                                          <m:r>
+                                            <w:rPr>
+                                              <w:rFonts w:ascii="Cambria Math" w:hAnsi="Cambria Math"/>
+                                              <w:color w:val="000000" w:themeColor="text1"/>
+                                            </w:rPr>
+                                            <m:t>s</m:t>
+                                          </m:r>
+                                        </m:e>
+                                        <m:sup>
+                                          <m:r>
+                                            <w:rPr>
+                                              <w:rFonts w:ascii="Cambria Math" w:hAnsi="Cambria Math"/>
+                                              <w:color w:val="000000" w:themeColor="text1"/>
+                                            </w:rPr>
+                                            <m:t>2</m:t>
+                                          </m:r>
+                                        </m:sup>
+                                      </m:sSup>
+                                      <m:r>
+                                        <w:rPr>
+                                          <w:rFonts w:ascii="Cambria Math" w:hAnsi="Cambria Math"/>
+                                          <w:color w:val="000000" w:themeColor="text1"/>
+                                        </w:rPr>
+                                        <m:t>+</m:t>
+                                      </m:r>
+                                      <m:r>
+                                        <w:rPr>
+                                          <w:rFonts w:ascii="Cambria Math" w:hAnsi="Cambria Math"/>
+                                          <w:color w:val="000000" w:themeColor="text1"/>
+                                        </w:rPr>
+                                        <m:t>2</m:t>
+                                      </m:r>
+                                      <m:r>
+                                        <w:rPr>
+                                          <w:rFonts w:ascii="Cambria Math" w:hAnsi="Cambria Math"/>
+                                          <w:color w:val="000000" w:themeColor="text1"/>
+                                        </w:rPr>
+                                        <m:t>s+</m:t>
+                                      </m:r>
+                                      <m:r>
+                                        <w:rPr>
+                                          <w:rFonts w:ascii="Cambria Math" w:hAnsi="Cambria Math"/>
+                                          <w:color w:val="000000" w:themeColor="text1"/>
+                                        </w:rPr>
+                                        <m:t>10</m:t>
+                                      </m:r>
+                                    </m:e>
+                                  </m:d>
+                                  <m:r>
+                                    <w:rPr>
+                                      <w:rFonts w:ascii="Cambria Math" w:hAnsi="Cambria Math"/>
+                                      <w:color w:val="000000" w:themeColor="text1"/>
+                                    </w:rPr>
+                                    <m:t>(s+5)</m:t>
+                                  </m:r>
+                                </m:den>
+                              </m:f>
+                            </m:oMath>
+                          </m:oMathPara>
+                        </w:p>
+                        <w:p>
+                          <w:pPr>
+                            <w:jc w:val="center"/>
+                            <w:rPr>
+                              <w:color w:val="000000" w:themeColor="text1"/>
+                            </w:rPr>
+                          </w:pPr>
+                        </w:p>
+                      </w:txbxContent>
+                    </v:textbox>
+                  </v:rect>
+                  <v:shape id="Straight Arrow Connector 2" o:spid="_x0000_s1054" type="#_x0000_t32" style="position:absolute;left:31585;top:2541;width:5721;height:14;flip:y;visibility:visible;mso-wrap-style:square" o:connectortype="straight" o:gfxdata="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" strokecolor="black [3213]" strokeweight="1pt">
+                    <v:stroke endarrow="block" joinstyle="miter"/>
+                  </v:shape>
+                  <v:shape id="Elbow Connector 4" o:spid="_x0000_s1055" type="#_x0000_t34" style="position:absolute;left:7773;top:4801;width:25918;height:4476;rotation:180;visibility:visible;mso-wrap-style:square" o:connectortype="elbow" o:gfxdata="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" adj="21557" strokecolor="black [3213]" strokeweight="1pt">
+                    <v:stroke endarrow="block"/>
+                  </v:shape>
+                  <v:shape id="_x0000_s1056" type="#_x0000_t202" style="position:absolute;left:3814;top:293;width:2982;height:2249;visibility:visible;mso-wrap-style:square;v-text-anchor:top" o:gfxdata="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" filled="f" stroked="f" strokeweight=".5pt">
+                    <v:textbox>
+                      <w:txbxContent>
+                        <w:p>
+                          <w:r>
+                            <w:t>+</w:t>
+                          </w:r>
+                        </w:p>
+                      </w:txbxContent>
+                    </v:textbox>
+                  </v:shape>
+                  <v:shape id="_x0000_s1057" type="#_x0000_t202" style="position:absolute;left:7236;top:4351;width:2983;height:2250;visibility:visible;mso-wrap-style:square;v-text-anchor:top" o:gfxdata="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" filled="f" stroked="f" strokeweight=".5pt">
+                    <v:textbox>
+                      <w:txbxContent>
+                        <w:p>
+                          <w:r>
+                            <w:t>-</w:t>
+                          </w:r>
+                        </w:p>
+                      </w:txbxContent>
+                    </v:textbox>
+                  </v:shape>
+                </v:group>
+                <v:line id="Straight Connector 10" o:spid="_x0000_s1058" style="position:absolute;flip:y;visibility:visible;mso-wrap-style:square" from="33691,2591" to="33691,9278" o:connectortype="straight" o:gfxdata="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" strokecolor="black [3200]" strokeweight="1pt">
+                  <v:stroke joinstyle="miter"/>
+                </v:line>
+              </v:group>
+            </w:pict>
+          </mc:Fallback>
+        </mc:AlternateContent>
+      </w:r>
+      <w:r>
+        <w:rPr>
+          <w:b/>
+          <w:bCs/>
+        </w:rPr>
+        <w:tab/>
+      </w:r>
+      <w:r>
+        <w:t>Consider the system shown below.</w:t>
+      </w:r>
+    </w:p>
+    <w:p>
+      <w:pPr>
+        <w:spacing w:line="240" w:lineRule="auto"/>
+        <w:jc w:val="both"/>
+      </w:pPr>
+    </w:p>
+    <w:p>
+      <w:pPr>
+        <w:spacing w:line="240" w:lineRule="auto"/>
+        <w:jc w:val="both"/>
+      </w:pPr>
+    </w:p>
+    <w:p>
+      <w:pPr>
+        <w:spacing w:line="240" w:lineRule="auto"/>
+        <w:jc w:val="both"/>
+      </w:pPr>
+    </w:p>
+    <w:p>
+      <w:pPr>
+        <w:spacing w:line="240" w:lineRule="auto"/>
+        <w:jc w:val="both"/>
+        <w:rPr>
+          <w:b/>
+          <w:bCs/>
+        </w:rPr>
+      </w:pPr>
+      <w:r>
+        <w:rPr>
+          <w:b/>
+          <w:bCs/>
+        </w:rPr>
+        <w:tab/>
+      </w:r>
+    </w:p>
+    <w:p>
+      <w:pPr>
+        <w:spacing w:line="240" w:lineRule="auto"/>
+        <w:jc w:val="both"/>
+      </w:pPr>
+      <w:r>
+        <w:rPr>
+          <w:b/>
+          <w:bCs/>
+        </w:rPr>
+        <w:tab/>
+      </w:r>
+      <w:r>
+        <w:t xml:space="preserve">Draw a Bode diagram of the </w:t>
+      </w:r>
+      <w:r>
+        <w:rPr>
+          <w:b/>
+          <w:bCs/>
+        </w:rPr>
+        <w:t>open-loop</w:t>
+      </w:r>
+      <w:r>
+        <w:t xml:space="preserve"> transfer function. Determine the phase margin and gain margin with MATLAB.</w:t>
+      </w:r>
+    </w:p>
+    <w:p>
+      <w:pPr>
+        <w:spacing w:line="240" w:lineRule="auto"/>
+        <w:jc w:val="both"/>
+        <w:rPr>
+          <w:b/>
+          <w:bCs/>
+        </w:rPr>
+      </w:pPr>
+    </w:p>
+    <w:p>
+      <w:pPr>
+        <w:spacing w:line="240" w:lineRule="auto"/>
+        <w:jc w:val="both"/>
+        <w:rPr>
+          <w:b/>
+          <w:bCs/>
+        </w:rPr>
+      </w:pPr>
+    </w:p>
+    <w:p>
+      <w:pPr>
+        <w:spacing w:line="240" w:lineRule="auto"/>
+        <w:jc w:val="both"/>
+        <w:rPr>
+          <w:b/>
+          <w:bCs/>
+        </w:rPr>
+      </w:pPr>
+      <w:r>
+        <w:rPr>
+          <w:b/>
+          <w:bCs/>
+        </w:rPr>
+        <w:t>Problem 3 (1</w:t>
+      </w:r>
+      <w:r>
+        <w:rPr>
+          <w:b/>
+          <w:bCs/>
+        </w:rPr>
         <w:t>5</w:t>
       </w:r>
       <w:r>
@@ -365,6 +2886,440 @@
           <w:b/>
           <w:bCs/>
         </w:rPr>
+        <w:t xml:space="preserve"> points):</w:t>
+      </w:r>
+      <w:r>
+        <w:rPr>
+          <w:b/>
+          <w:bCs/>
+        </w:rPr>
+        <w:t xml:space="preserve"> NYQUIST PLOT</w:t>
+      </w:r>
+    </w:p>
+    <w:p>
+      <w:pPr>
+        <w:pStyle w:val="ListParagraph"/>
+        <w:numPr>
+          <w:ilvl w:val="0"/>
+          <w:numId w:val="10"/>
+        </w:numPr>
+        <w:spacing w:line="240" w:lineRule="auto"/>
+        <w:jc w:val="both"/>
+        <w:rPr>
+          <w:b/>
+          <w:bCs/>
+        </w:rPr>
+      </w:pPr>
+      <w:r>
+        <w:rPr>
+          <w:b/>
+          <w:bCs/>
+        </w:rPr>
+        <w:t>(</w:t>
+      </w:r>
+      <w:r>
+        <w:rPr>
+          <w:b/>
+          <w:bCs/>
+        </w:rPr>
+        <w:t>7.</w:t>
+      </w:r>
+      <w:r>
+        <w:rPr>
+          <w:b/>
+          <w:bCs/>
+        </w:rPr>
+        <w:t xml:space="preserve">5 points) </w:t>
+      </w:r>
+      <w:r>
+        <w:t>Consider the unity-feedback control system with the following open-loop transfer function:</w:t>
+      </w:r>
+    </w:p>
+    <w:p>
+      <w:pPr>
+        <w:spacing w:line="240" w:lineRule="auto"/>
+        <w:jc w:val="both"/>
+        <w:rPr>
+          <w:rFonts w:eastAsiaTheme="minorEastAsia"/>
+        </w:rPr>
+      </w:pPr>
+      <m:oMathPara>
+        <m:oMath>
+          <m:r>
+            <w:rPr>
+              <w:rFonts w:ascii="Cambria Math" w:hAnsi="Cambria Math"/>
+            </w:rPr>
+            <m:t>G</m:t>
+          </m:r>
+          <m:d>
+            <m:dPr>
+              <m:ctrlPr>
+                <w:rPr>
+                  <w:rFonts w:ascii="Cambria Math" w:hAnsi="Cambria Math"/>
+                  <w:i/>
+                </w:rPr>
+              </m:ctrlPr>
+            </m:dPr>
+            <m:e>
+              <m:r>
+                <w:rPr>
+                  <w:rFonts w:ascii="Cambria Math" w:hAnsi="Cambria Math"/>
+                </w:rPr>
+                <m:t>s</m:t>
+              </m:r>
+            </m:e>
+          </m:d>
+          <m:r>
+            <w:rPr>
+              <w:rFonts w:ascii="Cambria Math" w:hAnsi="Cambria Math"/>
+            </w:rPr>
+            <m:t>=</m:t>
+          </m:r>
+          <m:f>
+            <m:fPr>
+              <m:ctrlPr>
+                <w:rPr>
+                  <w:rFonts w:ascii="Cambria Math" w:hAnsi="Cambria Math"/>
+                  <w:i/>
+                </w:rPr>
+              </m:ctrlPr>
+            </m:fPr>
+            <m:num>
+              <m:sSup>
+                <m:sSupPr>
+                  <m:ctrlPr>
+                    <w:rPr>
+                      <w:rFonts w:ascii="Cambria Math" w:hAnsi="Cambria Math"/>
+                      <w:i/>
+                    </w:rPr>
+                  </m:ctrlPr>
+                </m:sSupPr>
+                <m:e>
+                  <m:r>
+                    <w:rPr>
+                      <w:rFonts w:ascii="Cambria Math" w:hAnsi="Cambria Math"/>
+                    </w:rPr>
+                    <m:t>s</m:t>
+                  </m:r>
+                </m:e>
+                <m:sup>
+                  <m:r>
+                    <w:rPr>
+                      <w:rFonts w:ascii="Cambria Math" w:hAnsi="Cambria Math"/>
+                    </w:rPr>
+                    <m:t>2</m:t>
+                  </m:r>
+                </m:sup>
+              </m:sSup>
+              <m:r>
+                <w:rPr>
+                  <w:rFonts w:ascii="Cambria Math" w:hAnsi="Cambria Math"/>
+                </w:rPr>
+                <m:t>+2s+1</m:t>
+              </m:r>
+            </m:num>
+            <m:den>
+              <m:sSup>
+                <m:sSupPr>
+                  <m:ctrlPr>
+                    <w:rPr>
+                      <w:rFonts w:ascii="Cambria Math" w:hAnsi="Cambria Math"/>
+                      <w:i/>
+                    </w:rPr>
+                  </m:ctrlPr>
+                </m:sSupPr>
+                <m:e>
+                  <m:r>
+                    <w:rPr>
+                      <w:rFonts w:ascii="Cambria Math" w:hAnsi="Cambria Math"/>
+                    </w:rPr>
+                    <m:t>s</m:t>
+                  </m:r>
+                </m:e>
+                <m:sup>
+                  <m:r>
+                    <w:rPr>
+                      <w:rFonts w:ascii="Cambria Math" w:hAnsi="Cambria Math"/>
+                    </w:rPr>
+                    <m:t>3</m:t>
+                  </m:r>
+                </m:sup>
+              </m:sSup>
+              <m:r>
+                <w:rPr>
+                  <w:rFonts w:ascii="Cambria Math" w:hAnsi="Cambria Math"/>
+                </w:rPr>
+                <m:t>+0.2</m:t>
+              </m:r>
+              <m:sSup>
+                <m:sSupPr>
+                  <m:ctrlPr>
+                    <w:rPr>
+                      <w:rFonts w:ascii="Cambria Math" w:hAnsi="Cambria Math"/>
+                      <w:i/>
+                    </w:rPr>
+                  </m:ctrlPr>
+                </m:sSupPr>
+                <m:e>
+                  <m:r>
+                    <w:rPr>
+                      <w:rFonts w:ascii="Cambria Math" w:hAnsi="Cambria Math"/>
+                    </w:rPr>
+                    <m:t>s</m:t>
+                  </m:r>
+                </m:e>
+                <m:sup>
+                  <m:r>
+                    <w:rPr>
+                      <w:rFonts w:ascii="Cambria Math" w:hAnsi="Cambria Math"/>
+                    </w:rPr>
+                    <m:t>2</m:t>
+                  </m:r>
+                </m:sup>
+              </m:sSup>
+              <m:r>
+                <w:rPr>
+                  <w:rFonts w:ascii="Cambria Math" w:hAnsi="Cambria Math"/>
+                </w:rPr>
+                <m:t>+s+1</m:t>
+              </m:r>
+            </m:den>
+          </m:f>
+        </m:oMath>
+      </m:oMathPara>
+    </w:p>
+    <w:p>
+      <w:pPr>
+        <w:spacing w:line="240" w:lineRule="auto"/>
+        <w:jc w:val="both"/>
+        <w:rPr>
+          <w:rFonts w:eastAsiaTheme="minorEastAsia"/>
+        </w:rPr>
+      </w:pPr>
+      <w:r>
+        <w:rPr>
+          <w:rFonts w:eastAsiaTheme="minorEastAsia"/>
+        </w:rPr>
+        <w:tab/>
+        <w:t xml:space="preserve">Draw a Nyquist plot of </w:t>
+      </w:r>
+      <m:oMath>
+        <m:r>
+          <w:rPr>
+            <w:rFonts w:ascii="Cambria Math" w:eastAsiaTheme="minorEastAsia" w:hAnsi="Cambria Math"/>
+          </w:rPr>
+          <m:t>G(s)</m:t>
+        </m:r>
+      </m:oMath>
+      <w:r>
+        <w:rPr>
+          <w:rFonts w:eastAsiaTheme="minorEastAsia"/>
+        </w:rPr>
+        <w:t xml:space="preserve"> and examine the stability of the closed-loop system.</w:t>
+      </w:r>
+    </w:p>
+    <w:p>
+      <w:pPr>
+        <w:pStyle w:val="ListParagraph"/>
+        <w:numPr>
+          <w:ilvl w:val="0"/>
+          <w:numId w:val="10"/>
+        </w:numPr>
+        <w:spacing w:line="240" w:lineRule="auto"/>
+        <w:jc w:val="both"/>
+      </w:pPr>
+      <w:r>
+        <w:rPr>
+          <w:b/>
+          <w:bCs/>
+        </w:rPr>
+        <w:t>(</w:t>
+      </w:r>
+      <w:r>
+        <w:rPr>
+          <w:b/>
+          <w:bCs/>
+        </w:rPr>
+        <w:t>7.</w:t>
+      </w:r>
+      <w:r>
+        <w:rPr>
+          <w:b/>
+          <w:bCs/>
+        </w:rPr>
+        <w:t>5 points)</w:t>
+      </w:r>
+      <w:r>
+        <w:t xml:space="preserve"> Consider a unity-feedback control system with the following open-loop transfer function:</w:t>
+      </w:r>
+    </w:p>
+    <w:p>
+      <w:pPr>
+        <w:pStyle w:val="ListParagraph"/>
+        <w:spacing w:line="240" w:lineRule="auto"/>
+        <w:jc w:val="both"/>
+        <w:rPr>
+          <w:rFonts w:eastAsiaTheme="minorEastAsia"/>
+        </w:rPr>
+      </w:pPr>
+      <m:oMathPara>
+        <m:oMath>
+          <m:r>
+            <w:rPr>
+              <w:rFonts w:ascii="Cambria Math" w:hAnsi="Cambria Math"/>
+            </w:rPr>
+            <m:t>G</m:t>
+          </m:r>
+          <m:d>
+            <m:dPr>
+              <m:ctrlPr>
+                <w:rPr>
+                  <w:rFonts w:ascii="Cambria Math" w:hAnsi="Cambria Math"/>
+                  <w:i/>
+                </w:rPr>
+              </m:ctrlPr>
+            </m:dPr>
+            <m:e>
+              <m:r>
+                <w:rPr>
+                  <w:rFonts w:ascii="Cambria Math" w:hAnsi="Cambria Math"/>
+                </w:rPr>
+                <m:t>s</m:t>
+              </m:r>
+            </m:e>
+          </m:d>
+          <m:r>
+            <w:rPr>
+              <w:rFonts w:ascii="Cambria Math" w:hAnsi="Cambria Math"/>
+            </w:rPr>
+            <m:t>=</m:t>
+          </m:r>
+          <m:f>
+            <m:fPr>
+              <m:ctrlPr>
+                <w:rPr>
+                  <w:rFonts w:ascii="Cambria Math" w:hAnsi="Cambria Math"/>
+                  <w:i/>
+                </w:rPr>
+              </m:ctrlPr>
+            </m:fPr>
+            <m:num>
+              <m:r>
+                <w:rPr>
+                  <w:rFonts w:ascii="Cambria Math" w:hAnsi="Cambria Math"/>
+                </w:rPr>
+                <m:t>1</m:t>
+              </m:r>
+            </m:num>
+            <m:den>
+              <m:sSup>
+                <m:sSupPr>
+                  <m:ctrlPr>
+                    <w:rPr>
+                      <w:rFonts w:ascii="Cambria Math" w:hAnsi="Cambria Math"/>
+                      <w:i/>
+                    </w:rPr>
+                  </m:ctrlPr>
+                </m:sSupPr>
+                <m:e>
+                  <m:r>
+                    <w:rPr>
+                      <w:rFonts w:ascii="Cambria Math" w:hAnsi="Cambria Math"/>
+                    </w:rPr>
+                    <m:t>s</m:t>
+                  </m:r>
+                </m:e>
+                <m:sup>
+                  <m:r>
+                    <w:rPr>
+                      <w:rFonts w:ascii="Cambria Math" w:hAnsi="Cambria Math"/>
+                    </w:rPr>
+                    <m:t>3</m:t>
+                  </m:r>
+                </m:sup>
+              </m:sSup>
+              <m:r>
+                <w:rPr>
+                  <w:rFonts w:ascii="Cambria Math" w:hAnsi="Cambria Math"/>
+                </w:rPr>
+                <m:t>+0.2</m:t>
+              </m:r>
+              <m:sSup>
+                <m:sSupPr>
+                  <m:ctrlPr>
+                    <w:rPr>
+                      <w:rFonts w:ascii="Cambria Math" w:hAnsi="Cambria Math"/>
+                      <w:i/>
+                    </w:rPr>
+                  </m:ctrlPr>
+                </m:sSupPr>
+                <m:e>
+                  <m:r>
+                    <w:rPr>
+                      <w:rFonts w:ascii="Cambria Math" w:hAnsi="Cambria Math"/>
+                    </w:rPr>
+                    <m:t>s</m:t>
+                  </m:r>
+                </m:e>
+                <m:sup>
+                  <m:r>
+                    <w:rPr>
+                      <w:rFonts w:ascii="Cambria Math" w:hAnsi="Cambria Math"/>
+                    </w:rPr>
+                    <m:t>2</m:t>
+                  </m:r>
+                </m:sup>
+              </m:sSup>
+              <m:r>
+                <w:rPr>
+                  <w:rFonts w:ascii="Cambria Math" w:hAnsi="Cambria Math"/>
+                </w:rPr>
+                <m:t>+s+1</m:t>
+              </m:r>
+            </m:den>
+          </m:f>
+        </m:oMath>
+      </m:oMathPara>
+    </w:p>
+    <w:p>
+      <w:pPr>
+        <w:spacing w:line="240" w:lineRule="auto"/>
+        <w:ind w:left="360"/>
+        <w:jc w:val="both"/>
+      </w:pPr>
+      <w:r>
+        <w:tab/>
+        <w:t>Draw a Nyquist plot of G(s) and examine the stability of the closed-loop system.</w:t>
+      </w:r>
+    </w:p>
+    <w:p>
+      <w:pPr>
+        <w:spacing w:line="240" w:lineRule="auto"/>
+        <w:jc w:val="both"/>
+        <w:rPr>
+          <w:b/>
+          <w:bCs/>
+        </w:rPr>
+      </w:pPr>
+      <w:r>
+        <w:rPr>
+          <w:b/>
+          <w:bCs/>
+        </w:rPr>
+        <w:t xml:space="preserve">Problem </w:t>
+      </w:r>
+      <w:r>
+        <w:rPr>
+          <w:b/>
+          <w:bCs/>
+        </w:rPr>
+        <w:t>4</w:t>
+      </w:r>
+      <w:r>
+        <w:rPr>
+          <w:b/>
+          <w:bCs/>
+        </w:rPr>
         <w:t xml:space="preserve"> (</w:t>
       </w:r>
       <w:r>
@@ -386,8 +3341,1706 @@
           <w:b/>
           <w:bCs/>
         </w:rPr>
-        <w:t xml:space="preserve"> CONTROLLER/COMPENSATOR DESIGN</w:t>
-      </w:r>
+        <w:t xml:space="preserve"> CONTROLLER DESIGN</w:t>
+      </w:r>
+    </w:p>
+    <w:p>
+      <w:pPr>
+        <w:pStyle w:val="ListParagraph"/>
+        <w:spacing w:line="240" w:lineRule="auto"/>
+        <w:jc w:val="both"/>
+      </w:pPr>
+      <w:r>
+        <w:t xml:space="preserve">Consider the following control system. </w:t>
+      </w:r>
+    </w:p>
+    <w:p>
+      <w:pPr>
+        <w:pStyle w:val="ListParagraph"/>
+        <w:spacing w:line="240" w:lineRule="auto"/>
+        <w:jc w:val="both"/>
+      </w:pPr>
+    </w:p>
+    <w:p>
+      <w:pPr>
+        <w:pStyle w:val="ListParagraph"/>
+        <w:spacing w:line="240" w:lineRule="auto"/>
+        <w:jc w:val="both"/>
+      </w:pPr>
+      <w:r>
+        <w:rPr>
+          <w:noProof/>
+        </w:rPr>
+        <mc:AlternateContent>
+          <mc:Choice Requires="wps">
+            <w:drawing>
+              <wp:anchor distT="0" distB="0" distL="114300" distR="114300" simplePos="0" relativeHeight="251683840" behindDoc="0" locked="0" layoutInCell="1" allowOverlap="1" wp14:anchorId="2B73824B" wp14:editId="1F464305">
+                <wp:simplePos x="0" y="0"/>
+                <wp:positionH relativeFrom="column">
+                  <wp:posOffset>2252980</wp:posOffset>
+                </wp:positionH>
+                <wp:positionV relativeFrom="paragraph">
+                  <wp:posOffset>3365</wp:posOffset>
+                </wp:positionV>
+                <wp:extent cx="444500" cy="511175"/>
+                <wp:effectExtent l="0" t="0" r="12700" b="9525"/>
+                <wp:wrapNone/>
+                <wp:docPr id="1751060864" name="Rectangle 3"/>
+                <wp:cNvGraphicFramePr/>
+                <a:graphic xmlns:a="http://schemas.openxmlformats.org/drawingml/2006/main">
+                  <a:graphicData uri="http://schemas.microsoft.com/office/word/2010/wordprocessingShape">
+                    <wps:wsp>
+                      <wps:cNvSpPr/>
+                      <wps:spPr>
+                        <a:xfrm>
+                          <a:off x="0" y="0"/>
+                          <a:ext cx="444500" cy="511175"/>
+                        </a:xfrm>
+                        <a:prstGeom prst="rect">
+                          <a:avLst/>
+                        </a:prstGeom>
+                        <a:noFill/>
+                        <a:ln w="12700">
+                          <a:solidFill>
+                            <a:schemeClr val="tx1"/>
+                          </a:solidFill>
+                        </a:ln>
+                      </wps:spPr>
+                      <wps:style>
+                        <a:lnRef idx="2">
+                          <a:schemeClr val="accent1">
+                            <a:shade val="15000"/>
+                          </a:schemeClr>
+                        </a:lnRef>
+                        <a:fillRef idx="1">
+                          <a:schemeClr val="accent1"/>
+                        </a:fillRef>
+                        <a:effectRef idx="0">
+                          <a:schemeClr val="accent1"/>
+                        </a:effectRef>
+                        <a:fontRef idx="minor">
+                          <a:schemeClr val="lt1"/>
+                        </a:fontRef>
+                      </wps:style>
+                      <wps:txbx>
+                        <w:txbxContent>
+                          <w:p>
+                            <w:pPr>
+                              <w:jc w:val="center"/>
+                              <w:rPr>
+                                <w:color w:val="000000" w:themeColor="text1"/>
+                              </w:rPr>
+                            </w:pPr>
+                            <m:oMathPara>
+                              <m:oMath>
+                                <m:sSub>
+                                  <m:sSubPr>
+                                    <m:ctrlPr>
+                                      <w:rPr>
+                                        <w:rFonts w:ascii="Cambria Math" w:hAnsi="Cambria Math"/>
+                                        <w:i/>
+                                        <w:color w:val="000000" w:themeColor="text1"/>
+                                      </w:rPr>
+                                    </m:ctrlPr>
+                                  </m:sSubPr>
+                                  <m:e>
+                                    <m:r>
+                                      <w:rPr>
+                                        <w:rFonts w:ascii="Cambria Math" w:hAnsi="Cambria Math"/>
+                                        <w:color w:val="000000" w:themeColor="text1"/>
+                                      </w:rPr>
+                                      <m:t>G</m:t>
+                                    </m:r>
+                                  </m:e>
+                                  <m:sub>
+                                    <m:r>
+                                      <w:rPr>
+                                        <w:rFonts w:ascii="Cambria Math" w:hAnsi="Cambria Math"/>
+                                        <w:color w:val="000000" w:themeColor="text1"/>
+                                      </w:rPr>
+                                      <m:t>c</m:t>
+                                    </m:r>
+                                  </m:sub>
+                                </m:sSub>
+                                <m:r>
+                                  <w:rPr>
+                                    <w:rFonts w:ascii="Cambria Math" w:hAnsi="Cambria Math"/>
+                                    <w:color w:val="000000" w:themeColor="text1"/>
+                                  </w:rPr>
+                                  <m:t>(s)</m:t>
+                                </m:r>
+                              </m:oMath>
+                            </m:oMathPara>
+                          </w:p>
+                        </w:txbxContent>
+                      </wps:txbx>
+                      <wps:bodyPr rot="0" spcFirstLastPara="0" vertOverflow="overflow" horzOverflow="overflow" vert="horz" wrap="square" lIns="91440" tIns="45720" rIns="91440" bIns="45720" numCol="1" spcCol="0" rtlCol="0" fromWordArt="0" anchor="ctr" anchorCtr="0" forceAA="0" compatLnSpc="1">
+                        <a:prstTxWarp prst="textNoShape">
+                          <a:avLst/>
+                        </a:prstTxWarp>
+                        <a:noAutofit/>
+                      </wps:bodyPr>
+                    </wps:wsp>
+                  </a:graphicData>
+                </a:graphic>
+                <wp14:sizeRelH relativeFrom="margin">
+                  <wp14:pctWidth>0</wp14:pctWidth>
+                </wp14:sizeRelH>
+              </wp:anchor>
+            </w:drawing>
+          </mc:Choice>
+          <mc:Fallback>
+            <w:pict>
+              <v:rect w14:anchorId="2B73824B" id="Rectangle 3" o:spid="_x0000_s1059" style="position:absolute;left:0;text-align:left;margin-left:177.4pt;margin-top:.25pt;width:35pt;height:40.25pt;z-index:251683840;visibility:visible;mso-wrap-style:square;mso-width-percent:0;mso-wrap-distance-left:9pt;mso-wrap-distance-top:0;mso-wrap-distance-right:9pt;mso-wrap-distance-bottom:0;mso-position-horizontal:absolute;mso-position-horizontal-relative:text;mso-position-vertical:absolute;mso-position-vertical-relative:text;mso-width-percent:0;mso-width-relative:margin;v-text-anchor:middle" o:gfxdata="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" filled="f" strokecolor="black [3213]" strokeweight="1pt">
+                <v:textbox>
+                  <w:txbxContent>
+                    <w:p>
+                      <w:pPr>
+                        <w:jc w:val="center"/>
+                        <w:rPr>
+                          <w:color w:val="000000" w:themeColor="text1"/>
+                        </w:rPr>
+                      </w:pPr>
+                      <m:oMathPara>
+                        <m:oMath>
+                          <m:sSub>
+                            <m:sSubPr>
+                              <m:ctrlPr>
+                                <w:rPr>
+                                  <w:rFonts w:ascii="Cambria Math" w:hAnsi="Cambria Math"/>
+                                  <w:i/>
+                                  <w:color w:val="000000" w:themeColor="text1"/>
+                                </w:rPr>
+                              </m:ctrlPr>
+                            </m:sSubPr>
+                            <m:e>
+                              <m:r>
+                                <w:rPr>
+                                  <w:rFonts w:ascii="Cambria Math" w:hAnsi="Cambria Math"/>
+                                  <w:color w:val="000000" w:themeColor="text1"/>
+                                </w:rPr>
+                                <m:t>G</m:t>
+                              </m:r>
+                            </m:e>
+                            <m:sub>
+                              <m:r>
+                                <w:rPr>
+                                  <w:rFonts w:ascii="Cambria Math" w:hAnsi="Cambria Math"/>
+                                  <w:color w:val="000000" w:themeColor="text1"/>
+                                </w:rPr>
+                                <m:t>c</m:t>
+                              </m:r>
+                            </m:sub>
+                          </m:sSub>
+                          <m:r>
+                            <w:rPr>
+                              <w:rFonts w:ascii="Cambria Math" w:hAnsi="Cambria Math"/>
+                              <w:color w:val="000000" w:themeColor="text1"/>
+                            </w:rPr>
+                            <m:t>(s)</m:t>
+                          </m:r>
+                        </m:oMath>
+                      </m:oMathPara>
+                    </w:p>
+                  </w:txbxContent>
+                </v:textbox>
+              </v:rect>
+            </w:pict>
+          </mc:Fallback>
+        </mc:AlternateContent>
+      </w:r>
+      <w:r>
+        <w:rPr>
+          <w:noProof/>
+        </w:rPr>
+        <mc:AlternateContent>
+          <mc:Choice Requires="wps">
+            <w:drawing>
+              <wp:anchor distT="0" distB="0" distL="114300" distR="114300" simplePos="0" relativeHeight="251676672" behindDoc="0" locked="0" layoutInCell="1" allowOverlap="1" wp14:anchorId="209397E8" wp14:editId="6CA5F91D">
+                <wp:simplePos x="0" y="0"/>
+                <wp:positionH relativeFrom="column">
+                  <wp:posOffset>3151502</wp:posOffset>
+                </wp:positionH>
+                <wp:positionV relativeFrom="paragraph">
+                  <wp:posOffset>14333</wp:posOffset>
+                </wp:positionV>
+                <wp:extent cx="1511042" cy="511175"/>
+                <wp:effectExtent l="0" t="0" r="13335" b="9525"/>
+                <wp:wrapNone/>
+                <wp:docPr id="22596457" name="Rectangle 3"/>
+                <wp:cNvGraphicFramePr/>
+                <a:graphic xmlns:a="http://schemas.openxmlformats.org/drawingml/2006/main">
+                  <a:graphicData uri="http://schemas.microsoft.com/office/word/2010/wordprocessingShape">
+                    <wps:wsp>
+                      <wps:cNvSpPr/>
+                      <wps:spPr>
+                        <a:xfrm>
+                          <a:off x="0" y="0"/>
+                          <a:ext cx="1511042" cy="511175"/>
+                        </a:xfrm>
+                        <a:prstGeom prst="rect">
+                          <a:avLst/>
+                        </a:prstGeom>
+                        <a:noFill/>
+                        <a:ln w="12700">
+                          <a:solidFill>
+                            <a:schemeClr val="tx1"/>
+                          </a:solidFill>
+                        </a:ln>
+                      </wps:spPr>
+                      <wps:style>
+                        <a:lnRef idx="2">
+                          <a:schemeClr val="accent1">
+                            <a:shade val="15000"/>
+                          </a:schemeClr>
+                        </a:lnRef>
+                        <a:fillRef idx="1">
+                          <a:schemeClr val="accent1"/>
+                        </a:fillRef>
+                        <a:effectRef idx="0">
+                          <a:schemeClr val="accent1"/>
+                        </a:effectRef>
+                        <a:fontRef idx="minor">
+                          <a:schemeClr val="lt1"/>
+                        </a:fontRef>
+                      </wps:style>
+                      <wps:txbx>
+                        <w:txbxContent>
+                          <w:p>
+                            <w:pPr>
+                              <w:spacing w:line="240" w:lineRule="auto"/>
+                              <w:ind w:left="720"/>
+                              <w:jc w:val="both"/>
+                              <w:rPr>
+                                <w:rFonts w:eastAsiaTheme="minorEastAsia"/>
+                                <w:noProof/>
+                                <w:color w:val="000000" w:themeColor="text1"/>
+                                <w:sz w:val="18"/>
+                                <w:szCs w:val="18"/>
+                              </w:rPr>
+                            </w:pPr>
+                            <m:oMathPara>
+                              <m:oMath>
+                                <m:f>
+                                  <m:fPr>
+                                    <m:ctrlPr>
+                                      <w:rPr>
+                                        <w:rFonts w:ascii="Cambria Math" w:hAnsi="Cambria Math"/>
+                                        <w:i/>
+                                        <w:color w:val="000000" w:themeColor="text1"/>
+                                        <w:sz w:val="18"/>
+                                        <w:szCs w:val="18"/>
+                                      </w:rPr>
+                                    </m:ctrlPr>
+                                  </m:fPr>
+                                  <m:num>
+                                    <m:r>
+                                      <w:rPr>
+                                        <w:rFonts w:ascii="Cambria Math" w:hAnsi="Cambria Math"/>
+                                        <w:color w:val="000000" w:themeColor="text1"/>
+                                        <w:sz w:val="18"/>
+                                        <w:szCs w:val="18"/>
+                                      </w:rPr>
+                                      <m:t>1.2</m:t>
+                                    </m:r>
+                                  </m:num>
+                                  <m:den>
+                                    <m:r>
+                                      <w:rPr>
+                                        <w:rFonts w:ascii="Cambria Math" w:hAnsi="Cambria Math"/>
+                                        <w:color w:val="000000" w:themeColor="text1"/>
+                                        <w:sz w:val="18"/>
+                                        <w:szCs w:val="18"/>
+                                      </w:rPr>
+                                      <m:t>(0.3s+1)(s+1)(1.2s+1)</m:t>
+                                    </m:r>
+                                  </m:den>
+                                </m:f>
+                              </m:oMath>
+                            </m:oMathPara>
+                          </w:p>
+                          <w:p>
+                            <w:pPr>
+                              <w:jc w:val="center"/>
+                              <w:rPr>
+                                <w:color w:val="000000" w:themeColor="text1"/>
+                                <w:sz w:val="18"/>
+                                <w:szCs w:val="18"/>
+                              </w:rPr>
+                            </w:pPr>
+                          </w:p>
+                        </w:txbxContent>
+                      </wps:txbx>
+                      <wps:bodyPr rot="0" spcFirstLastPara="0" vertOverflow="overflow" horzOverflow="overflow" vert="horz" wrap="square" lIns="91440" tIns="45720" rIns="91440" bIns="45720" numCol="1" spcCol="0" rtlCol="0" fromWordArt="0" anchor="ctr" anchorCtr="0" forceAA="0" compatLnSpc="1">
+                        <a:prstTxWarp prst="textNoShape">
+                          <a:avLst/>
+                        </a:prstTxWarp>
+                        <a:noAutofit/>
+                      </wps:bodyPr>
+                    </wps:wsp>
+                  </a:graphicData>
+                </a:graphic>
+                <wp14:sizeRelH relativeFrom="margin">
+                  <wp14:pctWidth>0</wp14:pctWidth>
+                </wp14:sizeRelH>
+              </wp:anchor>
+            </w:drawing>
+          </mc:Choice>
+          <mc:Fallback>
+            <w:pict>
+              <v:rect w14:anchorId="209397E8" id="_x0000_s1060" style="position:absolute;left:0;text-align:left;margin-left:248.15pt;margin-top:1.15pt;width:119pt;height:40.25pt;z-index:251676672;visibility:visible;mso-wrap-style:square;mso-width-percent:0;mso-wrap-distance-left:9pt;mso-wrap-distance-top:0;mso-wrap-distance-right:9pt;mso-wrap-distance-bottom:0;mso-position-horizontal:absolute;mso-position-horizontal-relative:text;mso-position-vertical:absolute;mso-position-vertical-relative:text;mso-width-percent:0;mso-width-relative:margin;v-text-anchor:middle" o:gfxdata="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" filled="f" strokecolor="black [3213]" strokeweight="1pt">
+                <v:textbox>
+                  <w:txbxContent>
+                    <w:p>
+                      <w:pPr>
+                        <w:spacing w:line="240" w:lineRule="auto"/>
+                        <w:ind w:left="720"/>
+                        <w:jc w:val="both"/>
+                        <w:rPr>
+                          <w:rFonts w:eastAsiaTheme="minorEastAsia"/>
+                          <w:noProof/>
+                          <w:color w:val="000000" w:themeColor="text1"/>
+                          <w:sz w:val="18"/>
+                          <w:szCs w:val="18"/>
+                        </w:rPr>
+                      </w:pPr>
+                      <m:oMathPara>
+                        <m:oMath>
+                          <m:f>
+                            <m:fPr>
+                              <m:ctrlPr>
+                                <w:rPr>
+                                  <w:rFonts w:ascii="Cambria Math" w:hAnsi="Cambria Math"/>
+                                  <w:i/>
+                                  <w:color w:val="000000" w:themeColor="text1"/>
+                                  <w:sz w:val="18"/>
+                                  <w:szCs w:val="18"/>
+                                </w:rPr>
+                              </m:ctrlPr>
+                            </m:fPr>
+                            <m:num>
+                              <m:r>
+                                <w:rPr>
+                                  <w:rFonts w:ascii="Cambria Math" w:hAnsi="Cambria Math"/>
+                                  <w:color w:val="000000" w:themeColor="text1"/>
+                                  <w:sz w:val="18"/>
+                                  <w:szCs w:val="18"/>
+                                </w:rPr>
+                                <m:t>1.2</m:t>
+                              </m:r>
+                            </m:num>
+                            <m:den>
+                              <m:r>
+                                <w:rPr>
+                                  <w:rFonts w:ascii="Cambria Math" w:hAnsi="Cambria Math"/>
+                                  <w:color w:val="000000" w:themeColor="text1"/>
+                                  <w:sz w:val="18"/>
+                                  <w:szCs w:val="18"/>
+                                </w:rPr>
+                                <m:t>(0.3s+1)(s+1)(1.2s+1)</m:t>
+                              </m:r>
+                            </m:den>
+                          </m:f>
+                        </m:oMath>
+                      </m:oMathPara>
+                    </w:p>
+                    <w:p>
+                      <w:pPr>
+                        <w:jc w:val="center"/>
+                        <w:rPr>
+                          <w:color w:val="000000" w:themeColor="text1"/>
+                          <w:sz w:val="18"/>
+                          <w:szCs w:val="18"/>
+                        </w:rPr>
+                      </w:pPr>
+                    </w:p>
+                  </w:txbxContent>
+                </v:textbox>
+              </v:rect>
+            </w:pict>
+          </mc:Fallback>
+        </mc:AlternateContent>
+      </w:r>
+      <w:r>
+        <w:rPr>
+          <w:noProof/>
+        </w:rPr>
+        <mc:AlternateContent>
+          <mc:Choice Requires="wps">
+            <w:drawing>
+              <wp:anchor distT="0" distB="0" distL="114300" distR="114300" simplePos="0" relativeHeight="251673600" behindDoc="0" locked="0" layoutInCell="1" allowOverlap="1" wp14:anchorId="772AE449" wp14:editId="137EC3E3">
+                <wp:simplePos x="0" y="0"/>
+                <wp:positionH relativeFrom="column">
+                  <wp:posOffset>1501632</wp:posOffset>
+                </wp:positionH>
+                <wp:positionV relativeFrom="paragraph">
+                  <wp:posOffset>37049</wp:posOffset>
+                </wp:positionV>
+                <wp:extent cx="457200" cy="457200"/>
+                <wp:effectExtent l="0" t="0" r="12700" b="12700"/>
+                <wp:wrapNone/>
+                <wp:docPr id="476435851" name="Oval 1"/>
+                <wp:cNvGraphicFramePr/>
+                <a:graphic xmlns:a="http://schemas.openxmlformats.org/drawingml/2006/main">
+                  <a:graphicData uri="http://schemas.microsoft.com/office/word/2010/wordprocessingShape">
+                    <wps:wsp>
+                      <wps:cNvSpPr/>
+                      <wps:spPr>
+                        <a:xfrm>
+                          <a:off x="0" y="0"/>
+                          <a:ext cx="457200" cy="457200"/>
+                        </a:xfrm>
+                        <a:prstGeom prst="ellipse">
+                          <a:avLst/>
+                        </a:prstGeom>
+                        <a:noFill/>
+                      </wps:spPr>
+                      <wps:style>
+                        <a:lnRef idx="2">
+                          <a:schemeClr val="accent1">
+                            <a:shade val="15000"/>
+                          </a:schemeClr>
+                        </a:lnRef>
+                        <a:fillRef idx="1">
+                          <a:schemeClr val="accent1"/>
+                        </a:fillRef>
+                        <a:effectRef idx="0">
+                          <a:schemeClr val="accent1"/>
+                        </a:effectRef>
+                        <a:fontRef idx="minor">
+                          <a:schemeClr val="lt1"/>
+                        </a:fontRef>
+                      </wps:style>
+                      <wps:bodyPr rot="0" spcFirstLastPara="0" vertOverflow="overflow" horzOverflow="overflow" vert="horz" wrap="square" lIns="91440" tIns="45720" rIns="91440" bIns="45720" numCol="1" spcCol="0" rtlCol="0" fromWordArt="0" anchor="ctr" anchorCtr="0" forceAA="0" compatLnSpc="1">
+                        <a:prstTxWarp prst="textNoShape">
+                          <a:avLst/>
+                        </a:prstTxWarp>
+                        <a:noAutofit/>
+                      </wps:bodyPr>
+                    </wps:wsp>
+                  </a:graphicData>
+                </a:graphic>
+              </wp:anchor>
+            </w:drawing>
+          </mc:Choice>
+          <mc:Fallback>
+            <w:pict>
+              <v:oval w14:anchorId="1C5532EC" id="Oval 1" o:spid="_x0000_s1026" style="position:absolute;margin-left:118.25pt;margin-top:2.9pt;width:36pt;height:36pt;z-index:251673600;visibility:visible;mso-wrap-style:square;mso-wrap-distance-left:9pt;mso-wrap-distance-top:0;mso-wrap-distance-right:9pt;mso-wrap-distance-bottom:0;mso-position-horizontal:absolute;mso-position-horizontal-relative:text;mso-position-vertical:absolute;mso-position-vertical-relative:text;v-text-anchor:middle" o:gfxdata="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" filled="f" strokecolor="#09101d [484]" strokeweight="1pt">
+                <v:stroke joinstyle="miter"/>
+              </v:oval>
+            </w:pict>
+          </mc:Fallback>
+        </mc:AlternateContent>
+      </w:r>
+      <w:r>
+        <w:rPr>
+          <w:noProof/>
+        </w:rPr>
+        <mc:AlternateContent>
+          <mc:Choice Requires="wps">
+            <w:drawing>
+              <wp:anchor distT="0" distB="0" distL="114300" distR="114300" simplePos="0" relativeHeight="251679744" behindDoc="0" locked="0" layoutInCell="1" allowOverlap="1" wp14:anchorId="09933931" wp14:editId="3E2AEEA9">
+                <wp:simplePos x="0" y="0"/>
+                <wp:positionH relativeFrom="column">
+                  <wp:posOffset>1234331</wp:posOffset>
+                </wp:positionH>
+                <wp:positionV relativeFrom="paragraph">
+                  <wp:posOffset>48213</wp:posOffset>
+                </wp:positionV>
+                <wp:extent cx="298280" cy="224932"/>
+                <wp:effectExtent l="0" t="0" r="0" b="0"/>
+                <wp:wrapNone/>
+                <wp:docPr id="262194465" name="Text Box 7"/>
+                <wp:cNvGraphicFramePr/>
+                <a:graphic xmlns:a="http://schemas.openxmlformats.org/drawingml/2006/main">
+                  <a:graphicData uri="http://schemas.microsoft.com/office/word/2010/wordprocessingShape">
+                    <wps:wsp>
+                      <wps:cNvSpPr txBox="1"/>
+                      <wps:spPr>
+                        <a:xfrm>
+                          <a:off x="0" y="0"/>
+                          <a:ext cx="298280" cy="224932"/>
+                        </a:xfrm>
+                        <a:prstGeom prst="rect">
+                          <a:avLst/>
+                        </a:prstGeom>
+                        <a:noFill/>
+                        <a:ln w="6350">
+                          <a:noFill/>
+                        </a:ln>
+                      </wps:spPr>
+                      <wps:txbx>
+                        <w:txbxContent>
+                          <w:p>
+                            <w:r>
+                              <w:t>+</w:t>
+                            </w:r>
+                          </w:p>
+                        </w:txbxContent>
+                      </wps:txbx>
+                      <wps:bodyPr rot="0" spcFirstLastPara="0" vertOverflow="overflow" horzOverflow="overflow" vert="horz" wrap="square" lIns="91440" tIns="45720" rIns="91440" bIns="45720" numCol="1" spcCol="0" rtlCol="0" fromWordArt="0" anchor="t" anchorCtr="0" forceAA="0" compatLnSpc="1">
+                        <a:prstTxWarp prst="textNoShape">
+                          <a:avLst/>
+                        </a:prstTxWarp>
+                        <a:noAutofit/>
+                      </wps:bodyPr>
+                    </wps:wsp>
+                  </a:graphicData>
+                </a:graphic>
+              </wp:anchor>
+            </w:drawing>
+          </mc:Choice>
+          <mc:Fallback>
+            <w:pict>
+              <v:shape w14:anchorId="09933931" id="Text Box 7" o:spid="_x0000_s1061" type="#_x0000_t202" style="position:absolute;left:0;text-align:left;margin-left:97.2pt;margin-top:3.8pt;width:23.5pt;height:17.7pt;z-index:251679744;visibility:visible;mso-wrap-style:square;mso-wrap-distance-left:9pt;mso-wrap-distance-top:0;mso-wrap-distance-right:9pt;mso-wrap-distance-bottom:0;mso-position-horizontal:absolute;mso-position-horizontal-relative:text;mso-position-vertical:absolute;mso-position-vertical-relative:text;v-text-anchor:top" o:gfxdata="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" filled="f" stroked="f" strokeweight=".5pt">
+                <v:textbox>
+                  <w:txbxContent>
+                    <w:p>
+                      <w:r>
+                        <w:t>+</w:t>
+                      </w:r>
+                    </w:p>
+                  </w:txbxContent>
+                </v:textbox>
+              </v:shape>
+            </w:pict>
+          </mc:Fallback>
+        </mc:AlternateContent>
+      </w:r>
+    </w:p>
+    <w:p>
+      <w:pPr>
+        <w:pStyle w:val="ListParagraph"/>
+        <w:spacing w:line="240" w:lineRule="auto"/>
+        <w:jc w:val="both"/>
+      </w:pPr>
+      <w:r>
+        <w:rPr>
+          <w:noProof/>
+        </w:rPr>
+        <mc:AlternateContent>
+          <mc:Choice Requires="wps">
+            <w:drawing>
+              <wp:anchor distT="0" distB="0" distL="114300" distR="114300" simplePos="0" relativeHeight="251685888" behindDoc="0" locked="0" layoutInCell="1" allowOverlap="1" wp14:anchorId="3C8DC8E3" wp14:editId="23837BA0">
+                <wp:simplePos x="0" y="0"/>
+                <wp:positionH relativeFrom="column">
+                  <wp:posOffset>2691765</wp:posOffset>
+                </wp:positionH>
+                <wp:positionV relativeFrom="paragraph">
+                  <wp:posOffset>97790</wp:posOffset>
+                </wp:positionV>
+                <wp:extent cx="459645" cy="0"/>
+                <wp:effectExtent l="0" t="63500" r="0" b="76200"/>
+                <wp:wrapNone/>
+                <wp:docPr id="746415242" name="Straight Arrow Connector 2"/>
+                <wp:cNvGraphicFramePr/>
+                <a:graphic xmlns:a="http://schemas.openxmlformats.org/drawingml/2006/main">
+                  <a:graphicData uri="http://schemas.microsoft.com/office/word/2010/wordprocessingShape">
+                    <wps:wsp>
+                      <wps:cNvCnPr/>
+                      <wps:spPr>
+                        <a:xfrm>
+                          <a:off x="0" y="0"/>
+                          <a:ext cx="459645" cy="0"/>
+                        </a:xfrm>
+                        <a:prstGeom prst="straightConnector1">
+                          <a:avLst/>
+                        </a:prstGeom>
+                        <a:ln w="12700">
+                          <a:solidFill>
+                            <a:schemeClr val="tx1"/>
+                          </a:solidFill>
+                          <a:tailEnd type="triangle"/>
+                        </a:ln>
+                      </wps:spPr>
+                      <wps:style>
+                        <a:lnRef idx="1">
+                          <a:schemeClr val="dk1"/>
+                        </a:lnRef>
+                        <a:fillRef idx="0">
+                          <a:schemeClr val="dk1"/>
+                        </a:fillRef>
+                        <a:effectRef idx="0">
+                          <a:schemeClr val="dk1"/>
+                        </a:effectRef>
+                        <a:fontRef idx="minor">
+                          <a:schemeClr val="tx1"/>
+                        </a:fontRef>
+                      </wps:style>
+                      <wps:bodyPr/>
+                    </wps:wsp>
+                  </a:graphicData>
+                </a:graphic>
+                <wp14:sizeRelH relativeFrom="margin">
+                  <wp14:pctWidth>0</wp14:pctWidth>
+                </wp14:sizeRelH>
+                <wp14:sizeRelV relativeFrom="margin">
+                  <wp14:pctHeight>0</wp14:pctHeight>
+                </wp14:sizeRelV>
+              </wp:anchor>
+            </w:drawing>
+          </mc:Choice>
+          <mc:Fallback>
+            <w:pict>
+              <v:shape w14:anchorId="231BF852" id="Straight Arrow Connector 2" o:spid="_x0000_s1026" type="#_x0000_t32" style="position:absolute;margin-left:211.95pt;margin-top:7.7pt;width:36.2pt;height:0;z-index:251685888;visibility:visible;mso-wrap-style:square;mso-width-percent:0;mso-height-percent:0;mso-wrap-distance-left:9pt;mso-wrap-distance-top:0;mso-wrap-distance-right:9pt;mso-wrap-distance-bottom:0;mso-position-horizontal:absolute;mso-position-horizontal-relative:text;mso-position-vertical:absolute;mso-position-vertical-relative:text;mso-width-percent:0;mso-height-percent:0;mso-width-relative:margin;mso-height-relative:margin" o:gfxdata="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" strokecolor="black [3213]" strokeweight="1pt">
+                <v:stroke endarrow="block" joinstyle="miter"/>
+              </v:shape>
+            </w:pict>
+          </mc:Fallback>
+        </mc:AlternateContent>
+      </w:r>
+      <w:r>
+        <w:rPr>
+          <w:noProof/>
+        </w:rPr>
+        <mc:AlternateContent>
+          <mc:Choice Requires="wps">
+            <w:drawing>
+              <wp:anchor distT="0" distB="0" distL="114300" distR="114300" simplePos="0" relativeHeight="251677696" behindDoc="0" locked="0" layoutInCell="1" allowOverlap="1" wp14:anchorId="49AA4F2C" wp14:editId="2BD5D145">
+                <wp:simplePos x="0" y="0"/>
+                <wp:positionH relativeFrom="column">
+                  <wp:posOffset>1958245</wp:posOffset>
+                </wp:positionH>
+                <wp:positionV relativeFrom="paragraph">
+                  <wp:posOffset>86740</wp:posOffset>
+                </wp:positionV>
+                <wp:extent cx="295370" cy="0"/>
+                <wp:effectExtent l="0" t="63500" r="0" b="76200"/>
+                <wp:wrapNone/>
+                <wp:docPr id="372541509" name="Straight Arrow Connector 2"/>
+                <wp:cNvGraphicFramePr/>
+                <a:graphic xmlns:a="http://schemas.openxmlformats.org/drawingml/2006/main">
+                  <a:graphicData uri="http://schemas.microsoft.com/office/word/2010/wordprocessingShape">
+                    <wps:wsp>
+                      <wps:cNvCnPr/>
+                      <wps:spPr>
+                        <a:xfrm flipV="1">
+                          <a:off x="0" y="0"/>
+                          <a:ext cx="295370" cy="0"/>
+                        </a:xfrm>
+                        <a:prstGeom prst="straightConnector1">
+                          <a:avLst/>
+                        </a:prstGeom>
+                        <a:ln w="12700">
+                          <a:solidFill>
+                            <a:schemeClr val="tx1"/>
+                          </a:solidFill>
+                          <a:tailEnd type="triangle"/>
+                        </a:ln>
+                      </wps:spPr>
+                      <wps:style>
+                        <a:lnRef idx="1">
+                          <a:schemeClr val="dk1"/>
+                        </a:lnRef>
+                        <a:fillRef idx="0">
+                          <a:schemeClr val="dk1"/>
+                        </a:fillRef>
+                        <a:effectRef idx="0">
+                          <a:schemeClr val="dk1"/>
+                        </a:effectRef>
+                        <a:fontRef idx="minor">
+                          <a:schemeClr val="tx1"/>
+                        </a:fontRef>
+                      </wps:style>
+                      <wps:bodyPr/>
+                    </wps:wsp>
+                  </a:graphicData>
+                </a:graphic>
+                <wp14:sizeRelH relativeFrom="margin">
+                  <wp14:pctWidth>0</wp14:pctWidth>
+                </wp14:sizeRelH>
+                <wp14:sizeRelV relativeFrom="margin">
+                  <wp14:pctHeight>0</wp14:pctHeight>
+                </wp14:sizeRelV>
+              </wp:anchor>
+            </w:drawing>
+          </mc:Choice>
+          <mc:Fallback>
+            <w:pict>
+              <v:shape w14:anchorId="684217E6" id="Straight Arrow Connector 2" o:spid="_x0000_s1026" type="#_x0000_t32" style="position:absolute;margin-left:154.2pt;margin-top:6.85pt;width:23.25pt;height:0;flip:y;z-index:251677696;visibility:visible;mso-wrap-style:square;mso-width-percent:0;mso-height-percent:0;mso-wrap-distance-left:9pt;mso-wrap-distance-top:0;mso-wrap-distance-right:9pt;mso-wrap-distance-bottom:0;mso-position-horizontal:absolute;mso-position-horizontal-relative:text;mso-position-vertical:absolute;mso-position-vertical-relative:text;mso-width-percent:0;mso-height-percent:0;mso-width-relative:margin;mso-height-relative:margin" o:gfxdata="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" strokecolor="black [3213]" strokeweight="1pt">
+                <v:stroke endarrow="block" joinstyle="miter"/>
+              </v:shape>
+            </w:pict>
+          </mc:Fallback>
+        </mc:AlternateContent>
+      </w:r>
+      <w:r>
+        <w:rPr>
+          <w:noProof/>
+        </w:rPr>
+        <mc:AlternateContent>
+          <mc:Choice Requires="wps">
+            <w:drawing>
+              <wp:anchor distT="0" distB="0" distL="114300" distR="114300" simplePos="0" relativeHeight="251674624" behindDoc="0" locked="0" layoutInCell="1" allowOverlap="1" wp14:anchorId="38ADE0F6" wp14:editId="310E8FB7">
+                <wp:simplePos x="0" y="0"/>
+                <wp:positionH relativeFrom="column">
+                  <wp:posOffset>932815</wp:posOffset>
+                </wp:positionH>
+                <wp:positionV relativeFrom="paragraph">
+                  <wp:posOffset>97905</wp:posOffset>
+                </wp:positionV>
+                <wp:extent cx="570368" cy="0"/>
+                <wp:effectExtent l="0" t="63500" r="0" b="76200"/>
+                <wp:wrapNone/>
+                <wp:docPr id="680379986" name="Straight Arrow Connector 2"/>
+                <wp:cNvGraphicFramePr/>
+                <a:graphic xmlns:a="http://schemas.openxmlformats.org/drawingml/2006/main">
+                  <a:graphicData uri="http://schemas.microsoft.com/office/word/2010/wordprocessingShape">
+                    <wps:wsp>
+                      <wps:cNvCnPr/>
+                      <wps:spPr>
+                        <a:xfrm>
+                          <a:off x="0" y="0"/>
+                          <a:ext cx="570368" cy="0"/>
+                        </a:xfrm>
+                        <a:prstGeom prst="straightConnector1">
+                          <a:avLst/>
+                        </a:prstGeom>
+                        <a:ln w="12700">
+                          <a:solidFill>
+                            <a:schemeClr val="tx1"/>
+                          </a:solidFill>
+                          <a:tailEnd type="triangle"/>
+                        </a:ln>
+                      </wps:spPr>
+                      <wps:style>
+                        <a:lnRef idx="1">
+                          <a:schemeClr val="dk1"/>
+                        </a:lnRef>
+                        <a:fillRef idx="0">
+                          <a:schemeClr val="dk1"/>
+                        </a:fillRef>
+                        <a:effectRef idx="0">
+                          <a:schemeClr val="dk1"/>
+                        </a:effectRef>
+                        <a:fontRef idx="minor">
+                          <a:schemeClr val="tx1"/>
+                        </a:fontRef>
+                      </wps:style>
+                      <wps:bodyPr/>
+                    </wps:wsp>
+                  </a:graphicData>
+                </a:graphic>
+              </wp:anchor>
+            </w:drawing>
+          </mc:Choice>
+          <mc:Fallback>
+            <w:pict>
+              <v:shape w14:anchorId="1D0F874F" id="Straight Arrow Connector 2" o:spid="_x0000_s1026" type="#_x0000_t32" style="position:absolute;margin-left:73.45pt;margin-top:7.7pt;width:44.9pt;height:0;z-index:251674624;visibility:visible;mso-wrap-style:square;mso-wrap-distance-left:9pt;mso-wrap-distance-top:0;mso-wrap-distance-right:9pt;mso-wrap-distance-bottom:0;mso-position-horizontal:absolute;mso-position-horizontal-relative:text;mso-position-vertical:absolute;mso-position-vertical-relative:text" o:gfxdata="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" strokecolor="black [3213]" strokeweight="1pt">
+                <v:stroke endarrow="block" joinstyle="miter"/>
+              </v:shape>
+            </w:pict>
+          </mc:Fallback>
+        </mc:AlternateContent>
+      </w:r>
+      <w:r>
+        <w:rPr>
+          <w:noProof/>
+        </w:rPr>
+        <mc:AlternateContent>
+          <mc:Choice Requires="wps">
+            <w:drawing>
+              <wp:anchor distT="0" distB="0" distL="114300" distR="114300" simplePos="0" relativeHeight="251680768" behindDoc="0" locked="0" layoutInCell="1" allowOverlap="1" wp14:anchorId="5BE06DF4" wp14:editId="1471056D">
+                <wp:simplePos x="0" y="0"/>
+                <wp:positionH relativeFrom="column">
+                  <wp:posOffset>4662188</wp:posOffset>
+                </wp:positionH>
+                <wp:positionV relativeFrom="paragraph">
+                  <wp:posOffset>98338</wp:posOffset>
+                </wp:positionV>
+                <wp:extent cx="572063" cy="1384"/>
+                <wp:effectExtent l="0" t="63500" r="0" b="74930"/>
+                <wp:wrapNone/>
+                <wp:docPr id="1599915411" name="Straight Arrow Connector 2"/>
+                <wp:cNvGraphicFramePr/>
+                <a:graphic xmlns:a="http://schemas.openxmlformats.org/drawingml/2006/main">
+                  <a:graphicData uri="http://schemas.microsoft.com/office/word/2010/wordprocessingShape">
+                    <wps:wsp>
+                      <wps:cNvCnPr/>
+                      <wps:spPr>
+                        <a:xfrm flipV="1">
+                          <a:off x="0" y="0"/>
+                          <a:ext cx="572063" cy="1384"/>
+                        </a:xfrm>
+                        <a:prstGeom prst="straightConnector1">
+                          <a:avLst/>
+                        </a:prstGeom>
+                        <a:ln w="12700">
+                          <a:solidFill>
+                            <a:schemeClr val="tx1"/>
+                          </a:solidFill>
+                          <a:tailEnd type="triangle"/>
+                        </a:ln>
+                      </wps:spPr>
+                      <wps:style>
+                        <a:lnRef idx="1">
+                          <a:schemeClr val="dk1"/>
+                        </a:lnRef>
+                        <a:fillRef idx="0">
+                          <a:schemeClr val="dk1"/>
+                        </a:fillRef>
+                        <a:effectRef idx="0">
+                          <a:schemeClr val="dk1"/>
+                        </a:effectRef>
+                        <a:fontRef idx="minor">
+                          <a:schemeClr val="tx1"/>
+                        </a:fontRef>
+                      </wps:style>
+                      <wps:bodyPr/>
+                    </wps:wsp>
+                  </a:graphicData>
+                </a:graphic>
+              </wp:anchor>
+            </w:drawing>
+          </mc:Choice>
+          <mc:Fallback>
+            <w:pict>
+              <v:shape w14:anchorId="1188DC43" id="Straight Arrow Connector 2" o:spid="_x0000_s1026" type="#_x0000_t32" style="position:absolute;margin-left:367.1pt;margin-top:7.75pt;width:45.05pt;height:.1pt;flip:y;z-index:251680768;visibility:visible;mso-wrap-style:square;mso-wrap-distance-left:9pt;mso-wrap-distance-top:0;mso-wrap-distance-right:9pt;mso-wrap-distance-bottom:0;mso-position-horizontal:absolute;mso-position-horizontal-relative:text;mso-position-vertical:absolute;mso-position-vertical-relative:text" o:gfxdata="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" strokecolor="black [3213]" strokeweight="1pt">
+                <v:stroke endarrow="block" joinstyle="miter"/>
+              </v:shape>
+            </w:pict>
+          </mc:Fallback>
+        </mc:AlternateContent>
+      </w:r>
+      <w:r>
+        <w:rPr>
+          <w:noProof/>
+        </w:rPr>
+        <mc:AlternateContent>
+          <mc:Choice Requires="wps">
+            <w:drawing>
+              <wp:anchor distT="0" distB="0" distL="114300" distR="114300" simplePos="0" relativeHeight="251681792" behindDoc="0" locked="0" layoutInCell="1" allowOverlap="1" wp14:anchorId="57871249" wp14:editId="585A5EEA">
+                <wp:simplePos x="0" y="0"/>
+                <wp:positionH relativeFrom="column">
+                  <wp:posOffset>4872726</wp:posOffset>
+                </wp:positionH>
+                <wp:positionV relativeFrom="paragraph">
+                  <wp:posOffset>103314</wp:posOffset>
+                </wp:positionV>
+                <wp:extent cx="0" cy="668642"/>
+                <wp:effectExtent l="0" t="0" r="12700" b="17780"/>
+                <wp:wrapNone/>
+                <wp:docPr id="1880613003" name="Straight Connector 10"/>
+                <wp:cNvGraphicFramePr/>
+                <a:graphic xmlns:a="http://schemas.openxmlformats.org/drawingml/2006/main">
+                  <a:graphicData uri="http://schemas.microsoft.com/office/word/2010/wordprocessingShape">
+                    <wps:wsp>
+                      <wps:cNvCnPr/>
+                      <wps:spPr>
+                        <a:xfrm flipV="1">
+                          <a:off x="0" y="0"/>
+                          <a:ext cx="0" cy="668642"/>
+                        </a:xfrm>
+                        <a:prstGeom prst="line">
+                          <a:avLst/>
+                        </a:prstGeom>
+                        <a:ln w="12700"/>
+                      </wps:spPr>
+                      <wps:style>
+                        <a:lnRef idx="1">
+                          <a:schemeClr val="dk1"/>
+                        </a:lnRef>
+                        <a:fillRef idx="0">
+                          <a:schemeClr val="dk1"/>
+                        </a:fillRef>
+                        <a:effectRef idx="0">
+                          <a:schemeClr val="dk1"/>
+                        </a:effectRef>
+                        <a:fontRef idx="minor">
+                          <a:schemeClr val="tx1"/>
+                        </a:fontRef>
+                      </wps:style>
+                      <wps:bodyPr/>
+                    </wps:wsp>
+                  </a:graphicData>
+                </a:graphic>
+              </wp:anchor>
+            </w:drawing>
+          </mc:Choice>
+          <mc:Fallback>
+            <w:pict>
+              <v:line w14:anchorId="26013982" id="Straight Connector 10" o:spid="_x0000_s1026" style="position:absolute;flip:y;z-index:251681792;visibility:visible;mso-wrap-style:square;mso-wrap-distance-left:9pt;mso-wrap-distance-top:0;mso-wrap-distance-right:9pt;mso-wrap-distance-bottom:0;mso-position-horizontal:absolute;mso-position-horizontal-relative:text;mso-position-vertical:absolute;mso-position-vertical-relative:text" from="383.7pt,8.15pt" to="383.7pt,60.8pt" o:gfxdata="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" strokecolor="black [3200]" strokeweight="1pt">
+                <v:stroke joinstyle="miter"/>
+              </v:line>
+            </w:pict>
+          </mc:Fallback>
+        </mc:AlternateContent>
+      </w:r>
+    </w:p>
+    <w:p>
+      <w:pPr>
+        <w:pStyle w:val="ListParagraph"/>
+        <w:spacing w:line="240" w:lineRule="auto"/>
+        <w:jc w:val="both"/>
+      </w:pPr>
+      <w:r>
+        <w:rPr>
+          <w:noProof/>
+        </w:rPr>
+        <mc:AlternateContent>
+          <mc:Choice Requires="wps">
+            <w:drawing>
+              <wp:anchor distT="0" distB="0" distL="114300" distR="114300" simplePos="0" relativeHeight="251680768" behindDoc="0" locked="0" layoutInCell="1" allowOverlap="1" wp14:anchorId="1E094948" wp14:editId="5BCC85E6">
+                <wp:simplePos x="0" y="0"/>
+                <wp:positionH relativeFrom="column">
+                  <wp:posOffset>1693952</wp:posOffset>
+                </wp:positionH>
+                <wp:positionV relativeFrom="paragraph">
+                  <wp:posOffset>107950</wp:posOffset>
+                </wp:positionV>
+                <wp:extent cx="298280" cy="224932"/>
+                <wp:effectExtent l="0" t="0" r="0" b="0"/>
+                <wp:wrapNone/>
+                <wp:docPr id="476412790" name="Text Box 7"/>
+                <wp:cNvGraphicFramePr/>
+                <a:graphic xmlns:a="http://schemas.openxmlformats.org/drawingml/2006/main">
+                  <a:graphicData uri="http://schemas.microsoft.com/office/word/2010/wordprocessingShape">
+                    <wps:wsp>
+                      <wps:cNvSpPr txBox="1"/>
+                      <wps:spPr>
+                        <a:xfrm>
+                          <a:off x="0" y="0"/>
+                          <a:ext cx="298280" cy="224932"/>
+                        </a:xfrm>
+                        <a:prstGeom prst="rect">
+                          <a:avLst/>
+                        </a:prstGeom>
+                        <a:noFill/>
+                        <a:ln w="6350">
+                          <a:noFill/>
+                        </a:ln>
+                      </wps:spPr>
+                      <wps:txbx>
+                        <w:txbxContent>
+                          <w:p>
+                            <w:r>
+                              <w:t>-</w:t>
+                            </w:r>
+                          </w:p>
+                        </w:txbxContent>
+                      </wps:txbx>
+                      <wps:bodyPr rot="0" spcFirstLastPara="0" vertOverflow="overflow" horzOverflow="overflow" vert="horz" wrap="square" lIns="91440" tIns="45720" rIns="91440" bIns="45720" numCol="1" spcCol="0" rtlCol="0" fromWordArt="0" anchor="t" anchorCtr="0" forceAA="0" compatLnSpc="1">
+                        <a:prstTxWarp prst="textNoShape">
+                          <a:avLst/>
+                        </a:prstTxWarp>
+                        <a:noAutofit/>
+                      </wps:bodyPr>
+                    </wps:wsp>
+                  </a:graphicData>
+                </a:graphic>
+              </wp:anchor>
+            </w:drawing>
+          </mc:Choice>
+          <mc:Fallback>
+            <w:pict>
+              <v:shape w14:anchorId="1E094948" id="_x0000_s1062" type="#_x0000_t202" style="position:absolute;left:0;text-align:left;margin-left:133.4pt;margin-top:8.5pt;width:23.5pt;height:17.7pt;z-index:251680768;visibility:visible;mso-wrap-style:square;mso-wrap-distance-left:9pt;mso-wrap-distance-top:0;mso-wrap-distance-right:9pt;mso-wrap-distance-bottom:0;mso-position-horizontal:absolute;mso-position-horizontal-relative:text;mso-position-vertical:absolute;mso-position-vertical-relative:text;v-text-anchor:top" o:gfxdata="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" filled="f" stroked="f" strokeweight=".5pt">
+                <v:textbox>
+                  <w:txbxContent>
+                    <w:p>
+                      <w:r>
+                        <w:t>-</w:t>
+                      </w:r>
+                    </w:p>
+                  </w:txbxContent>
+                </v:textbox>
+              </v:shape>
+            </w:pict>
+          </mc:Fallback>
+        </mc:AlternateContent>
+      </w:r>
+      <w:r>
+        <w:rPr>
+          <w:noProof/>
+        </w:rPr>
+        <mc:AlternateContent>
+          <mc:Choice Requires="wps">
+            <w:drawing>
+              <wp:anchor distT="0" distB="0" distL="114300" distR="114300" simplePos="0" relativeHeight="251680768" behindDoc="0" locked="0" layoutInCell="1" allowOverlap="1" wp14:anchorId="5EFB0853" wp14:editId="674F7DF2">
+                <wp:simplePos x="0" y="0"/>
+                <wp:positionH relativeFrom="column">
+                  <wp:posOffset>1728558</wp:posOffset>
+                </wp:positionH>
+                <wp:positionV relativeFrom="paragraph">
+                  <wp:posOffset>154987</wp:posOffset>
+                </wp:positionV>
+                <wp:extent cx="3141406" cy="444527"/>
+                <wp:effectExtent l="63500" t="25400" r="8255" b="12700"/>
+                <wp:wrapNone/>
+                <wp:docPr id="849253239" name="Elbow Connector 4"/>
+                <wp:cNvGraphicFramePr/>
+                <a:graphic xmlns:a="http://schemas.openxmlformats.org/drawingml/2006/main">
+                  <a:graphicData uri="http://schemas.microsoft.com/office/word/2010/wordprocessingShape">
+                    <wps:wsp>
+                      <wps:cNvCnPr/>
+                      <wps:spPr>
+                        <a:xfrm rot="10800000">
+                          <a:off x="0" y="0"/>
+                          <a:ext cx="3141406" cy="444527"/>
+                        </a:xfrm>
+                        <a:prstGeom prst="bentConnector3">
+                          <a:avLst>
+                            <a:gd name="adj1" fmla="val 100011"/>
+                          </a:avLst>
+                        </a:prstGeom>
+                        <a:ln w="12700">
+                          <a:solidFill>
+                            <a:schemeClr val="tx1"/>
+                          </a:solidFill>
+                          <a:tailEnd type="triangle"/>
+                        </a:ln>
+                      </wps:spPr>
+                      <wps:style>
+                        <a:lnRef idx="1">
+                          <a:schemeClr val="dk1"/>
+                        </a:lnRef>
+                        <a:fillRef idx="0">
+                          <a:schemeClr val="dk1"/>
+                        </a:fillRef>
+                        <a:effectRef idx="0">
+                          <a:schemeClr val="dk1"/>
+                        </a:effectRef>
+                        <a:fontRef idx="minor">
+                          <a:schemeClr val="tx1"/>
+                        </a:fontRef>
+                      </wps:style>
+                      <wps:bodyPr/>
+                    </wps:wsp>
+                  </a:graphicData>
+                </a:graphic>
+                <wp14:sizeRelH relativeFrom="margin">
+                  <wp14:pctWidth>0</wp14:pctWidth>
+                </wp14:sizeRelH>
+                <wp14:sizeRelV relativeFrom="margin">
+                  <wp14:pctHeight>0</wp14:pctHeight>
+                </wp14:sizeRelV>
+              </wp:anchor>
+            </w:drawing>
+          </mc:Choice>
+          <mc:Fallback>
+            <w:pict>
+              <v:shape w14:anchorId="6B62A105" id="Elbow Connector 4" o:spid="_x0000_s1026" type="#_x0000_t34" style="position:absolute;margin-left:136.1pt;margin-top:12.2pt;width:247.35pt;height:35pt;rotation:180;z-index:251680768;visibility:visible;mso-wrap-style:square;mso-width-percent:0;mso-height-percent:0;mso-wrap-distance-left:9pt;mso-wrap-distance-top:0;mso-wrap-distance-right:9pt;mso-wrap-distance-bottom:0;mso-position-horizontal:absolute;mso-position-horizontal-relative:text;mso-position-vertical:absolute;mso-position-vertical-relative:text;mso-width-percent:0;mso-height-percent:0;mso-width-relative:margin;mso-height-relative:margin" o:gfxdata="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" adj="21602" strokecolor="black [3213]" strokeweight="1pt">
+                <v:stroke endarrow="block"/>
+              </v:shape>
+            </w:pict>
+          </mc:Fallback>
+        </mc:AlternateContent>
+      </w:r>
+    </w:p>
+    <w:p>
+      <w:pPr>
+        <w:pStyle w:val="ListParagraph"/>
+        <w:spacing w:line="240" w:lineRule="auto"/>
+        <w:jc w:val="both"/>
+      </w:pPr>
+    </w:p>
+    <w:p>
+      <w:pPr>
+        <w:pStyle w:val="ListParagraph"/>
+        <w:spacing w:line="240" w:lineRule="auto"/>
+        <w:jc w:val="both"/>
+      </w:pPr>
+    </w:p>
+    <w:p>
+      <w:pPr>
+        <w:pStyle w:val="ListParagraph"/>
+        <w:spacing w:line="240" w:lineRule="auto"/>
+        <w:jc w:val="both"/>
+      </w:pPr>
+    </w:p>
+    <w:p>
+      <w:pPr>
+        <w:pStyle w:val="ListParagraph"/>
+        <w:spacing w:line="240" w:lineRule="auto"/>
+        <w:jc w:val="both"/>
+        <w:rPr>
+          <w:b/>
+          <w:bCs/>
+        </w:rPr>
+      </w:pPr>
+      <w:r>
+        <w:t>The PID controller is given by.</w:t>
+      </w:r>
+    </w:p>
+    <w:p>
+      <w:pPr>
+        <w:pStyle w:val="ListParagraph"/>
+        <w:spacing w:line="240" w:lineRule="auto"/>
+        <w:jc w:val="both"/>
+        <w:rPr>
+          <w:rFonts w:eastAsiaTheme="minorEastAsia"/>
+        </w:rPr>
+      </w:pPr>
+      <m:oMathPara>
+        <m:oMath>
+          <m:sSub>
+            <m:sSubPr>
+              <m:ctrlPr>
+                <w:rPr>
+                  <w:rFonts w:ascii="Cambria Math" w:hAnsi="Cambria Math"/>
+                  <w:i/>
+                </w:rPr>
+              </m:ctrlPr>
+            </m:sSubPr>
+            <m:e>
+              <m:r>
+                <w:rPr>
+                  <w:rFonts w:ascii="Cambria Math" w:hAnsi="Cambria Math"/>
+                </w:rPr>
+                <m:t>G</m:t>
+              </m:r>
+            </m:e>
+            <m:sub>
+              <m:r>
+                <w:rPr>
+                  <w:rFonts w:ascii="Cambria Math" w:hAnsi="Cambria Math"/>
+                </w:rPr>
+                <m:t>c</m:t>
+              </m:r>
+            </m:sub>
+          </m:sSub>
+          <m:d>
+            <m:dPr>
+              <m:ctrlPr>
+                <w:rPr>
+                  <w:rFonts w:ascii="Cambria Math" w:hAnsi="Cambria Math"/>
+                  <w:i/>
+                </w:rPr>
+              </m:ctrlPr>
+            </m:dPr>
+            <m:e>
+              <m:r>
+                <w:rPr>
+                  <w:rFonts w:ascii="Cambria Math" w:hAnsi="Cambria Math"/>
+                </w:rPr>
+                <m:t>s</m:t>
+              </m:r>
+            </m:e>
+          </m:d>
+          <m:r>
+            <w:rPr>
+              <w:rFonts w:ascii="Cambria Math" w:hAnsi="Cambria Math"/>
+            </w:rPr>
+            <m:t>=</m:t>
+          </m:r>
+          <m:r>
+            <w:rPr>
+              <w:rFonts w:ascii="Cambria Math" w:hAnsi="Cambria Math"/>
+            </w:rPr>
+            <m:t>K</m:t>
+          </m:r>
+          <m:f>
+            <m:fPr>
+              <m:ctrlPr>
+                <w:rPr>
+                  <w:rFonts w:ascii="Cambria Math" w:hAnsi="Cambria Math"/>
+                  <w:i/>
+                </w:rPr>
+              </m:ctrlPr>
+            </m:fPr>
+            <m:num>
+              <m:sSup>
+                <m:sSupPr>
+                  <m:ctrlPr>
+                    <w:rPr>
+                      <w:rFonts w:ascii="Cambria Math" w:hAnsi="Cambria Math"/>
+                      <w:i/>
+                    </w:rPr>
+                  </m:ctrlPr>
+                </m:sSupPr>
+                <m:e>
+                  <m:d>
+                    <m:dPr>
+                      <m:ctrlPr>
+                        <w:rPr>
+                          <w:rFonts w:ascii="Cambria Math" w:hAnsi="Cambria Math"/>
+                          <w:i/>
+                        </w:rPr>
+                      </m:ctrlPr>
+                    </m:dPr>
+                    <m:e>
+                      <m:r>
+                        <w:rPr>
+                          <w:rFonts w:ascii="Cambria Math" w:hAnsi="Cambria Math"/>
+                        </w:rPr>
+                        <m:t>s+a</m:t>
+                      </m:r>
+                    </m:e>
+                  </m:d>
+                </m:e>
+                <m:sup>
+                  <m:r>
+                    <w:rPr>
+                      <w:rFonts w:ascii="Cambria Math" w:hAnsi="Cambria Math"/>
+                    </w:rPr>
+                    <m:t>2</m:t>
+                  </m:r>
+                </m:sup>
+              </m:sSup>
+            </m:num>
+            <m:den>
+              <m:r>
+                <w:rPr>
+                  <w:rFonts w:ascii="Cambria Math" w:hAnsi="Cambria Math"/>
+                </w:rPr>
+                <m:t>s</m:t>
+              </m:r>
+            </m:den>
+          </m:f>
+        </m:oMath>
+      </m:oMathPara>
+    </w:p>
+    <w:p>
+      <w:pPr>
+        <w:pStyle w:val="ListParagraph"/>
+        <w:spacing w:line="240" w:lineRule="auto"/>
+        <w:jc w:val="both"/>
+        <w:rPr>
+          <w:rFonts w:eastAsiaTheme="minorEastAsia"/>
+        </w:rPr>
+      </w:pPr>
+      <w:r>
+        <w:rPr>
+          <w:rFonts w:eastAsiaTheme="minorEastAsia"/>
+        </w:rPr>
+        <w:t xml:space="preserve">It is desired to determine the values of </w:t>
+      </w:r>
+      <m:oMath>
+        <m:r>
+          <w:rPr>
+            <w:rFonts w:ascii="Cambria Math" w:eastAsiaTheme="minorEastAsia" w:hAnsi="Cambria Math"/>
+          </w:rPr>
+          <m:t>K</m:t>
+        </m:r>
+      </m:oMath>
+      <w:r>
+        <w:rPr>
+          <w:rFonts w:eastAsiaTheme="minorEastAsia"/>
+        </w:rPr>
+        <w:t xml:space="preserve"> and </w:t>
+      </w:r>
+      <m:oMath>
+        <m:r>
+          <w:rPr>
+            <w:rFonts w:ascii="Cambria Math" w:eastAsiaTheme="minorEastAsia" w:hAnsi="Cambria Math"/>
+          </w:rPr>
+          <m:t>a</m:t>
+        </m:r>
+      </m:oMath>
+      <w:r>
+        <w:rPr>
+          <w:rFonts w:eastAsiaTheme="minorEastAsia"/>
+        </w:rPr>
+        <w:t xml:space="preserve"> such that the unit-step response of the system exhibits the maximum overshoot of less than 8%, but more than 3%, and the settling time is less than 2 sec. Choose the search region to be </w:t>
+      </w:r>
+      <m:oMath>
+        <m:r>
+          <m:rPr>
+            <m:sty m:val="p"/>
+          </m:rPr>
+          <w:rPr>
+            <w:rFonts w:ascii="Cambria Math" w:eastAsiaTheme="minorEastAsia" w:hAnsi="Cambria Math"/>
+          </w:rPr>
+          <m:t>2</m:t>
+        </m:r>
+        <m:r>
+          <m:rPr>
+            <m:sty m:val="p"/>
+          </m:rPr>
+          <w:rPr>
+            <w:rFonts w:ascii="Cambria Math" w:eastAsiaTheme="minorEastAsia" w:hAnsi="Cambria Math"/>
+          </w:rPr>
+          <m:t>≤</m:t>
+        </m:r>
+        <m:r>
+          <m:rPr>
+            <m:sty m:val="p"/>
+          </m:rPr>
+          <w:rPr>
+            <w:rFonts w:ascii="Cambria Math" w:eastAsiaTheme="minorEastAsia" w:hAnsi="Cambria Math"/>
+          </w:rPr>
+          <m:t xml:space="preserve"> K</m:t>
+        </m:r>
+        <m:r>
+          <m:rPr>
+            <m:sty m:val="p"/>
+          </m:rPr>
+          <w:rPr>
+            <w:rFonts w:ascii="Cambria Math" w:eastAsiaTheme="minorEastAsia" w:hAnsi="Cambria Math"/>
+          </w:rPr>
+          <m:t>≤</m:t>
+        </m:r>
+        <m:r>
+          <m:rPr>
+            <m:sty m:val="p"/>
+          </m:rPr>
+          <w:rPr>
+            <w:rFonts w:ascii="Cambria Math" w:eastAsiaTheme="minorEastAsia" w:hAnsi="Cambria Math"/>
+          </w:rPr>
+          <m:t xml:space="preserve"> 4</m:t>
+        </m:r>
+        <m:r>
+          <m:rPr>
+            <m:sty m:val="p"/>
+          </m:rPr>
+          <w:rPr>
+            <w:rFonts w:ascii="Cambria Math" w:eastAsiaTheme="minorEastAsia"/>
+          </w:rPr>
+          <m:t xml:space="preserve"> </m:t>
+        </m:r>
+      </m:oMath>
+      <w:r>
+        <w:rPr>
+          <w:rFonts w:eastAsiaTheme="minorEastAsia"/>
+        </w:rPr>
+        <w:t xml:space="preserve">, </w:t>
+      </w:r>
+      <m:oMath>
+        <m:r>
+          <w:rPr>
+            <w:rFonts w:ascii="Cambria Math" w:eastAsiaTheme="minorEastAsia" w:hAnsi="Cambria Math"/>
+          </w:rPr>
+          <m:t>0.5≤a≤3</m:t>
+        </m:r>
+      </m:oMath>
+      <w:r>
+        <w:rPr>
+          <w:rFonts w:eastAsiaTheme="minorEastAsia"/>
+        </w:rPr>
+        <w:t xml:space="preserve">. Choose the step size for </w:t>
+      </w:r>
+      <m:oMath>
+        <m:r>
+          <w:rPr>
+            <w:rFonts w:ascii="Cambria Math" w:eastAsiaTheme="minorEastAsia" w:hAnsi="Cambria Math"/>
+          </w:rPr>
+          <m:t>K</m:t>
+        </m:r>
+      </m:oMath>
+      <w:r>
+        <w:rPr>
+          <w:rFonts w:eastAsiaTheme="minorEastAsia"/>
+        </w:rPr>
+        <w:t xml:space="preserve"> and </w:t>
+      </w:r>
+      <m:oMath>
+        <m:r>
+          <w:rPr>
+            <w:rFonts w:ascii="Cambria Math" w:eastAsiaTheme="minorEastAsia" w:hAnsi="Cambria Math"/>
+          </w:rPr>
+          <m:t>a</m:t>
+        </m:r>
+      </m:oMath>
+      <w:r>
+        <w:rPr>
+          <w:rFonts w:eastAsiaTheme="minorEastAsia"/>
+        </w:rPr>
+        <w:t xml:space="preserve"> to be 0.05.</w:t>
+      </w:r>
+    </w:p>
+    <w:p>
+      <w:pPr>
+        <w:pStyle w:val="ListParagraph"/>
+        <w:numPr>
+          <w:ilvl w:val="0"/>
+          <w:numId w:val="12"/>
+        </w:numPr>
+        <w:spacing w:line="240" w:lineRule="auto"/>
+        <w:jc w:val="both"/>
+        <w:rPr>
+          <w:rFonts w:eastAsiaTheme="minorEastAsia"/>
+        </w:rPr>
+      </w:pPr>
+      <w:r>
+        <w:rPr>
+          <w:rFonts w:eastAsiaTheme="minorEastAsia"/>
+          <w:b/>
+          <w:bCs/>
+        </w:rPr>
+        <w:t>(10 points)</w:t>
+      </w:r>
+      <w:r>
+        <w:rPr>
+          <w:rFonts w:eastAsiaTheme="minorEastAsia"/>
+        </w:rPr>
+        <w:t xml:space="preserve"> </w:t>
+      </w:r>
+      <w:r>
+        <w:rPr>
+          <w:rFonts w:eastAsiaTheme="minorEastAsia"/>
+        </w:rPr>
+        <w:t xml:space="preserve">First, write a MATLAB program such that the nested loops in the program start with the highest values of </w:t>
+      </w:r>
+      <m:oMath>
+        <m:r>
+          <w:rPr>
+            <w:rFonts w:ascii="Cambria Math" w:eastAsiaTheme="minorEastAsia" w:hAnsi="Cambria Math"/>
+          </w:rPr>
+          <m:t>K</m:t>
+        </m:r>
+      </m:oMath>
+      <w:r>
+        <w:rPr>
+          <w:rFonts w:eastAsiaTheme="minorEastAsia"/>
+        </w:rPr>
+        <w:t xml:space="preserve"> and </w:t>
+      </w:r>
+      <m:oMath>
+        <m:r>
+          <w:rPr>
+            <w:rFonts w:ascii="Cambria Math" w:eastAsiaTheme="minorEastAsia" w:hAnsi="Cambria Math"/>
+          </w:rPr>
+          <m:t>a</m:t>
+        </m:r>
+      </m:oMath>
+      <w:r>
+        <w:rPr>
+          <w:rFonts w:eastAsiaTheme="minorEastAsia"/>
+        </w:rPr>
+        <w:t xml:space="preserve"> and step toward the lowest and the computation stops when a successful set of </w:t>
+      </w:r>
+      <m:oMath>
+        <m:r>
+          <w:rPr>
+            <w:rFonts w:ascii="Cambria Math" w:eastAsiaTheme="minorEastAsia" w:hAnsi="Cambria Math"/>
+          </w:rPr>
+          <m:t>K</m:t>
+        </m:r>
+      </m:oMath>
+      <w:r>
+        <w:rPr>
+          <w:rFonts w:eastAsiaTheme="minorEastAsia"/>
+        </w:rPr>
+        <w:t xml:space="preserve"> and </w:t>
+      </w:r>
+      <m:oMath>
+        <m:r>
+          <w:rPr>
+            <w:rFonts w:ascii="Cambria Math" w:eastAsiaTheme="minorEastAsia" w:hAnsi="Cambria Math"/>
+          </w:rPr>
+          <m:t>a</m:t>
+        </m:r>
+      </m:oMath>
+      <w:r>
+        <w:rPr>
+          <w:rFonts w:eastAsiaTheme="minorEastAsia"/>
+        </w:rPr>
+        <w:t xml:space="preserve"> is found for the first time.</w:t>
+      </w:r>
+    </w:p>
+    <w:p>
+      <w:pPr>
+        <w:pStyle w:val="ListParagraph"/>
+        <w:numPr>
+          <w:ilvl w:val="0"/>
+          <w:numId w:val="12"/>
+        </w:numPr>
+        <w:spacing w:line="240" w:lineRule="auto"/>
+        <w:jc w:val="both"/>
+        <w:rPr>
+          <w:rFonts w:eastAsiaTheme="minorEastAsia"/>
+        </w:rPr>
+      </w:pPr>
+      <w:r>
+        <w:rPr>
+          <w:rFonts w:eastAsiaTheme="minorEastAsia"/>
+          <w:b/>
+          <w:bCs/>
+        </w:rPr>
+        <w:t>(</w:t>
+      </w:r>
+      <w:r>
+        <w:rPr>
+          <w:rFonts w:eastAsiaTheme="minorEastAsia"/>
+          <w:b/>
+          <w:bCs/>
+        </w:rPr>
+        <w:t>5</w:t>
+      </w:r>
+      <w:r>
+        <w:rPr>
+          <w:rFonts w:eastAsiaTheme="minorEastAsia"/>
+          <w:b/>
+          <w:bCs/>
+        </w:rPr>
+        <w:t xml:space="preserve"> points)</w:t>
+      </w:r>
+      <w:r>
+        <w:rPr>
+          <w:rFonts w:eastAsiaTheme="minorEastAsia"/>
+        </w:rPr>
+        <w:t xml:space="preserve"> </w:t>
+      </w:r>
+      <w:r>
+        <w:rPr>
+          <w:rFonts w:eastAsiaTheme="minorEastAsia"/>
+        </w:rPr>
+        <w:t xml:space="preserve">Next write a MATLAB program that will find all possible sets of </w:t>
+      </w:r>
+      <m:oMath>
+        <m:r>
+          <w:rPr>
+            <w:rFonts w:ascii="Cambria Math" w:eastAsiaTheme="minorEastAsia" w:hAnsi="Cambria Math"/>
+          </w:rPr>
+          <m:t>K</m:t>
+        </m:r>
+      </m:oMath>
+      <w:r>
+        <w:rPr>
+          <w:rFonts w:eastAsiaTheme="minorEastAsia"/>
+        </w:rPr>
+        <w:t xml:space="preserve"> and </w:t>
+      </w:r>
+      <m:oMath>
+        <m:r>
+          <w:rPr>
+            <w:rFonts w:ascii="Cambria Math" w:eastAsiaTheme="minorEastAsia" w:hAnsi="Cambria Math"/>
+          </w:rPr>
+          <m:t>a</m:t>
+        </m:r>
+      </m:oMath>
+      <w:r>
+        <w:rPr>
+          <w:rFonts w:eastAsiaTheme="minorEastAsia"/>
+        </w:rPr>
+        <w:t xml:space="preserve"> that will satisfy the given specifications.</w:t>
+      </w:r>
+    </w:p>
+    <w:p>
+      <w:pPr>
+        <w:pStyle w:val="ListParagraph"/>
+        <w:numPr>
+          <w:ilvl w:val="0"/>
+          <w:numId w:val="12"/>
+        </w:numPr>
+        <w:spacing w:line="240" w:lineRule="auto"/>
+        <w:jc w:val="both"/>
+        <w:rPr>
+          <w:rFonts w:eastAsiaTheme="minorEastAsia"/>
+        </w:rPr>
+      </w:pPr>
+      <w:r>
+        <w:rPr>
+          <w:rFonts w:eastAsiaTheme="minorEastAsia"/>
+          <w:b/>
+          <w:bCs/>
+        </w:rPr>
+        <w:t>(</w:t>
+      </w:r>
+      <w:r>
+        <w:rPr>
+          <w:rFonts w:eastAsiaTheme="minorEastAsia"/>
+          <w:b/>
+          <w:bCs/>
+        </w:rPr>
+        <w:t>5</w:t>
+      </w:r>
+      <w:r>
+        <w:rPr>
+          <w:rFonts w:eastAsiaTheme="minorEastAsia"/>
+          <w:b/>
+          <w:bCs/>
+        </w:rPr>
+        <w:t xml:space="preserve"> points)</w:t>
+      </w:r>
+      <w:r>
+        <w:rPr>
+          <w:rFonts w:eastAsiaTheme="minorEastAsia"/>
+        </w:rPr>
+        <w:t xml:space="preserve"> </w:t>
+      </w:r>
+      <w:r>
+        <w:rPr>
+          <w:rFonts w:eastAsiaTheme="minorEastAsia"/>
+        </w:rPr>
+        <w:t xml:space="preserve">Among multiple sets of </w:t>
+      </w:r>
+      <m:oMath>
+        <m:r>
+          <w:rPr>
+            <w:rFonts w:ascii="Cambria Math" w:eastAsiaTheme="minorEastAsia" w:hAnsi="Cambria Math"/>
+          </w:rPr>
+          <m:t>K</m:t>
+        </m:r>
+      </m:oMath>
+      <w:r>
+        <w:rPr>
+          <w:rFonts w:eastAsiaTheme="minorEastAsia"/>
+        </w:rPr>
+        <w:t xml:space="preserve"> and </w:t>
+      </w:r>
+      <m:oMath>
+        <m:r>
+          <w:rPr>
+            <w:rFonts w:ascii="Cambria Math" w:eastAsiaTheme="minorEastAsia" w:hAnsi="Cambria Math"/>
+          </w:rPr>
+          <m:t>a</m:t>
+        </m:r>
+      </m:oMath>
+      <w:r>
+        <w:rPr>
+          <w:rFonts w:eastAsiaTheme="minorEastAsia"/>
+        </w:rPr>
+        <w:t xml:space="preserve"> that satisfy the given specifications, determine the best choice. Then, plot the unit-step response curve of the system with the best choice of </w:t>
+      </w:r>
+      <m:oMath>
+        <m:r>
+          <w:rPr>
+            <w:rFonts w:ascii="Cambria Math" w:eastAsiaTheme="minorEastAsia" w:hAnsi="Cambria Math"/>
+          </w:rPr>
+          <m:t>K</m:t>
+        </m:r>
+      </m:oMath>
+      <w:r>
+        <w:rPr>
+          <w:rFonts w:eastAsiaTheme="minorEastAsia"/>
+        </w:rPr>
+        <w:t xml:space="preserve"> and </w:t>
+      </w:r>
+      <m:oMath>
+        <m:r>
+          <w:rPr>
+            <w:rFonts w:ascii="Cambria Math" w:eastAsiaTheme="minorEastAsia" w:hAnsi="Cambria Math"/>
+          </w:rPr>
+          <m:t>a</m:t>
+        </m:r>
+      </m:oMath>
+      <w:r>
+        <w:rPr>
+          <w:rFonts w:eastAsiaTheme="minorEastAsia"/>
+        </w:rPr>
+        <w:t>.</w:t>
+      </w:r>
+    </w:p>
+    <w:p>
+      <w:pPr>
+        <w:pStyle w:val="ListParagraph"/>
+        <w:spacing w:line="240" w:lineRule="auto"/>
+        <w:jc w:val="both"/>
+        <w:rPr>
+          <w:rFonts w:eastAsiaTheme="minorEastAsia"/>
+        </w:rPr>
+      </w:pPr>
+    </w:p>
+    <w:p>
+      <w:pPr>
+        <w:pStyle w:val="ListParagraph"/>
+        <w:spacing w:line="240" w:lineRule="auto"/>
+        <w:jc w:val="both"/>
+        <w:rPr>
+          <w:rFonts w:eastAsiaTheme="minorEastAsia"/>
+        </w:rPr>
+      </w:pPr>
+    </w:p>
+    <w:p>
+      <w:pPr>
+        <w:pStyle w:val="ListParagraph"/>
+        <w:spacing w:line="240" w:lineRule="auto"/>
+        <w:jc w:val="both"/>
+        <w:rPr>
+          <w:b/>
+          <w:bCs/>
+        </w:rPr>
+      </w:pPr>
     </w:p>
     <w:p>
       <w:pPr>
@@ -498,6 +5151,96 @@
     </w:lvl>
   </w:abstractNum>
   <w:abstractNum w:abstractNumId="1" w15:restartNumberingAfterBreak="0">
+    <w:nsid w:val="2DF71736"/>
+    <w:multiLevelType w:val="hybridMultilevel"/>
+    <w:tmpl w:val="0592EEDE"/>
+    <w:lvl w:ilvl="0" w:tplc="64E89E62">
+      <w:start w:val="1"/>
+      <w:numFmt w:val="upperRoman"/>
+      <w:lvlText w:val="%1."/>
+      <w:lvlJc w:val="right"/>
+      <w:pPr>
+        <w:ind w:left="720" w:hanging="360"/>
+      </w:pPr>
+      <w:rPr>
+        <w:b w:val="0"/>
+        <w:bCs w:val="0"/>
+      </w:rPr>
+    </w:lvl>
+    <w:lvl w:ilvl="1" w:tplc="04090019" w:tentative="1">
+      <w:start w:val="1"/>
+      <w:numFmt w:val="lowerLetter"/>
+      <w:lvlText w:val="%2."/>
+      <w:lvlJc w:val="left"/>
+      <w:pPr>
+        <w:ind w:left="1440" w:hanging="360"/>
+      </w:pPr>
+    </w:lvl>
+    <w:lvl w:ilvl="2" w:tplc="0409001B" w:tentative="1">
+      <w:start w:val="1"/>
+      <w:numFmt w:val="lowerRoman"/>
+      <w:lvlText w:val="%3."/>
+      <w:lvlJc w:val="right"/>
+      <w:pPr>
+        <w:ind w:left="2160" w:hanging="180"/>
+      </w:pPr>
+    </w:lvl>
+    <w:lvl w:ilvl="3" w:tplc="0409000F" w:tentative="1">
+      <w:start w:val="1"/>
+      <w:numFmt w:val="decimal"/>
+      <w:lvlText w:val="%4."/>
+      <w:lvlJc w:val="left"/>
+      <w:pPr>
+        <w:ind w:left="2880" w:hanging="360"/>
+      </w:pPr>
+    </w:lvl>
+    <w:lvl w:ilvl="4" w:tplc="04090019" w:tentative="1">
+      <w:start w:val="1"/>
+      <w:numFmt w:val="lowerLetter"/>
+      <w:lvlText w:val="%5."/>
+      <w:lvlJc w:val="left"/>
+      <w:pPr>
+        <w:ind w:left="3600" w:hanging="360"/>
+      </w:pPr>
+    </w:lvl>
+    <w:lvl w:ilvl="5" w:tplc="0409001B" w:tentative="1">
+      <w:start w:val="1"/>
+      <w:numFmt w:val="lowerRoman"/>
+      <w:lvlText w:val="%6."/>
+      <w:lvlJc w:val="right"/>
+      <w:pPr>
+        <w:ind w:left="4320" w:hanging="180"/>
+      </w:pPr>
+    </w:lvl>
+    <w:lvl w:ilvl="6" w:tplc="0409000F" w:tentative="1">
+      <w:start w:val="1"/>
+      <w:numFmt w:val="decimal"/>
+      <w:lvlText w:val="%7."/>
+      <w:lvlJc w:val="left"/>
+      <w:pPr>
+        <w:ind w:left="5040" w:hanging="360"/>
+      </w:pPr>
+    </w:lvl>
+    <w:lvl w:ilvl="7" w:tplc="04090019" w:tentative="1">
+      <w:start w:val="1"/>
+      <w:numFmt w:val="lowerLetter"/>
+      <w:lvlText w:val="%8."/>
+      <w:lvlJc w:val="left"/>
+      <w:pPr>
+        <w:ind w:left="5760" w:hanging="360"/>
+      </w:pPr>
+    </w:lvl>
+    <w:lvl w:ilvl="8" w:tplc="0409001B" w:tentative="1">
+      <w:start w:val="1"/>
+      <w:numFmt w:val="lowerRoman"/>
+      <w:lvlText w:val="%9."/>
+      <w:lvlJc w:val="right"/>
+      <w:pPr>
+        <w:ind w:left="6480" w:hanging="180"/>
+      </w:pPr>
+    </w:lvl>
+  </w:abstractNum>
+  <w:abstractNum w:abstractNumId="2" w15:restartNumberingAfterBreak="0">
     <w:nsid w:val="2E6E79D8"/>
     <w:multiLevelType w:val="hybridMultilevel"/>
     <w:tmpl w:val="534853BA"/>
@@ -587,7 +5330,7 @@
       </w:pPr>
     </w:lvl>
   </w:abstractNum>
-  <w:abstractNum w:abstractNumId="2" w15:restartNumberingAfterBreak="0">
+  <w:abstractNum w:abstractNumId="3" w15:restartNumberingAfterBreak="0">
     <w:nsid w:val="37417E6D"/>
     <w:multiLevelType w:val="hybridMultilevel"/>
     <w:tmpl w:val="F992D7D2"/>
@@ -677,7 +5420,7 @@
       </w:pPr>
     </w:lvl>
   </w:abstractNum>
-  <w:abstractNum w:abstractNumId="3" w15:restartNumberingAfterBreak="0">
+  <w:abstractNum w:abstractNumId="4" w15:restartNumberingAfterBreak="0">
     <w:nsid w:val="3C2A64F3"/>
     <w:multiLevelType w:val="hybridMultilevel"/>
     <w:tmpl w:val="2C80790A"/>
@@ -763,7 +5506,7 @@
       </w:pPr>
     </w:lvl>
   </w:abstractNum>
-  <w:abstractNum w:abstractNumId="4" w15:restartNumberingAfterBreak="0">
+  <w:abstractNum w:abstractNumId="5" w15:restartNumberingAfterBreak="0">
     <w:nsid w:val="44A40965"/>
     <w:multiLevelType w:val="hybridMultilevel"/>
     <w:tmpl w:val="34CAADD2"/>
@@ -849,7 +5592,7 @@
       </w:pPr>
     </w:lvl>
   </w:abstractNum>
-  <w:abstractNum w:abstractNumId="5" w15:restartNumberingAfterBreak="0">
+  <w:abstractNum w:abstractNumId="6" w15:restartNumberingAfterBreak="0">
     <w:nsid w:val="49B143A9"/>
     <w:multiLevelType w:val="hybridMultilevel"/>
     <w:tmpl w:val="E2B625A0"/>
@@ -962,7 +5705,93 @@
       </w:rPr>
     </w:lvl>
   </w:abstractNum>
-  <w:abstractNum w:abstractNumId="6" w15:restartNumberingAfterBreak="0">
+  <w:abstractNum w:abstractNumId="7" w15:restartNumberingAfterBreak="0">
+    <w:nsid w:val="4C4700FE"/>
+    <w:multiLevelType w:val="hybridMultilevel"/>
+    <w:tmpl w:val="9B405A48"/>
+    <w:lvl w:ilvl="0" w:tplc="04090013">
+      <w:start w:val="1"/>
+      <w:numFmt w:val="upperRoman"/>
+      <w:lvlText w:val="%1."/>
+      <w:lvlJc w:val="right"/>
+      <w:pPr>
+        <w:ind w:left="720" w:hanging="360"/>
+      </w:pPr>
+    </w:lvl>
+    <w:lvl w:ilvl="1" w:tplc="04090019" w:tentative="1">
+      <w:start w:val="1"/>
+      <w:numFmt w:val="lowerLetter"/>
+      <w:lvlText w:val="%2."/>
+      <w:lvlJc w:val="left"/>
+      <w:pPr>
+        <w:ind w:left="1440" w:hanging="360"/>
+      </w:pPr>
+    </w:lvl>
+    <w:lvl w:ilvl="2" w:tplc="0409001B" w:tentative="1">
+      <w:start w:val="1"/>
+      <w:numFmt w:val="lowerRoman"/>
+      <w:lvlText w:val="%3."/>
+      <w:lvlJc w:val="right"/>
+      <w:pPr>
+        <w:ind w:left="2160" w:hanging="180"/>
+      </w:pPr>
+    </w:lvl>
+    <w:lvl w:ilvl="3" w:tplc="0409000F" w:tentative="1">
+      <w:start w:val="1"/>
+      <w:numFmt w:val="decimal"/>
+      <w:lvlText w:val="%4."/>
+      <w:lvlJc w:val="left"/>
+      <w:pPr>
+        <w:ind w:left="2880" w:hanging="360"/>
+      </w:pPr>
+    </w:lvl>
+    <w:lvl w:ilvl="4" w:tplc="04090019" w:tentative="1">
+      <w:start w:val="1"/>
+      <w:numFmt w:val="lowerLetter"/>
+      <w:lvlText w:val="%5."/>
+      <w:lvlJc w:val="left"/>
+      <w:pPr>
+        <w:ind w:left="3600" w:hanging="360"/>
+      </w:pPr>
+    </w:lvl>
+    <w:lvl w:ilvl="5" w:tplc="0409001B" w:tentative="1">
+      <w:start w:val="1"/>
+      <w:numFmt w:val="lowerRoman"/>
+      <w:lvlText w:val="%6."/>
+      <w:lvlJc w:val="right"/>
+      <w:pPr>
+        <w:ind w:left="4320" w:hanging="180"/>
+      </w:pPr>
+    </w:lvl>
+    <w:lvl w:ilvl="6" w:tplc="0409000F" w:tentative="1">
+      <w:start w:val="1"/>
+      <w:numFmt w:val="decimal"/>
+      <w:lvlText w:val="%7."/>
+      <w:lvlJc w:val="left"/>
+      <w:pPr>
+        <w:ind w:left="5040" w:hanging="360"/>
+      </w:pPr>
+    </w:lvl>
+    <w:lvl w:ilvl="7" w:tplc="04090019" w:tentative="1">
+      <w:start w:val="1"/>
+      <w:numFmt w:val="lowerLetter"/>
+      <w:lvlText w:val="%8."/>
+      <w:lvlJc w:val="left"/>
+      <w:pPr>
+        <w:ind w:left="5760" w:hanging="360"/>
+      </w:pPr>
+    </w:lvl>
+    <w:lvl w:ilvl="8" w:tplc="0409001B" w:tentative="1">
+      <w:start w:val="1"/>
+      <w:numFmt w:val="lowerRoman"/>
+      <w:lvlText w:val="%9."/>
+      <w:lvlJc w:val="right"/>
+      <w:pPr>
+        <w:ind w:left="6480" w:hanging="180"/>
+      </w:pPr>
+    </w:lvl>
+  </w:abstractNum>
+  <w:abstractNum w:abstractNumId="8" w15:restartNumberingAfterBreak="0">
     <w:nsid w:val="55DF067B"/>
     <w:multiLevelType w:val="hybridMultilevel"/>
     <w:tmpl w:val="746CF844"/>
@@ -1048,7 +5877,93 @@
       </w:pPr>
     </w:lvl>
   </w:abstractNum>
-  <w:abstractNum w:abstractNumId="7" w15:restartNumberingAfterBreak="0">
+  <w:abstractNum w:abstractNumId="9" w15:restartNumberingAfterBreak="0">
+    <w:nsid w:val="679E73FC"/>
+    <w:multiLevelType w:val="hybridMultilevel"/>
+    <w:tmpl w:val="16621E22"/>
+    <w:lvl w:ilvl="0" w:tplc="FFFFFFFF">
+      <w:start w:val="1"/>
+      <w:numFmt w:val="upperRoman"/>
+      <w:lvlText w:val="%1."/>
+      <w:lvlJc w:val="right"/>
+      <w:pPr>
+        <w:ind w:left="720" w:hanging="360"/>
+      </w:pPr>
+    </w:lvl>
+    <w:lvl w:ilvl="1" w:tplc="FFFFFFFF" w:tentative="1">
+      <w:start w:val="1"/>
+      <w:numFmt w:val="lowerLetter"/>
+      <w:lvlText w:val="%2."/>
+      <w:lvlJc w:val="left"/>
+      <w:pPr>
+        <w:ind w:left="1440" w:hanging="360"/>
+      </w:pPr>
+    </w:lvl>
+    <w:lvl w:ilvl="2" w:tplc="FFFFFFFF" w:tentative="1">
+      <w:start w:val="1"/>
+      <w:numFmt w:val="lowerRoman"/>
+      <w:lvlText w:val="%3."/>
+      <w:lvlJc w:val="right"/>
+      <w:pPr>
+        <w:ind w:left="2160" w:hanging="180"/>
+      </w:pPr>
+    </w:lvl>
+    <w:lvl w:ilvl="3" w:tplc="FFFFFFFF" w:tentative="1">
+      <w:start w:val="1"/>
+      <w:numFmt w:val="decimal"/>
+      <w:lvlText w:val="%4."/>
+      <w:lvlJc w:val="left"/>
+      <w:pPr>
+        <w:ind w:left="2880" w:hanging="360"/>
+      </w:pPr>
+    </w:lvl>
+    <w:lvl w:ilvl="4" w:tplc="FFFFFFFF" w:tentative="1">
+      <w:start w:val="1"/>
+      <w:numFmt w:val="lowerLetter"/>
+      <w:lvlText w:val="%5."/>
+      <w:lvlJc w:val="left"/>
+      <w:pPr>
+        <w:ind w:left="3600" w:hanging="360"/>
+      </w:pPr>
+    </w:lvl>
+    <w:lvl w:ilvl="5" w:tplc="FFFFFFFF" w:tentative="1">
+      <w:start w:val="1"/>
+      <w:numFmt w:val="lowerRoman"/>
+      <w:lvlText w:val="%6."/>
+      <w:lvlJc w:val="right"/>
+      <w:pPr>
+        <w:ind w:left="4320" w:hanging="180"/>
+      </w:pPr>
+    </w:lvl>
+    <w:lvl w:ilvl="6" w:tplc="FFFFFFFF" w:tentative="1">
+      <w:start w:val="1"/>
+      <w:numFmt w:val="decimal"/>
+      <w:lvlText w:val="%7."/>
+      <w:lvlJc w:val="left"/>
+      <w:pPr>
+        <w:ind w:left="5040" w:hanging="360"/>
+      </w:pPr>
+    </w:lvl>
+    <w:lvl w:ilvl="7" w:tplc="FFFFFFFF" w:tentative="1">
+      <w:start w:val="1"/>
+      <w:numFmt w:val="lowerLetter"/>
+      <w:lvlText w:val="%8."/>
+      <w:lvlJc w:val="left"/>
+      <w:pPr>
+        <w:ind w:left="5760" w:hanging="360"/>
+      </w:pPr>
+    </w:lvl>
+    <w:lvl w:ilvl="8" w:tplc="FFFFFFFF" w:tentative="1">
+      <w:start w:val="1"/>
+      <w:numFmt w:val="lowerRoman"/>
+      <w:lvlText w:val="%9."/>
+      <w:lvlJc w:val="right"/>
+      <w:pPr>
+        <w:ind w:left="6480" w:hanging="180"/>
+      </w:pPr>
+    </w:lvl>
+  </w:abstractNum>
+  <w:abstractNum w:abstractNumId="10" w15:restartNumberingAfterBreak="0">
     <w:nsid w:val="6E74313D"/>
     <w:multiLevelType w:val="hybridMultilevel"/>
     <w:tmpl w:val="80CC7C2A"/>
@@ -1138,29 +6053,127 @@
       </w:pPr>
     </w:lvl>
   </w:abstractNum>
+  <w:abstractNum w:abstractNumId="11" w15:restartNumberingAfterBreak="0">
+    <w:nsid w:val="7FF35CE5"/>
+    <w:multiLevelType w:val="hybridMultilevel"/>
+    <w:tmpl w:val="2318B94A"/>
+    <w:lvl w:ilvl="0" w:tplc="FFFFFFFF">
+      <w:start w:val="1"/>
+      <w:numFmt w:val="upperRoman"/>
+      <w:lvlText w:val="%1."/>
+      <w:lvlJc w:val="right"/>
+      <w:pPr>
+        <w:ind w:left="720" w:hanging="360"/>
+      </w:pPr>
+    </w:lvl>
+    <w:lvl w:ilvl="1" w:tplc="FFFFFFFF" w:tentative="1">
+      <w:start w:val="1"/>
+      <w:numFmt w:val="lowerLetter"/>
+      <w:lvlText w:val="%2."/>
+      <w:lvlJc w:val="left"/>
+      <w:pPr>
+        <w:ind w:left="1440" w:hanging="360"/>
+      </w:pPr>
+    </w:lvl>
+    <w:lvl w:ilvl="2" w:tplc="FFFFFFFF" w:tentative="1">
+      <w:start w:val="1"/>
+      <w:numFmt w:val="lowerRoman"/>
+      <w:lvlText w:val="%3."/>
+      <w:lvlJc w:val="right"/>
+      <w:pPr>
+        <w:ind w:left="2160" w:hanging="180"/>
+      </w:pPr>
+    </w:lvl>
+    <w:lvl w:ilvl="3" w:tplc="FFFFFFFF" w:tentative="1">
+      <w:start w:val="1"/>
+      <w:numFmt w:val="decimal"/>
+      <w:lvlText w:val="%4."/>
+      <w:lvlJc w:val="left"/>
+      <w:pPr>
+        <w:ind w:left="2880" w:hanging="360"/>
+      </w:pPr>
+    </w:lvl>
+    <w:lvl w:ilvl="4" w:tplc="FFFFFFFF" w:tentative="1">
+      <w:start w:val="1"/>
+      <w:numFmt w:val="lowerLetter"/>
+      <w:lvlText w:val="%5."/>
+      <w:lvlJc w:val="left"/>
+      <w:pPr>
+        <w:ind w:left="3600" w:hanging="360"/>
+      </w:pPr>
+    </w:lvl>
+    <w:lvl w:ilvl="5" w:tplc="FFFFFFFF" w:tentative="1">
+      <w:start w:val="1"/>
+      <w:numFmt w:val="lowerRoman"/>
+      <w:lvlText w:val="%6."/>
+      <w:lvlJc w:val="right"/>
+      <w:pPr>
+        <w:ind w:left="4320" w:hanging="180"/>
+      </w:pPr>
+    </w:lvl>
+    <w:lvl w:ilvl="6" w:tplc="FFFFFFFF" w:tentative="1">
+      <w:start w:val="1"/>
+      <w:numFmt w:val="decimal"/>
+      <w:lvlText w:val="%7."/>
+      <w:lvlJc w:val="left"/>
+      <w:pPr>
+        <w:ind w:left="5040" w:hanging="360"/>
+      </w:pPr>
+    </w:lvl>
+    <w:lvl w:ilvl="7" w:tplc="FFFFFFFF" w:tentative="1">
+      <w:start w:val="1"/>
+      <w:numFmt w:val="lowerLetter"/>
+      <w:lvlText w:val="%8."/>
+      <w:lvlJc w:val="left"/>
+      <w:pPr>
+        <w:ind w:left="5760" w:hanging="360"/>
+      </w:pPr>
+    </w:lvl>
+    <w:lvl w:ilvl="8" w:tplc="FFFFFFFF" w:tentative="1">
+      <w:start w:val="1"/>
+      <w:numFmt w:val="lowerRoman"/>
+      <w:lvlText w:val="%9."/>
+      <w:lvlJc w:val="right"/>
+      <w:pPr>
+        <w:ind w:left="6480" w:hanging="180"/>
+      </w:pPr>
+    </w:lvl>
+  </w:abstractNum>
   <w:num w:numId="1" w16cid:durableId="133449268">
-    <w:abstractNumId w:val="7"/>
+    <w:abstractNumId w:val="10"/>
   </w:num>
   <w:num w:numId="2" w16cid:durableId="978800806">
-    <w:abstractNumId w:val="2"/>
+    <w:abstractNumId w:val="3"/>
   </w:num>
   <w:num w:numId="3" w16cid:durableId="547566840">
-    <w:abstractNumId w:val="3"/>
+    <w:abstractNumId w:val="4"/>
   </w:num>
   <w:num w:numId="4" w16cid:durableId="391470527">
-    <w:abstractNumId w:val="1"/>
+    <w:abstractNumId w:val="2"/>
   </w:num>
   <w:num w:numId="5" w16cid:durableId="515845760">
     <w:abstractNumId w:val="0"/>
   </w:num>
   <w:num w:numId="6" w16cid:durableId="2065175074">
+    <w:abstractNumId w:val="8"/>
+  </w:num>
+  <w:num w:numId="7" w16cid:durableId="115485029">
     <w:abstractNumId w:val="6"/>
   </w:num>
-  <w:num w:numId="7" w16cid:durableId="115485029">
+  <w:num w:numId="8" w16cid:durableId="994652765">
     <w:abstractNumId w:val="5"/>
   </w:num>
-  <w:num w:numId="8" w16cid:durableId="994652765">
-    <w:abstractNumId w:val="4"/>
+  <w:num w:numId="9" w16cid:durableId="19859200">
+    <w:abstractNumId w:val="1"/>
+  </w:num>
+  <w:num w:numId="10" w16cid:durableId="579603751">
+    <w:abstractNumId w:val="7"/>
+  </w:num>
+  <w:num w:numId="11" w16cid:durableId="1334187238">
+    <w:abstractNumId w:val="9"/>
+  </w:num>
+  <w:num w:numId="12" w16cid:durableId="27491959">
+    <w:abstractNumId w:val="11"/>
   </w:num>
 </w:numbering>
 </file>
